--- a/4.0.8a/Documentacion/ISO 8583.docx
+++ b/4.0.8a/Documentacion/ISO 8583.docx
@@ -1851,8 +1851,10 @@
           <w:color w:val="000000"/>
           <w:sz w:val="19"/>
           <w:szCs w:val="19"/>
+          <w:lang w:val="en-US"/>
         </w:rPr>
       </w:pPr>
+      <w:proofErr w:type="spellStart"/>
       <w:proofErr w:type="gramStart"/>
       <w:r>
         <w:rPr>
@@ -1862,10 +1864,11 @@
           <w:color w:val="000000"/>
           <w:sz w:val="19"/>
           <w:szCs w:val="19"/>
+          <w:lang w:val="en-US"/>
         </w:rPr>
         <w:t>ejemplo</w:t>
       </w:r>
-      <w:proofErr w:type="gramEnd"/>
+      <w:proofErr w:type="spellEnd"/>
       <w:r>
         <w:rPr>
           <w:rFonts w:ascii="Arial" w:hAnsi="Arial" w:cs="Arial"/>
@@ -1874,9 +1877,11 @@
           <w:color w:val="000000"/>
           <w:sz w:val="19"/>
           <w:szCs w:val="19"/>
+          <w:lang w:val="en-US"/>
         </w:rPr>
         <w:t> :</w:t>
       </w:r>
+      <w:proofErr w:type="gramEnd"/>
     </w:p>
     <w:p>
       <w:pPr>
@@ -1892,6 +1897,7 @@
           <w:color w:val="000000"/>
           <w:sz w:val="27"/>
           <w:szCs w:val="27"/>
+          <w:lang w:val="en-US"/>
         </w:rPr>
       </w:pPr>
       <w:r>
@@ -1903,70 +1909,9 @@
           <w:color w:val="000000"/>
           <w:sz w:val="27"/>
           <w:szCs w:val="27"/>
+          <w:lang w:val="en-US"/>
         </w:rPr>
         <w:t>0110</w:t>
-      </w:r>
-    </w:p>
-    <w:p>
-      <w:pPr>
-        <w:pStyle w:val="HTMLconformatoprevio"/>
-        <w:pBdr>
-          <w:top w:val="dashed" w:sz="6" w:space="12" w:color="2F6FAB"/>
-          <w:left w:val="dashed" w:sz="6" w:space="12" w:color="2F6FAB"/>
-          <w:bottom w:val="dashed" w:sz="6" w:space="12" w:color="2F6FAB"/>
-          <w:right w:val="dashed" w:sz="6" w:space="12" w:color="2F6FAB"/>
-        </w:pBdr>
-        <w:shd w:val="clear" w:color="auto" w:fill="F9F9F9"/>
-        <w:spacing w:line="264" w:lineRule="atLeast"/>
-        <w:rPr>
-          <w:color w:val="000000"/>
-        </w:rPr>
-      </w:pPr>
-      <w:r>
-        <w:rPr>
-          <w:color w:val="000000"/>
-        </w:rPr>
-        <w:t xml:space="preserve">  0xxx ----&gt; </w:t>
-      </w:r>
-      <w:proofErr w:type="spellStart"/>
-      <w:r>
-        <w:rPr>
-          <w:color w:val="000000"/>
-        </w:rPr>
-        <w:t>version</w:t>
-      </w:r>
-      <w:proofErr w:type="spellEnd"/>
-      <w:r>
-        <w:rPr>
-          <w:color w:val="000000"/>
-        </w:rPr>
-        <w:t xml:space="preserve"> of ISO 8583 </w:t>
-      </w:r>
-      <w:r>
-        <w:rPr>
-          <w:b/>
-          <w:bCs/>
-          <w:color w:val="000000"/>
-        </w:rPr>
-        <w:t xml:space="preserve">(1987 </w:t>
-      </w:r>
-      <w:proofErr w:type="spellStart"/>
-      <w:r>
-        <w:rPr>
-          <w:b/>
-          <w:bCs/>
-          <w:color w:val="000000"/>
-        </w:rPr>
-        <w:t>version</w:t>
-      </w:r>
-      <w:proofErr w:type="spellEnd"/>
-      <w:r>
-        <w:rPr>
-          <w:b/>
-          <w:bCs/>
-          <w:color w:val="000000"/>
-        </w:rPr>
-        <w:t>)</w:t>
       </w:r>
     </w:p>
     <w:p>
@@ -1988,6 +1933,40 @@
       <w:r>
         <w:rPr>
           <w:color w:val="000000"/>
+          <w:lang w:val="en-US"/>
+        </w:rPr>
+        <w:t xml:space="preserve">  0xxx ----&gt; version of ISO 8583 </w:t>
+      </w:r>
+      <w:r>
+        <w:rPr>
+          <w:b/>
+          <w:bCs/>
+          <w:color w:val="000000"/>
+          <w:lang w:val="en-US"/>
+        </w:rPr>
+        <w:t>(1987 version)</w:t>
+      </w:r>
+    </w:p>
+    <w:p>
+      <w:pPr>
+        <w:pStyle w:val="HTMLconformatoprevio"/>
+        <w:pBdr>
+          <w:top w:val="dashed" w:sz="6" w:space="12" w:color="2F6FAB"/>
+          <w:left w:val="dashed" w:sz="6" w:space="12" w:color="2F6FAB"/>
+          <w:bottom w:val="dashed" w:sz="6" w:space="12" w:color="2F6FAB"/>
+          <w:right w:val="dashed" w:sz="6" w:space="12" w:color="2F6FAB"/>
+        </w:pBdr>
+        <w:shd w:val="clear" w:color="auto" w:fill="F9F9F9"/>
+        <w:spacing w:line="264" w:lineRule="atLeast"/>
+        <w:rPr>
+          <w:color w:val="000000"/>
+          <w:lang w:val="en-US"/>
+        </w:rPr>
+      </w:pPr>
+      <w:r>
+        <w:rPr>
+          <w:color w:val="000000"/>
+          <w:lang w:val="en-US"/>
         </w:rPr>
         <w:t xml:space="preserve">  </w:t>
       </w:r>
@@ -2109,7 +2088,6 @@
         <w:lastRenderedPageBreak/>
         <w:t xml:space="preserve">ISO 8583 </w:t>
       </w:r>
-      <w:proofErr w:type="spellStart"/>
       <w:r>
         <w:rPr>
           <w:rStyle w:val="mw-headline"/>
@@ -2118,9 +2096,8 @@
           <w:sz w:val="24"/>
           <w:szCs w:val="24"/>
         </w:rPr>
-        <w:t>Version</w:t>
+        <w:t>Versión</w:t>
       </w:r>
-      <w:proofErr w:type="spellEnd"/>
     </w:p>
     <w:p>
       <w:pPr>
@@ -8105,6 +8082,8 @@
         <w:rPr>
           <w:rFonts w:ascii="Arial" w:hAnsi="Arial" w:cs="Arial"/>
           <w:color w:val="000000"/>
+          <w:sz w:val="19"/>
+          <w:szCs w:val="19"/>
         </w:rPr>
       </w:pPr>
       <w:r>
@@ -8376,6 +8355,7185 @@
         <w:br/>
         <w:t>2-7-12-28-32-39-41-42-50-53-62</w:t>
       </w:r>
+    </w:p>
+    <w:p>
+      <w:pPr>
+        <w:pStyle w:val="NormalWeb"/>
+        <w:spacing w:before="96" w:beforeAutospacing="0" w:after="120" w:afterAutospacing="0" w:line="360" w:lineRule="atLeast"/>
+        <w:rPr>
+          <w:rFonts w:ascii="Arial" w:hAnsi="Arial" w:cs="Arial"/>
+          <w:color w:val="000000"/>
+        </w:rPr>
+      </w:pPr>
+    </w:p>
+    <w:p>
+      <w:pPr>
+        <w:pStyle w:val="Ttulo3"/>
+        <w:spacing w:before="0" w:after="72" w:line="271" w:lineRule="atLeast"/>
+        <w:rPr>
+          <w:rStyle w:val="mw-headline"/>
+          <w:rFonts w:ascii="Arial" w:hAnsi="Arial" w:cs="Arial"/>
+          <w:color w:val="000000"/>
+          <w:sz w:val="24"/>
+          <w:szCs w:val="24"/>
+        </w:rPr>
+      </w:pPr>
+      <w:r>
+        <w:rPr>
+          <w:rStyle w:val="mw-headline"/>
+          <w:rFonts w:ascii="Arial" w:hAnsi="Arial" w:cs="Arial"/>
+          <w:color w:val="000000"/>
+          <w:sz w:val="24"/>
+          <w:szCs w:val="24"/>
+        </w:rPr>
+        <w:t>Ejemplo de la vida Real</w:t>
+      </w:r>
+    </w:p>
+    <w:p>
+      <w:pPr>
+        <w:rPr>
+          <w:rFonts w:ascii="Arial" w:hAnsi="Arial" w:cs="Arial"/>
+          <w:color w:val="000000"/>
+          <w:sz w:val="19"/>
+          <w:szCs w:val="19"/>
+        </w:rPr>
+      </w:pPr>
+      <w:r>
+        <w:rPr>
+          <w:rFonts w:ascii="Arial" w:hAnsi="Arial" w:cs="Arial"/>
+          <w:color w:val="000000"/>
+          <w:sz w:val="19"/>
+          <w:szCs w:val="19"/>
+        </w:rPr>
+        <w:t>Un ejemplo real puede ayudarnos a comprender qué tipo de</w:t>
+      </w:r>
+      <w:r>
+        <w:rPr>
+          <w:rFonts w:ascii="Arial" w:hAnsi="Arial" w:cs="Arial"/>
+          <w:color w:val="000000"/>
+          <w:sz w:val="19"/>
+          <w:szCs w:val="19"/>
+        </w:rPr>
+        <w:t xml:space="preserve"> </w:t>
+      </w:r>
+      <w:r>
+        <w:rPr>
+          <w:rFonts w:ascii="Arial" w:hAnsi="Arial" w:cs="Arial"/>
+          <w:color w:val="000000"/>
+          <w:sz w:val="19"/>
+          <w:szCs w:val="19"/>
+        </w:rPr>
+        <w:t>la información se intercambia en una autorización solicitud, y la respuesta:</w:t>
+      </w:r>
+    </w:p>
+    <w:p>
+      <w:pPr>
+        <w:rPr>
+          <w:rFonts w:ascii="Arial" w:hAnsi="Arial" w:cs="Arial"/>
+          <w:color w:val="000000"/>
+          <w:sz w:val="19"/>
+          <w:szCs w:val="19"/>
+        </w:rPr>
+      </w:pPr>
+      <w:r>
+        <w:rPr>
+          <w:rFonts w:ascii="Arial" w:hAnsi="Arial" w:cs="Arial"/>
+          <w:color w:val="000000"/>
+          <w:sz w:val="19"/>
+          <w:szCs w:val="19"/>
+        </w:rPr>
+        <w:lastRenderedPageBreak/>
+        <w:t>Ejemplo de solicitud de autorización</w:t>
+      </w:r>
+    </w:p>
+    <w:tbl>
+      <w:tblPr>
+        <w:tblW w:w="0" w:type="auto"/>
+        <w:tblInd w:w="312" w:type="dxa"/>
+        <w:tblBorders>
+          <w:top w:val="single" w:sz="6" w:space="0" w:color="AAAAAA"/>
+          <w:left w:val="single" w:sz="6" w:space="0" w:color="AAAAAA"/>
+          <w:bottom w:val="single" w:sz="6" w:space="0" w:color="AAAAAA"/>
+          <w:right w:val="single" w:sz="6" w:space="0" w:color="AAAAAA"/>
+        </w:tblBorders>
+        <w:shd w:val="clear" w:color="auto" w:fill="F9F9F9"/>
+        <w:tblLayout w:type="fixed"/>
+        <w:tblCellMar>
+          <w:top w:w="120" w:type="dxa"/>
+          <w:left w:w="120" w:type="dxa"/>
+          <w:bottom w:w="120" w:type="dxa"/>
+          <w:right w:w="120" w:type="dxa"/>
+        </w:tblCellMar>
+        <w:tblLook w:val="04A0"/>
+      </w:tblPr>
+      <w:tblGrid>
+        <w:gridCol w:w="801"/>
+        <w:gridCol w:w="3402"/>
+        <w:gridCol w:w="1984"/>
+        <w:gridCol w:w="1985"/>
+      </w:tblGrid>
+      <w:tr>
+        <w:tc>
+          <w:tcPr>
+            <w:tcW w:w="801" w:type="dxa"/>
+            <w:tcBorders>
+              <w:top w:val="single" w:sz="6" w:space="0" w:color="AAAAAA"/>
+              <w:left w:val="single" w:sz="6" w:space="0" w:color="AAAAAA"/>
+              <w:bottom w:val="single" w:sz="6" w:space="0" w:color="AAAAAA"/>
+              <w:right w:val="single" w:sz="6" w:space="0" w:color="AAAAAA"/>
+            </w:tcBorders>
+            <w:shd w:val="clear" w:color="auto" w:fill="F2F2F2"/>
+          </w:tcPr>
+          <w:p>
+            <w:pPr>
+              <w:spacing w:before="240" w:after="240"/>
+              <w:jc w:val="center"/>
+              <w:rPr>
+                <w:b/>
+                <w:bCs/>
+                <w:color w:val="000000"/>
+                <w:sz w:val="17"/>
+                <w:szCs w:val="17"/>
+              </w:rPr>
+            </w:pPr>
+            <w:r>
+              <w:rPr>
+                <w:b/>
+                <w:bCs/>
+                <w:color w:val="000000"/>
+                <w:sz w:val="17"/>
+                <w:szCs w:val="17"/>
+              </w:rPr>
+              <w:t>Campo</w:t>
+            </w:r>
+          </w:p>
+        </w:tc>
+        <w:tc>
+          <w:tcPr>
+            <w:tcW w:w="3402" w:type="dxa"/>
+            <w:tcBorders>
+              <w:top w:val="single" w:sz="6" w:space="0" w:color="AAAAAA"/>
+              <w:left w:val="single" w:sz="6" w:space="0" w:color="AAAAAA"/>
+              <w:bottom w:val="single" w:sz="6" w:space="0" w:color="AAAAAA"/>
+              <w:right w:val="single" w:sz="6" w:space="0" w:color="AAAAAA"/>
+            </w:tcBorders>
+            <w:shd w:val="clear" w:color="auto" w:fill="F2F2F2"/>
+          </w:tcPr>
+          <w:p>
+            <w:pPr>
+              <w:spacing w:before="240" w:after="240"/>
+              <w:jc w:val="center"/>
+              <w:rPr>
+                <w:b/>
+                <w:bCs/>
+                <w:color w:val="000000"/>
+                <w:sz w:val="17"/>
+                <w:szCs w:val="17"/>
+              </w:rPr>
+            </w:pPr>
+            <w:r>
+              <w:rPr>
+                <w:b/>
+                <w:bCs/>
+                <w:color w:val="000000"/>
+                <w:sz w:val="17"/>
+                <w:szCs w:val="17"/>
+              </w:rPr>
+              <w:t>Descripción</w:t>
+            </w:r>
+          </w:p>
+        </w:tc>
+        <w:tc>
+          <w:tcPr>
+            <w:tcW w:w="1984" w:type="dxa"/>
+            <w:tcBorders>
+              <w:top w:val="single" w:sz="6" w:space="0" w:color="AAAAAA"/>
+              <w:left w:val="single" w:sz="6" w:space="0" w:color="AAAAAA"/>
+              <w:bottom w:val="single" w:sz="6" w:space="0" w:color="AAAAAA"/>
+              <w:right w:val="single" w:sz="6" w:space="0" w:color="AAAAAA"/>
+            </w:tcBorders>
+            <w:shd w:val="clear" w:color="auto" w:fill="F2F2F2"/>
+            <w:tcMar>
+              <w:top w:w="48" w:type="dxa"/>
+              <w:left w:w="48" w:type="dxa"/>
+              <w:bottom w:w="48" w:type="dxa"/>
+              <w:right w:w="48" w:type="dxa"/>
+            </w:tcMar>
+            <w:vAlign w:val="center"/>
+            <w:hideMark/>
+          </w:tcPr>
+          <w:p>
+            <w:pPr>
+              <w:spacing w:before="240" w:after="240"/>
+              <w:jc w:val="center"/>
+              <w:rPr>
+                <w:b/>
+                <w:bCs/>
+                <w:color w:val="000000"/>
+                <w:sz w:val="17"/>
+                <w:szCs w:val="17"/>
+              </w:rPr>
+            </w:pPr>
+            <w:r>
+              <w:rPr>
+                <w:b/>
+                <w:bCs/>
+                <w:color w:val="000000"/>
+                <w:sz w:val="17"/>
+                <w:szCs w:val="17"/>
+              </w:rPr>
+              <w:t>Valor</w:t>
+            </w:r>
+          </w:p>
+        </w:tc>
+        <w:tc>
+          <w:tcPr>
+            <w:tcW w:w="1985" w:type="dxa"/>
+            <w:tcBorders>
+              <w:top w:val="single" w:sz="6" w:space="0" w:color="AAAAAA"/>
+              <w:left w:val="single" w:sz="6" w:space="0" w:color="AAAAAA"/>
+              <w:bottom w:val="single" w:sz="6" w:space="0" w:color="AAAAAA"/>
+              <w:right w:val="single" w:sz="6" w:space="0" w:color="AAAAAA"/>
+            </w:tcBorders>
+            <w:shd w:val="clear" w:color="auto" w:fill="F2F2F2"/>
+            <w:tcMar>
+              <w:top w:w="48" w:type="dxa"/>
+              <w:left w:w="48" w:type="dxa"/>
+              <w:bottom w:w="48" w:type="dxa"/>
+              <w:right w:w="48" w:type="dxa"/>
+            </w:tcMar>
+            <w:vAlign w:val="center"/>
+            <w:hideMark/>
+          </w:tcPr>
+          <w:p>
+            <w:pPr>
+              <w:spacing w:before="240" w:after="240"/>
+              <w:jc w:val="center"/>
+              <w:rPr>
+                <w:b/>
+                <w:bCs/>
+                <w:color w:val="000000"/>
+                <w:sz w:val="17"/>
+                <w:szCs w:val="17"/>
+              </w:rPr>
+            </w:pPr>
+            <w:r>
+              <w:rPr>
+                <w:b/>
+                <w:bCs/>
+                <w:color w:val="000000"/>
+                <w:sz w:val="17"/>
+                <w:szCs w:val="17"/>
+              </w:rPr>
+              <w:t>Comentario</w:t>
+            </w:r>
+          </w:p>
+        </w:tc>
+      </w:tr>
+      <w:tr>
+        <w:tc>
+          <w:tcPr>
+            <w:tcW w:w="801" w:type="dxa"/>
+            <w:tcBorders>
+              <w:top w:val="single" w:sz="6" w:space="0" w:color="AAAAAA"/>
+              <w:left w:val="single" w:sz="6" w:space="0" w:color="AAAAAA"/>
+              <w:bottom w:val="single" w:sz="6" w:space="0" w:color="AAAAAA"/>
+              <w:right w:val="single" w:sz="6" w:space="0" w:color="AAAAAA"/>
+            </w:tcBorders>
+            <w:shd w:val="clear" w:color="auto" w:fill="F9F9F9"/>
+          </w:tcPr>
+          <w:p>
+            <w:pPr>
+              <w:spacing w:before="240" w:after="240"/>
+              <w:rPr>
+                <w:color w:val="000000"/>
+                <w:sz w:val="17"/>
+                <w:szCs w:val="17"/>
+              </w:rPr>
+            </w:pPr>
+            <w:r>
+              <w:rPr>
+                <w:color w:val="000000"/>
+                <w:sz w:val="17"/>
+                <w:szCs w:val="17"/>
+              </w:rPr>
+              <w:t>0</w:t>
+            </w:r>
+          </w:p>
+        </w:tc>
+        <w:tc>
+          <w:tcPr>
+            <w:tcW w:w="3402" w:type="dxa"/>
+            <w:tcBorders>
+              <w:top w:val="single" w:sz="6" w:space="0" w:color="AAAAAA"/>
+              <w:left w:val="single" w:sz="6" w:space="0" w:color="AAAAAA"/>
+              <w:bottom w:val="single" w:sz="6" w:space="0" w:color="AAAAAA"/>
+              <w:right w:val="single" w:sz="6" w:space="0" w:color="AAAAAA"/>
+            </w:tcBorders>
+            <w:shd w:val="clear" w:color="auto" w:fill="F9F9F9"/>
+            <w:vAlign w:val="bottom"/>
+          </w:tcPr>
+          <w:p>
+            <w:pPr>
+              <w:rPr>
+                <w:color w:val="000000"/>
+                <w:sz w:val="19"/>
+                <w:szCs w:val="19"/>
+              </w:rPr>
+            </w:pPr>
+            <w:r>
+              <w:rPr>
+                <w:color w:val="000000"/>
+                <w:sz w:val="19"/>
+                <w:szCs w:val="19"/>
+              </w:rPr>
+              <w:t>MTI</w:t>
+            </w:r>
+          </w:p>
+        </w:tc>
+        <w:tc>
+          <w:tcPr>
+            <w:tcW w:w="1984" w:type="dxa"/>
+            <w:tcBorders>
+              <w:top w:val="single" w:sz="6" w:space="0" w:color="AAAAAA"/>
+              <w:left w:val="single" w:sz="6" w:space="0" w:color="AAAAAA"/>
+              <w:bottom w:val="single" w:sz="6" w:space="0" w:color="AAAAAA"/>
+              <w:right w:val="single" w:sz="6" w:space="0" w:color="AAAAAA"/>
+            </w:tcBorders>
+            <w:shd w:val="clear" w:color="auto" w:fill="F9F9F9"/>
+            <w:tcMar>
+              <w:top w:w="48" w:type="dxa"/>
+              <w:left w:w="48" w:type="dxa"/>
+              <w:bottom w:w="48" w:type="dxa"/>
+              <w:right w:w="48" w:type="dxa"/>
+            </w:tcMar>
+            <w:vAlign w:val="center"/>
+            <w:hideMark/>
+          </w:tcPr>
+          <w:p>
+            <w:pPr>
+              <w:spacing w:before="240" w:after="240"/>
+              <w:rPr>
+                <w:color w:val="000000"/>
+                <w:sz w:val="17"/>
+                <w:szCs w:val="17"/>
+              </w:rPr>
+            </w:pPr>
+            <w:r>
+              <w:rPr>
+                <w:color w:val="000000"/>
+                <w:sz w:val="17"/>
+                <w:szCs w:val="17"/>
+              </w:rPr>
+              <w:t>100</w:t>
+            </w:r>
+          </w:p>
+        </w:tc>
+        <w:tc>
+          <w:tcPr>
+            <w:tcW w:w="1985" w:type="dxa"/>
+            <w:tcBorders>
+              <w:top w:val="single" w:sz="6" w:space="0" w:color="AAAAAA"/>
+              <w:left w:val="single" w:sz="6" w:space="0" w:color="AAAAAA"/>
+              <w:bottom w:val="single" w:sz="6" w:space="0" w:color="AAAAAA"/>
+              <w:right w:val="single" w:sz="6" w:space="0" w:color="AAAAAA"/>
+            </w:tcBorders>
+            <w:shd w:val="clear" w:color="auto" w:fill="F9F9F9"/>
+            <w:tcMar>
+              <w:top w:w="48" w:type="dxa"/>
+              <w:left w:w="48" w:type="dxa"/>
+              <w:bottom w:w="48" w:type="dxa"/>
+              <w:right w:w="48" w:type="dxa"/>
+            </w:tcMar>
+            <w:vAlign w:val="center"/>
+            <w:hideMark/>
+          </w:tcPr>
+          <w:p>
+            <w:pPr>
+              <w:spacing w:before="240" w:after="240"/>
+              <w:rPr>
+                <w:color w:val="000000"/>
+                <w:sz w:val="17"/>
+                <w:szCs w:val="17"/>
+              </w:rPr>
+            </w:pPr>
+            <w:r>
+              <w:rPr>
+                <w:color w:val="000000"/>
+                <w:sz w:val="17"/>
+                <w:szCs w:val="17"/>
+              </w:rPr>
+              <w:t>Solicitud de autorización</w:t>
+            </w:r>
+          </w:p>
+        </w:tc>
+      </w:tr>
+      <w:tr>
+        <w:tc>
+          <w:tcPr>
+            <w:tcW w:w="801" w:type="dxa"/>
+            <w:tcBorders>
+              <w:top w:val="single" w:sz="6" w:space="0" w:color="AAAAAA"/>
+              <w:left w:val="single" w:sz="6" w:space="0" w:color="AAAAAA"/>
+              <w:bottom w:val="single" w:sz="6" w:space="0" w:color="AAAAAA"/>
+              <w:right w:val="single" w:sz="6" w:space="0" w:color="AAAAAA"/>
+            </w:tcBorders>
+            <w:shd w:val="clear" w:color="auto" w:fill="F9F9F9"/>
+          </w:tcPr>
+          <w:p>
+            <w:pPr>
+              <w:spacing w:before="240" w:after="240"/>
+              <w:rPr>
+                <w:color w:val="000000"/>
+                <w:sz w:val="17"/>
+                <w:szCs w:val="17"/>
+              </w:rPr>
+            </w:pPr>
+            <w:r>
+              <w:rPr>
+                <w:color w:val="000000"/>
+                <w:sz w:val="17"/>
+                <w:szCs w:val="17"/>
+              </w:rPr>
+              <w:t>2</w:t>
+            </w:r>
+          </w:p>
+        </w:tc>
+        <w:tc>
+          <w:tcPr>
+            <w:tcW w:w="3402" w:type="dxa"/>
+            <w:tcBorders>
+              <w:top w:val="single" w:sz="6" w:space="0" w:color="AAAAAA"/>
+              <w:left w:val="single" w:sz="6" w:space="0" w:color="AAAAAA"/>
+              <w:bottom w:val="single" w:sz="6" w:space="0" w:color="AAAAAA"/>
+              <w:right w:val="single" w:sz="6" w:space="0" w:color="AAAAAA"/>
+            </w:tcBorders>
+            <w:shd w:val="clear" w:color="auto" w:fill="F9F9F9"/>
+            <w:vAlign w:val="bottom"/>
+          </w:tcPr>
+          <w:p>
+            <w:pPr>
+              <w:rPr>
+                <w:color w:val="000000"/>
+                <w:sz w:val="19"/>
+                <w:szCs w:val="19"/>
+              </w:rPr>
+            </w:pPr>
+            <w:proofErr w:type="spellStart"/>
+            <w:r>
+              <w:rPr>
+                <w:color w:val="000000"/>
+                <w:sz w:val="19"/>
+                <w:szCs w:val="19"/>
+              </w:rPr>
+              <w:t>Primary</w:t>
+            </w:r>
+            <w:proofErr w:type="spellEnd"/>
+            <w:r>
+              <w:rPr>
+                <w:color w:val="000000"/>
+                <w:sz w:val="19"/>
+                <w:szCs w:val="19"/>
+              </w:rPr>
+              <w:t xml:space="preserve"> </w:t>
+            </w:r>
+            <w:proofErr w:type="spellStart"/>
+            <w:r>
+              <w:rPr>
+                <w:color w:val="000000"/>
+                <w:sz w:val="19"/>
+                <w:szCs w:val="19"/>
+              </w:rPr>
+              <w:t>Account</w:t>
+            </w:r>
+            <w:proofErr w:type="spellEnd"/>
+            <w:r>
+              <w:rPr>
+                <w:color w:val="000000"/>
+                <w:sz w:val="19"/>
+                <w:szCs w:val="19"/>
+              </w:rPr>
+              <w:t xml:space="preserve"> </w:t>
+            </w:r>
+            <w:proofErr w:type="spellStart"/>
+            <w:r>
+              <w:rPr>
+                <w:color w:val="000000"/>
+                <w:sz w:val="19"/>
+                <w:szCs w:val="19"/>
+              </w:rPr>
+              <w:t>Number</w:t>
+            </w:r>
+            <w:proofErr w:type="spellEnd"/>
+            <w:r>
+              <w:rPr>
+                <w:color w:val="000000"/>
+                <w:sz w:val="19"/>
+                <w:szCs w:val="19"/>
+              </w:rPr>
+              <w:t xml:space="preserve"> (Número de Cuenta Primaria)</w:t>
+            </w:r>
+          </w:p>
+        </w:tc>
+        <w:tc>
+          <w:tcPr>
+            <w:tcW w:w="1984" w:type="dxa"/>
+            <w:tcBorders>
+              <w:top w:val="single" w:sz="6" w:space="0" w:color="AAAAAA"/>
+              <w:left w:val="single" w:sz="6" w:space="0" w:color="AAAAAA"/>
+              <w:bottom w:val="single" w:sz="6" w:space="0" w:color="AAAAAA"/>
+              <w:right w:val="single" w:sz="6" w:space="0" w:color="AAAAAA"/>
+            </w:tcBorders>
+            <w:shd w:val="clear" w:color="auto" w:fill="F9F9F9"/>
+            <w:tcMar>
+              <w:top w:w="48" w:type="dxa"/>
+              <w:left w:w="48" w:type="dxa"/>
+              <w:bottom w:w="48" w:type="dxa"/>
+              <w:right w:w="48" w:type="dxa"/>
+            </w:tcMar>
+            <w:vAlign w:val="center"/>
+            <w:hideMark/>
+          </w:tcPr>
+          <w:p>
+            <w:pPr>
+              <w:spacing w:before="240" w:after="240"/>
+              <w:rPr>
+                <w:color w:val="000000"/>
+                <w:sz w:val="17"/>
+                <w:szCs w:val="17"/>
+              </w:rPr>
+            </w:pPr>
+            <w:r>
+              <w:rPr>
+                <w:color w:val="000000"/>
+                <w:sz w:val="17"/>
+                <w:szCs w:val="17"/>
+              </w:rPr>
+              <w:t>4321123443211234</w:t>
+            </w:r>
+          </w:p>
+        </w:tc>
+        <w:tc>
+          <w:tcPr>
+            <w:tcW w:w="1985" w:type="dxa"/>
+            <w:tcBorders>
+              <w:top w:val="single" w:sz="6" w:space="0" w:color="AAAAAA"/>
+              <w:left w:val="single" w:sz="6" w:space="0" w:color="AAAAAA"/>
+              <w:bottom w:val="single" w:sz="6" w:space="0" w:color="AAAAAA"/>
+              <w:right w:val="single" w:sz="6" w:space="0" w:color="AAAAAA"/>
+            </w:tcBorders>
+            <w:shd w:val="clear" w:color="auto" w:fill="F9F9F9"/>
+            <w:tcMar>
+              <w:top w:w="48" w:type="dxa"/>
+              <w:left w:w="48" w:type="dxa"/>
+              <w:bottom w:w="48" w:type="dxa"/>
+              <w:right w:w="48" w:type="dxa"/>
+            </w:tcMar>
+            <w:vAlign w:val="center"/>
+            <w:hideMark/>
+          </w:tcPr>
+          <w:p>
+            <w:pPr>
+              <w:spacing w:before="240" w:after="240"/>
+              <w:rPr>
+                <w:color w:val="000000"/>
+                <w:sz w:val="17"/>
+                <w:szCs w:val="17"/>
+              </w:rPr>
+            </w:pPr>
+          </w:p>
+        </w:tc>
+      </w:tr>
+      <w:tr>
+        <w:tc>
+          <w:tcPr>
+            <w:tcW w:w="801" w:type="dxa"/>
+            <w:tcBorders>
+              <w:top w:val="single" w:sz="6" w:space="0" w:color="AAAAAA"/>
+              <w:left w:val="single" w:sz="6" w:space="0" w:color="AAAAAA"/>
+              <w:bottom w:val="single" w:sz="6" w:space="0" w:color="AAAAAA"/>
+              <w:right w:val="single" w:sz="6" w:space="0" w:color="AAAAAA"/>
+            </w:tcBorders>
+            <w:shd w:val="clear" w:color="auto" w:fill="F9F9F9"/>
+          </w:tcPr>
+          <w:p>
+            <w:pPr>
+              <w:spacing w:before="240" w:after="240"/>
+              <w:rPr>
+                <w:color w:val="000000"/>
+                <w:sz w:val="17"/>
+                <w:szCs w:val="17"/>
+              </w:rPr>
+            </w:pPr>
+            <w:r>
+              <w:rPr>
+                <w:color w:val="000000"/>
+                <w:sz w:val="17"/>
+                <w:szCs w:val="17"/>
+              </w:rPr>
+              <w:t>3</w:t>
+            </w:r>
+          </w:p>
+        </w:tc>
+        <w:tc>
+          <w:tcPr>
+            <w:tcW w:w="3402" w:type="dxa"/>
+            <w:tcBorders>
+              <w:top w:val="single" w:sz="6" w:space="0" w:color="AAAAAA"/>
+              <w:left w:val="single" w:sz="6" w:space="0" w:color="AAAAAA"/>
+              <w:bottom w:val="single" w:sz="6" w:space="0" w:color="AAAAAA"/>
+              <w:right w:val="single" w:sz="6" w:space="0" w:color="AAAAAA"/>
+            </w:tcBorders>
+            <w:shd w:val="clear" w:color="auto" w:fill="F9F9F9"/>
+            <w:vAlign w:val="bottom"/>
+          </w:tcPr>
+          <w:p>
+            <w:pPr>
+              <w:rPr>
+                <w:color w:val="000000"/>
+                <w:sz w:val="19"/>
+                <w:szCs w:val="19"/>
+              </w:rPr>
+            </w:pPr>
+            <w:proofErr w:type="spellStart"/>
+            <w:r>
+              <w:rPr>
+                <w:color w:val="000000"/>
+                <w:sz w:val="19"/>
+                <w:szCs w:val="19"/>
+              </w:rPr>
+              <w:t>Processing</w:t>
+            </w:r>
+            <w:proofErr w:type="spellEnd"/>
+            <w:r>
+              <w:rPr>
+                <w:color w:val="000000"/>
+                <w:sz w:val="19"/>
+                <w:szCs w:val="19"/>
+              </w:rPr>
+              <w:t xml:space="preserve"> </w:t>
+            </w:r>
+            <w:proofErr w:type="spellStart"/>
+            <w:r>
+              <w:rPr>
+                <w:color w:val="000000"/>
+                <w:sz w:val="19"/>
+                <w:szCs w:val="19"/>
+              </w:rPr>
+              <w:t>Code</w:t>
+            </w:r>
+            <w:proofErr w:type="spellEnd"/>
+            <w:r>
+              <w:rPr>
+                <w:color w:val="000000"/>
+                <w:sz w:val="19"/>
+                <w:szCs w:val="19"/>
+              </w:rPr>
+              <w:t xml:space="preserve"> (Código Procesal)</w:t>
+            </w:r>
+          </w:p>
+        </w:tc>
+        <w:tc>
+          <w:tcPr>
+            <w:tcW w:w="1984" w:type="dxa"/>
+            <w:tcBorders>
+              <w:top w:val="single" w:sz="6" w:space="0" w:color="AAAAAA"/>
+              <w:left w:val="single" w:sz="6" w:space="0" w:color="AAAAAA"/>
+              <w:bottom w:val="single" w:sz="6" w:space="0" w:color="AAAAAA"/>
+              <w:right w:val="single" w:sz="6" w:space="0" w:color="AAAAAA"/>
+            </w:tcBorders>
+            <w:shd w:val="clear" w:color="auto" w:fill="F9F9F9"/>
+            <w:tcMar>
+              <w:top w:w="48" w:type="dxa"/>
+              <w:left w:w="48" w:type="dxa"/>
+              <w:bottom w:w="48" w:type="dxa"/>
+              <w:right w:w="48" w:type="dxa"/>
+            </w:tcMar>
+            <w:vAlign w:val="center"/>
+            <w:hideMark/>
+          </w:tcPr>
+          <w:p>
+            <w:pPr>
+              <w:spacing w:before="240" w:after="240"/>
+              <w:rPr>
+                <w:color w:val="000000"/>
+                <w:sz w:val="17"/>
+                <w:szCs w:val="17"/>
+              </w:rPr>
+            </w:pPr>
+            <w:r>
+              <w:rPr>
+                <w:color w:val="000000"/>
+                <w:sz w:val="17"/>
+                <w:szCs w:val="17"/>
+              </w:rPr>
+              <w:t>0</w:t>
+            </w:r>
+          </w:p>
+        </w:tc>
+        <w:tc>
+          <w:tcPr>
+            <w:tcW w:w="1985" w:type="dxa"/>
+            <w:tcBorders>
+              <w:top w:val="single" w:sz="6" w:space="0" w:color="AAAAAA"/>
+              <w:left w:val="single" w:sz="6" w:space="0" w:color="AAAAAA"/>
+              <w:bottom w:val="single" w:sz="6" w:space="0" w:color="AAAAAA"/>
+              <w:right w:val="single" w:sz="6" w:space="0" w:color="AAAAAA"/>
+            </w:tcBorders>
+            <w:shd w:val="clear" w:color="auto" w:fill="F9F9F9"/>
+            <w:tcMar>
+              <w:top w:w="48" w:type="dxa"/>
+              <w:left w:w="48" w:type="dxa"/>
+              <w:bottom w:w="48" w:type="dxa"/>
+              <w:right w:w="48" w:type="dxa"/>
+            </w:tcMar>
+            <w:vAlign w:val="center"/>
+            <w:hideMark/>
+          </w:tcPr>
+          <w:p>
+            <w:pPr>
+              <w:spacing w:before="240" w:after="240"/>
+              <w:rPr>
+                <w:color w:val="000000"/>
+                <w:sz w:val="17"/>
+                <w:szCs w:val="17"/>
+              </w:rPr>
+            </w:pPr>
+          </w:p>
+        </w:tc>
+      </w:tr>
+      <w:tr>
+        <w:tc>
+          <w:tcPr>
+            <w:tcW w:w="801" w:type="dxa"/>
+            <w:tcBorders>
+              <w:top w:val="single" w:sz="6" w:space="0" w:color="AAAAAA"/>
+              <w:left w:val="single" w:sz="6" w:space="0" w:color="AAAAAA"/>
+              <w:bottom w:val="single" w:sz="6" w:space="0" w:color="AAAAAA"/>
+              <w:right w:val="single" w:sz="6" w:space="0" w:color="AAAAAA"/>
+            </w:tcBorders>
+            <w:shd w:val="clear" w:color="auto" w:fill="F9F9F9"/>
+          </w:tcPr>
+          <w:p>
+            <w:pPr>
+              <w:spacing w:before="240" w:after="240"/>
+              <w:rPr>
+                <w:color w:val="000000"/>
+                <w:sz w:val="17"/>
+                <w:szCs w:val="17"/>
+              </w:rPr>
+            </w:pPr>
+            <w:r>
+              <w:rPr>
+                <w:color w:val="000000"/>
+                <w:sz w:val="17"/>
+                <w:szCs w:val="17"/>
+              </w:rPr>
+              <w:t>4</w:t>
+            </w:r>
+          </w:p>
+        </w:tc>
+        <w:tc>
+          <w:tcPr>
+            <w:tcW w:w="3402" w:type="dxa"/>
+            <w:tcBorders>
+              <w:top w:val="single" w:sz="6" w:space="0" w:color="AAAAAA"/>
+              <w:left w:val="single" w:sz="6" w:space="0" w:color="AAAAAA"/>
+              <w:bottom w:val="single" w:sz="6" w:space="0" w:color="AAAAAA"/>
+              <w:right w:val="single" w:sz="6" w:space="0" w:color="AAAAAA"/>
+            </w:tcBorders>
+            <w:shd w:val="clear" w:color="auto" w:fill="F9F9F9"/>
+            <w:vAlign w:val="bottom"/>
+          </w:tcPr>
+          <w:p>
+            <w:pPr>
+              <w:rPr>
+                <w:color w:val="000000"/>
+                <w:sz w:val="19"/>
+                <w:szCs w:val="19"/>
+              </w:rPr>
+            </w:pPr>
+            <w:proofErr w:type="spellStart"/>
+            <w:r>
+              <w:rPr>
+                <w:color w:val="000000"/>
+                <w:sz w:val="19"/>
+                <w:szCs w:val="19"/>
+              </w:rPr>
+              <w:t>Transaction</w:t>
+            </w:r>
+            <w:proofErr w:type="spellEnd"/>
+            <w:r>
+              <w:rPr>
+                <w:color w:val="000000"/>
+                <w:sz w:val="19"/>
+                <w:szCs w:val="19"/>
+              </w:rPr>
+              <w:t xml:space="preserve"> </w:t>
+            </w:r>
+            <w:proofErr w:type="spellStart"/>
+            <w:r>
+              <w:rPr>
+                <w:color w:val="000000"/>
+                <w:sz w:val="19"/>
+                <w:szCs w:val="19"/>
+              </w:rPr>
+              <w:t>Amount</w:t>
+            </w:r>
+            <w:proofErr w:type="spellEnd"/>
+            <w:r>
+              <w:rPr>
+                <w:color w:val="000000"/>
+                <w:sz w:val="19"/>
+                <w:szCs w:val="19"/>
+              </w:rPr>
+              <w:t xml:space="preserve"> (Monto de Transacción)</w:t>
+            </w:r>
+          </w:p>
+        </w:tc>
+        <w:tc>
+          <w:tcPr>
+            <w:tcW w:w="1984" w:type="dxa"/>
+            <w:tcBorders>
+              <w:top w:val="single" w:sz="6" w:space="0" w:color="AAAAAA"/>
+              <w:left w:val="single" w:sz="6" w:space="0" w:color="AAAAAA"/>
+              <w:bottom w:val="single" w:sz="6" w:space="0" w:color="AAAAAA"/>
+              <w:right w:val="single" w:sz="6" w:space="0" w:color="AAAAAA"/>
+            </w:tcBorders>
+            <w:shd w:val="clear" w:color="auto" w:fill="F9F9F9"/>
+            <w:tcMar>
+              <w:top w:w="48" w:type="dxa"/>
+              <w:left w:w="48" w:type="dxa"/>
+              <w:bottom w:w="48" w:type="dxa"/>
+              <w:right w:w="48" w:type="dxa"/>
+            </w:tcMar>
+            <w:vAlign w:val="center"/>
+            <w:hideMark/>
+          </w:tcPr>
+          <w:p>
+            <w:pPr>
+              <w:spacing w:before="240" w:after="240"/>
+              <w:rPr>
+                <w:color w:val="000000"/>
+                <w:sz w:val="17"/>
+                <w:szCs w:val="17"/>
+              </w:rPr>
+            </w:pPr>
+            <w:r>
+              <w:rPr>
+                <w:color w:val="000000"/>
+                <w:sz w:val="17"/>
+                <w:szCs w:val="17"/>
+              </w:rPr>
+              <w:t>12300</w:t>
+            </w:r>
+          </w:p>
+        </w:tc>
+        <w:tc>
+          <w:tcPr>
+            <w:tcW w:w="1985" w:type="dxa"/>
+            <w:tcBorders>
+              <w:top w:val="single" w:sz="6" w:space="0" w:color="AAAAAA"/>
+              <w:left w:val="single" w:sz="6" w:space="0" w:color="AAAAAA"/>
+              <w:bottom w:val="single" w:sz="6" w:space="0" w:color="AAAAAA"/>
+              <w:right w:val="single" w:sz="6" w:space="0" w:color="AAAAAA"/>
+            </w:tcBorders>
+            <w:shd w:val="clear" w:color="auto" w:fill="F9F9F9"/>
+            <w:tcMar>
+              <w:top w:w="48" w:type="dxa"/>
+              <w:left w:w="48" w:type="dxa"/>
+              <w:bottom w:w="48" w:type="dxa"/>
+              <w:right w:w="48" w:type="dxa"/>
+            </w:tcMar>
+            <w:vAlign w:val="center"/>
+            <w:hideMark/>
+          </w:tcPr>
+          <w:p>
+            <w:pPr>
+              <w:spacing w:before="240" w:after="240"/>
+              <w:rPr>
+                <w:color w:val="000000"/>
+                <w:sz w:val="17"/>
+                <w:szCs w:val="17"/>
+              </w:rPr>
+            </w:pPr>
+            <w:proofErr w:type="spellStart"/>
+            <w:r>
+              <w:rPr>
+                <w:color w:val="000000"/>
+                <w:sz w:val="17"/>
+                <w:szCs w:val="17"/>
+              </w:rPr>
+              <w:t>Ej</w:t>
+            </w:r>
+            <w:proofErr w:type="spellEnd"/>
+            <w:r>
+              <w:rPr>
+                <w:color w:val="000000"/>
+                <w:sz w:val="17"/>
+                <w:szCs w:val="17"/>
+              </w:rPr>
+              <w:t>: $123,00</w:t>
+            </w:r>
+          </w:p>
+        </w:tc>
+      </w:tr>
+      <w:tr>
+        <w:tc>
+          <w:tcPr>
+            <w:tcW w:w="801" w:type="dxa"/>
+            <w:tcBorders>
+              <w:top w:val="single" w:sz="6" w:space="0" w:color="AAAAAA"/>
+              <w:left w:val="single" w:sz="6" w:space="0" w:color="AAAAAA"/>
+              <w:bottom w:val="single" w:sz="6" w:space="0" w:color="AAAAAA"/>
+              <w:right w:val="single" w:sz="6" w:space="0" w:color="AAAAAA"/>
+            </w:tcBorders>
+            <w:shd w:val="clear" w:color="auto" w:fill="F9F9F9"/>
+          </w:tcPr>
+          <w:p>
+            <w:pPr>
+              <w:spacing w:before="240" w:after="240"/>
+              <w:rPr>
+                <w:color w:val="000000"/>
+                <w:sz w:val="17"/>
+                <w:szCs w:val="17"/>
+              </w:rPr>
+            </w:pPr>
+            <w:r>
+              <w:rPr>
+                <w:color w:val="000000"/>
+                <w:sz w:val="17"/>
+                <w:szCs w:val="17"/>
+              </w:rPr>
+              <w:t>7</w:t>
+            </w:r>
+          </w:p>
+        </w:tc>
+        <w:tc>
+          <w:tcPr>
+            <w:tcW w:w="3402" w:type="dxa"/>
+            <w:tcBorders>
+              <w:top w:val="single" w:sz="6" w:space="0" w:color="AAAAAA"/>
+              <w:left w:val="single" w:sz="6" w:space="0" w:color="AAAAAA"/>
+              <w:bottom w:val="single" w:sz="6" w:space="0" w:color="AAAAAA"/>
+              <w:right w:val="single" w:sz="6" w:space="0" w:color="AAAAAA"/>
+            </w:tcBorders>
+            <w:shd w:val="clear" w:color="auto" w:fill="F9F9F9"/>
+            <w:vAlign w:val="bottom"/>
+          </w:tcPr>
+          <w:p>
+            <w:pPr>
+              <w:rPr>
+                <w:color w:val="000000"/>
+                <w:sz w:val="19"/>
+                <w:szCs w:val="19"/>
+              </w:rPr>
+            </w:pPr>
+            <w:proofErr w:type="spellStart"/>
+            <w:r>
+              <w:rPr>
+                <w:color w:val="000000"/>
+                <w:sz w:val="19"/>
+                <w:szCs w:val="19"/>
+              </w:rPr>
+              <w:t>Transmission</w:t>
+            </w:r>
+            <w:proofErr w:type="spellEnd"/>
+            <w:r>
+              <w:rPr>
+                <w:color w:val="000000"/>
+                <w:sz w:val="19"/>
+                <w:szCs w:val="19"/>
+              </w:rPr>
+              <w:t xml:space="preserve"> data/time (Transmisión de datos / hora)</w:t>
+            </w:r>
+          </w:p>
+        </w:tc>
+        <w:tc>
+          <w:tcPr>
+            <w:tcW w:w="1984" w:type="dxa"/>
+            <w:tcBorders>
+              <w:top w:val="single" w:sz="6" w:space="0" w:color="AAAAAA"/>
+              <w:left w:val="single" w:sz="6" w:space="0" w:color="AAAAAA"/>
+              <w:bottom w:val="single" w:sz="6" w:space="0" w:color="AAAAAA"/>
+              <w:right w:val="single" w:sz="6" w:space="0" w:color="AAAAAA"/>
+            </w:tcBorders>
+            <w:shd w:val="clear" w:color="auto" w:fill="F9F9F9"/>
+            <w:tcMar>
+              <w:top w:w="48" w:type="dxa"/>
+              <w:left w:w="48" w:type="dxa"/>
+              <w:bottom w:w="48" w:type="dxa"/>
+              <w:right w:w="48" w:type="dxa"/>
+            </w:tcMar>
+            <w:vAlign w:val="center"/>
+          </w:tcPr>
+          <w:p>
+            <w:pPr>
+              <w:spacing w:before="240" w:after="240"/>
+              <w:rPr>
+                <w:color w:val="000000"/>
+                <w:sz w:val="17"/>
+                <w:szCs w:val="17"/>
+              </w:rPr>
+            </w:pPr>
+            <w:r>
+              <w:rPr>
+                <w:color w:val="000000"/>
+                <w:sz w:val="17"/>
+                <w:szCs w:val="17"/>
+              </w:rPr>
+              <w:t>304054133</w:t>
+            </w:r>
+          </w:p>
+        </w:tc>
+        <w:tc>
+          <w:tcPr>
+            <w:tcW w:w="1985" w:type="dxa"/>
+            <w:tcBorders>
+              <w:top w:val="single" w:sz="6" w:space="0" w:color="AAAAAA"/>
+              <w:left w:val="single" w:sz="6" w:space="0" w:color="AAAAAA"/>
+              <w:bottom w:val="single" w:sz="6" w:space="0" w:color="AAAAAA"/>
+              <w:right w:val="single" w:sz="6" w:space="0" w:color="AAAAAA"/>
+            </w:tcBorders>
+            <w:shd w:val="clear" w:color="auto" w:fill="F9F9F9"/>
+            <w:tcMar>
+              <w:top w:w="48" w:type="dxa"/>
+              <w:left w:w="48" w:type="dxa"/>
+              <w:bottom w:w="48" w:type="dxa"/>
+              <w:right w:w="48" w:type="dxa"/>
+            </w:tcMar>
+            <w:vAlign w:val="center"/>
+          </w:tcPr>
+          <w:p>
+            <w:pPr>
+              <w:spacing w:before="240" w:after="240"/>
+              <w:rPr>
+                <w:color w:val="000000"/>
+                <w:sz w:val="17"/>
+                <w:szCs w:val="17"/>
+              </w:rPr>
+            </w:pPr>
+            <w:r>
+              <w:rPr>
+                <w:color w:val="000000"/>
+                <w:sz w:val="17"/>
+                <w:szCs w:val="17"/>
+              </w:rPr>
+              <w:t>MMYYHHMMSS</w:t>
+            </w:r>
+          </w:p>
+        </w:tc>
+      </w:tr>
+      <w:tr>
+        <w:tc>
+          <w:tcPr>
+            <w:tcW w:w="801" w:type="dxa"/>
+            <w:tcBorders>
+              <w:top w:val="single" w:sz="6" w:space="0" w:color="AAAAAA"/>
+              <w:left w:val="single" w:sz="6" w:space="0" w:color="AAAAAA"/>
+              <w:bottom w:val="single" w:sz="6" w:space="0" w:color="AAAAAA"/>
+              <w:right w:val="single" w:sz="6" w:space="0" w:color="AAAAAA"/>
+            </w:tcBorders>
+            <w:shd w:val="clear" w:color="auto" w:fill="F9F9F9"/>
+          </w:tcPr>
+          <w:p>
+            <w:pPr>
+              <w:spacing w:before="240" w:after="240"/>
+              <w:rPr>
+                <w:color w:val="000000"/>
+                <w:sz w:val="17"/>
+                <w:szCs w:val="17"/>
+              </w:rPr>
+            </w:pPr>
+            <w:r>
+              <w:rPr>
+                <w:color w:val="000000"/>
+                <w:sz w:val="17"/>
+                <w:szCs w:val="17"/>
+              </w:rPr>
+              <w:t>11</w:t>
+            </w:r>
+          </w:p>
+        </w:tc>
+        <w:tc>
+          <w:tcPr>
+            <w:tcW w:w="3402" w:type="dxa"/>
+            <w:tcBorders>
+              <w:top w:val="single" w:sz="6" w:space="0" w:color="AAAAAA"/>
+              <w:left w:val="single" w:sz="6" w:space="0" w:color="AAAAAA"/>
+              <w:bottom w:val="single" w:sz="6" w:space="0" w:color="AAAAAA"/>
+              <w:right w:val="single" w:sz="6" w:space="0" w:color="AAAAAA"/>
+            </w:tcBorders>
+            <w:shd w:val="clear" w:color="auto" w:fill="F9F9F9"/>
+            <w:vAlign w:val="bottom"/>
+          </w:tcPr>
+          <w:p>
+            <w:pPr>
+              <w:rPr>
+                <w:color w:val="000000"/>
+                <w:sz w:val="19"/>
+                <w:szCs w:val="19"/>
+              </w:rPr>
+            </w:pPr>
+            <w:proofErr w:type="spellStart"/>
+            <w:r>
+              <w:rPr>
+                <w:color w:val="000000"/>
+                <w:sz w:val="19"/>
+                <w:szCs w:val="19"/>
+              </w:rPr>
+              <w:t>System</w:t>
+            </w:r>
+            <w:proofErr w:type="spellEnd"/>
+            <w:r>
+              <w:rPr>
+                <w:color w:val="000000"/>
+                <w:sz w:val="19"/>
+                <w:szCs w:val="19"/>
+              </w:rPr>
+              <w:t xml:space="preserve"> trace </w:t>
+            </w:r>
+            <w:proofErr w:type="spellStart"/>
+            <w:r>
+              <w:rPr>
+                <w:color w:val="000000"/>
+                <w:sz w:val="19"/>
+                <w:szCs w:val="19"/>
+              </w:rPr>
+              <w:t>audit</w:t>
+            </w:r>
+            <w:proofErr w:type="spellEnd"/>
+            <w:r>
+              <w:rPr>
+                <w:color w:val="000000"/>
+                <w:sz w:val="19"/>
+                <w:szCs w:val="19"/>
+              </w:rPr>
+              <w:t xml:space="preserve"> </w:t>
+            </w:r>
+            <w:proofErr w:type="spellStart"/>
+            <w:r>
+              <w:rPr>
+                <w:color w:val="000000"/>
+                <w:sz w:val="19"/>
+                <w:szCs w:val="19"/>
+              </w:rPr>
+              <w:t>number</w:t>
+            </w:r>
+            <w:proofErr w:type="spellEnd"/>
+            <w:r>
+              <w:rPr>
+                <w:color w:val="000000"/>
+                <w:sz w:val="19"/>
+                <w:szCs w:val="19"/>
+              </w:rPr>
+              <w:t xml:space="preserve"> (Sistema de seguimiento de auditoría número)</w:t>
+            </w:r>
+          </w:p>
+        </w:tc>
+        <w:tc>
+          <w:tcPr>
+            <w:tcW w:w="1984" w:type="dxa"/>
+            <w:tcBorders>
+              <w:top w:val="single" w:sz="6" w:space="0" w:color="AAAAAA"/>
+              <w:left w:val="single" w:sz="6" w:space="0" w:color="AAAAAA"/>
+              <w:bottom w:val="single" w:sz="6" w:space="0" w:color="AAAAAA"/>
+              <w:right w:val="single" w:sz="6" w:space="0" w:color="AAAAAA"/>
+            </w:tcBorders>
+            <w:shd w:val="clear" w:color="auto" w:fill="F9F9F9"/>
+            <w:tcMar>
+              <w:top w:w="48" w:type="dxa"/>
+              <w:left w:w="48" w:type="dxa"/>
+              <w:bottom w:w="48" w:type="dxa"/>
+              <w:right w:w="48" w:type="dxa"/>
+            </w:tcMar>
+            <w:vAlign w:val="center"/>
+          </w:tcPr>
+          <w:p>
+            <w:pPr>
+              <w:spacing w:before="240" w:after="240"/>
+              <w:rPr>
+                <w:color w:val="000000"/>
+                <w:sz w:val="17"/>
+                <w:szCs w:val="17"/>
+              </w:rPr>
+            </w:pPr>
+            <w:r>
+              <w:rPr>
+                <w:color w:val="000000"/>
+                <w:sz w:val="17"/>
+                <w:szCs w:val="17"/>
+              </w:rPr>
+              <w:t>1205</w:t>
+            </w:r>
+          </w:p>
+        </w:tc>
+        <w:tc>
+          <w:tcPr>
+            <w:tcW w:w="1985" w:type="dxa"/>
+            <w:tcBorders>
+              <w:top w:val="single" w:sz="6" w:space="0" w:color="AAAAAA"/>
+              <w:left w:val="single" w:sz="6" w:space="0" w:color="AAAAAA"/>
+              <w:bottom w:val="single" w:sz="6" w:space="0" w:color="AAAAAA"/>
+              <w:right w:val="single" w:sz="6" w:space="0" w:color="AAAAAA"/>
+            </w:tcBorders>
+            <w:shd w:val="clear" w:color="auto" w:fill="F9F9F9"/>
+            <w:tcMar>
+              <w:top w:w="48" w:type="dxa"/>
+              <w:left w:w="48" w:type="dxa"/>
+              <w:bottom w:w="48" w:type="dxa"/>
+              <w:right w:w="48" w:type="dxa"/>
+            </w:tcMar>
+            <w:vAlign w:val="center"/>
+          </w:tcPr>
+          <w:p>
+            <w:pPr>
+              <w:spacing w:before="240" w:after="240"/>
+              <w:rPr>
+                <w:color w:val="000000"/>
+                <w:sz w:val="17"/>
+                <w:szCs w:val="17"/>
+              </w:rPr>
+            </w:pPr>
+          </w:p>
+        </w:tc>
+      </w:tr>
+      <w:tr>
+        <w:tc>
+          <w:tcPr>
+            <w:tcW w:w="801" w:type="dxa"/>
+            <w:tcBorders>
+              <w:top w:val="single" w:sz="6" w:space="0" w:color="AAAAAA"/>
+              <w:left w:val="single" w:sz="6" w:space="0" w:color="AAAAAA"/>
+              <w:bottom w:val="single" w:sz="6" w:space="0" w:color="AAAAAA"/>
+              <w:right w:val="single" w:sz="6" w:space="0" w:color="AAAAAA"/>
+            </w:tcBorders>
+            <w:shd w:val="clear" w:color="auto" w:fill="F9F9F9"/>
+          </w:tcPr>
+          <w:p>
+            <w:pPr>
+              <w:spacing w:before="240" w:after="240"/>
+              <w:rPr>
+                <w:color w:val="000000"/>
+                <w:sz w:val="17"/>
+                <w:szCs w:val="17"/>
+              </w:rPr>
+            </w:pPr>
+            <w:r>
+              <w:rPr>
+                <w:color w:val="000000"/>
+                <w:sz w:val="17"/>
+                <w:szCs w:val="17"/>
+              </w:rPr>
+              <w:t>14</w:t>
+            </w:r>
+          </w:p>
+        </w:tc>
+        <w:tc>
+          <w:tcPr>
+            <w:tcW w:w="3402" w:type="dxa"/>
+            <w:tcBorders>
+              <w:top w:val="single" w:sz="6" w:space="0" w:color="AAAAAA"/>
+              <w:left w:val="single" w:sz="6" w:space="0" w:color="AAAAAA"/>
+              <w:bottom w:val="single" w:sz="6" w:space="0" w:color="AAAAAA"/>
+              <w:right w:val="single" w:sz="6" w:space="0" w:color="AAAAAA"/>
+            </w:tcBorders>
+            <w:shd w:val="clear" w:color="auto" w:fill="F9F9F9"/>
+            <w:vAlign w:val="bottom"/>
+          </w:tcPr>
+          <w:p>
+            <w:pPr>
+              <w:rPr>
+                <w:color w:val="000000"/>
+                <w:sz w:val="19"/>
+                <w:szCs w:val="19"/>
+              </w:rPr>
+            </w:pPr>
+            <w:proofErr w:type="spellStart"/>
+            <w:r>
+              <w:rPr>
+                <w:color w:val="000000"/>
+                <w:sz w:val="19"/>
+                <w:szCs w:val="19"/>
+              </w:rPr>
+              <w:t>Expiration</w:t>
+            </w:r>
+            <w:proofErr w:type="spellEnd"/>
+            <w:r>
+              <w:rPr>
+                <w:color w:val="000000"/>
+                <w:sz w:val="19"/>
+                <w:szCs w:val="19"/>
+              </w:rPr>
+              <w:t xml:space="preserve"> date (Fecha de expiración)</w:t>
+            </w:r>
+          </w:p>
+        </w:tc>
+        <w:tc>
+          <w:tcPr>
+            <w:tcW w:w="1984" w:type="dxa"/>
+            <w:tcBorders>
+              <w:top w:val="single" w:sz="6" w:space="0" w:color="AAAAAA"/>
+              <w:left w:val="single" w:sz="6" w:space="0" w:color="AAAAAA"/>
+              <w:bottom w:val="single" w:sz="6" w:space="0" w:color="AAAAAA"/>
+              <w:right w:val="single" w:sz="6" w:space="0" w:color="AAAAAA"/>
+            </w:tcBorders>
+            <w:shd w:val="clear" w:color="auto" w:fill="F9F9F9"/>
+            <w:tcMar>
+              <w:top w:w="48" w:type="dxa"/>
+              <w:left w:w="48" w:type="dxa"/>
+              <w:bottom w:w="48" w:type="dxa"/>
+              <w:right w:w="48" w:type="dxa"/>
+            </w:tcMar>
+            <w:vAlign w:val="center"/>
+          </w:tcPr>
+          <w:p>
+            <w:pPr>
+              <w:spacing w:before="240" w:after="240"/>
+              <w:rPr>
+                <w:color w:val="000000"/>
+                <w:sz w:val="17"/>
+                <w:szCs w:val="17"/>
+              </w:rPr>
+            </w:pPr>
+            <w:r>
+              <w:rPr>
+                <w:color w:val="000000"/>
+                <w:sz w:val="17"/>
+                <w:szCs w:val="17"/>
+              </w:rPr>
+              <w:t>205</w:t>
+            </w:r>
+          </w:p>
+        </w:tc>
+        <w:tc>
+          <w:tcPr>
+            <w:tcW w:w="1985" w:type="dxa"/>
+            <w:tcBorders>
+              <w:top w:val="single" w:sz="6" w:space="0" w:color="AAAAAA"/>
+              <w:left w:val="single" w:sz="6" w:space="0" w:color="AAAAAA"/>
+              <w:bottom w:val="single" w:sz="6" w:space="0" w:color="AAAAAA"/>
+              <w:right w:val="single" w:sz="6" w:space="0" w:color="AAAAAA"/>
+            </w:tcBorders>
+            <w:shd w:val="clear" w:color="auto" w:fill="F9F9F9"/>
+            <w:tcMar>
+              <w:top w:w="48" w:type="dxa"/>
+              <w:left w:w="48" w:type="dxa"/>
+              <w:bottom w:w="48" w:type="dxa"/>
+              <w:right w:w="48" w:type="dxa"/>
+            </w:tcMar>
+            <w:vAlign w:val="center"/>
+          </w:tcPr>
+          <w:p>
+            <w:pPr>
+              <w:spacing w:before="240" w:after="240"/>
+              <w:rPr>
+                <w:color w:val="000000"/>
+                <w:sz w:val="17"/>
+                <w:szCs w:val="17"/>
+              </w:rPr>
+            </w:pPr>
+            <w:r>
+              <w:rPr>
+                <w:color w:val="000000"/>
+                <w:sz w:val="17"/>
+                <w:szCs w:val="17"/>
+              </w:rPr>
+              <w:t>YYMM</w:t>
+            </w:r>
+          </w:p>
+        </w:tc>
+      </w:tr>
+      <w:tr>
+        <w:tc>
+          <w:tcPr>
+            <w:tcW w:w="801" w:type="dxa"/>
+            <w:tcBorders>
+              <w:top w:val="single" w:sz="6" w:space="0" w:color="AAAAAA"/>
+              <w:left w:val="single" w:sz="6" w:space="0" w:color="AAAAAA"/>
+              <w:bottom w:val="single" w:sz="6" w:space="0" w:color="AAAAAA"/>
+              <w:right w:val="single" w:sz="6" w:space="0" w:color="AAAAAA"/>
+            </w:tcBorders>
+            <w:shd w:val="clear" w:color="auto" w:fill="F9F9F9"/>
+          </w:tcPr>
+          <w:p>
+            <w:pPr>
+              <w:spacing w:before="240" w:after="240"/>
+              <w:rPr>
+                <w:color w:val="000000"/>
+                <w:sz w:val="17"/>
+                <w:szCs w:val="17"/>
+              </w:rPr>
+            </w:pPr>
+            <w:r>
+              <w:rPr>
+                <w:color w:val="000000"/>
+                <w:sz w:val="17"/>
+                <w:szCs w:val="17"/>
+              </w:rPr>
+              <w:t>18</w:t>
+            </w:r>
+          </w:p>
+        </w:tc>
+        <w:tc>
+          <w:tcPr>
+            <w:tcW w:w="3402" w:type="dxa"/>
+            <w:tcBorders>
+              <w:top w:val="single" w:sz="6" w:space="0" w:color="AAAAAA"/>
+              <w:left w:val="single" w:sz="6" w:space="0" w:color="AAAAAA"/>
+              <w:bottom w:val="single" w:sz="6" w:space="0" w:color="AAAAAA"/>
+              <w:right w:val="single" w:sz="6" w:space="0" w:color="AAAAAA"/>
+            </w:tcBorders>
+            <w:shd w:val="clear" w:color="auto" w:fill="F9F9F9"/>
+            <w:vAlign w:val="bottom"/>
+          </w:tcPr>
+          <w:p>
+            <w:pPr>
+              <w:rPr>
+                <w:color w:val="000000"/>
+                <w:sz w:val="19"/>
+                <w:szCs w:val="19"/>
+              </w:rPr>
+            </w:pPr>
+            <w:r>
+              <w:rPr>
+                <w:color w:val="000000"/>
+                <w:sz w:val="19"/>
+                <w:szCs w:val="19"/>
+              </w:rPr>
+              <w:t xml:space="preserve">Merchant </w:t>
+            </w:r>
+            <w:proofErr w:type="spellStart"/>
+            <w:r>
+              <w:rPr>
+                <w:color w:val="000000"/>
+                <w:sz w:val="19"/>
+                <w:szCs w:val="19"/>
+              </w:rPr>
+              <w:t>Type</w:t>
+            </w:r>
+            <w:proofErr w:type="spellEnd"/>
+            <w:r>
+              <w:rPr>
+                <w:color w:val="000000"/>
+                <w:sz w:val="19"/>
+                <w:szCs w:val="19"/>
+              </w:rPr>
+              <w:t xml:space="preserve"> (Código de comercio)</w:t>
+            </w:r>
+          </w:p>
+        </w:tc>
+        <w:tc>
+          <w:tcPr>
+            <w:tcW w:w="1984" w:type="dxa"/>
+            <w:tcBorders>
+              <w:top w:val="single" w:sz="6" w:space="0" w:color="AAAAAA"/>
+              <w:left w:val="single" w:sz="6" w:space="0" w:color="AAAAAA"/>
+              <w:bottom w:val="single" w:sz="6" w:space="0" w:color="AAAAAA"/>
+              <w:right w:val="single" w:sz="6" w:space="0" w:color="AAAAAA"/>
+            </w:tcBorders>
+            <w:shd w:val="clear" w:color="auto" w:fill="F9F9F9"/>
+            <w:tcMar>
+              <w:top w:w="48" w:type="dxa"/>
+              <w:left w:w="48" w:type="dxa"/>
+              <w:bottom w:w="48" w:type="dxa"/>
+              <w:right w:w="48" w:type="dxa"/>
+            </w:tcMar>
+            <w:vAlign w:val="center"/>
+          </w:tcPr>
+          <w:p>
+            <w:pPr>
+              <w:spacing w:before="240" w:after="240"/>
+              <w:rPr>
+                <w:color w:val="000000"/>
+                <w:sz w:val="17"/>
+                <w:szCs w:val="17"/>
+              </w:rPr>
+            </w:pPr>
+            <w:r>
+              <w:rPr>
+                <w:color w:val="000000"/>
+                <w:sz w:val="17"/>
+                <w:szCs w:val="17"/>
+              </w:rPr>
+              <w:t>5399</w:t>
+            </w:r>
+          </w:p>
+        </w:tc>
+        <w:tc>
+          <w:tcPr>
+            <w:tcW w:w="1985" w:type="dxa"/>
+            <w:tcBorders>
+              <w:top w:val="single" w:sz="6" w:space="0" w:color="AAAAAA"/>
+              <w:left w:val="single" w:sz="6" w:space="0" w:color="AAAAAA"/>
+              <w:bottom w:val="single" w:sz="6" w:space="0" w:color="AAAAAA"/>
+              <w:right w:val="single" w:sz="6" w:space="0" w:color="AAAAAA"/>
+            </w:tcBorders>
+            <w:shd w:val="clear" w:color="auto" w:fill="F9F9F9"/>
+            <w:tcMar>
+              <w:top w:w="48" w:type="dxa"/>
+              <w:left w:w="48" w:type="dxa"/>
+              <w:bottom w:w="48" w:type="dxa"/>
+              <w:right w:w="48" w:type="dxa"/>
+            </w:tcMar>
+            <w:vAlign w:val="center"/>
+          </w:tcPr>
+          <w:p>
+            <w:pPr>
+              <w:spacing w:before="240" w:after="240"/>
+              <w:rPr>
+                <w:color w:val="000000"/>
+                <w:sz w:val="17"/>
+                <w:szCs w:val="17"/>
+              </w:rPr>
+            </w:pPr>
+          </w:p>
+        </w:tc>
+      </w:tr>
+      <w:tr>
+        <w:tc>
+          <w:tcPr>
+            <w:tcW w:w="801" w:type="dxa"/>
+            <w:tcBorders>
+              <w:top w:val="single" w:sz="6" w:space="0" w:color="AAAAAA"/>
+              <w:left w:val="single" w:sz="6" w:space="0" w:color="AAAAAA"/>
+              <w:bottom w:val="single" w:sz="6" w:space="0" w:color="AAAAAA"/>
+              <w:right w:val="single" w:sz="6" w:space="0" w:color="AAAAAA"/>
+            </w:tcBorders>
+            <w:shd w:val="clear" w:color="auto" w:fill="F9F9F9"/>
+          </w:tcPr>
+          <w:p>
+            <w:pPr>
+              <w:spacing w:before="240" w:after="240"/>
+              <w:rPr>
+                <w:color w:val="000000"/>
+                <w:sz w:val="17"/>
+                <w:szCs w:val="17"/>
+              </w:rPr>
+            </w:pPr>
+            <w:r>
+              <w:rPr>
+                <w:color w:val="000000"/>
+                <w:sz w:val="17"/>
+                <w:szCs w:val="17"/>
+              </w:rPr>
+              <w:t>22</w:t>
+            </w:r>
+          </w:p>
+        </w:tc>
+        <w:tc>
+          <w:tcPr>
+            <w:tcW w:w="3402" w:type="dxa"/>
+            <w:tcBorders>
+              <w:top w:val="single" w:sz="6" w:space="0" w:color="AAAAAA"/>
+              <w:left w:val="single" w:sz="6" w:space="0" w:color="AAAAAA"/>
+              <w:bottom w:val="single" w:sz="6" w:space="0" w:color="AAAAAA"/>
+              <w:right w:val="single" w:sz="6" w:space="0" w:color="AAAAAA"/>
+            </w:tcBorders>
+            <w:shd w:val="clear" w:color="auto" w:fill="F9F9F9"/>
+            <w:vAlign w:val="bottom"/>
+          </w:tcPr>
+          <w:p>
+            <w:pPr>
+              <w:rPr>
+                <w:color w:val="000000"/>
+                <w:sz w:val="19"/>
+                <w:szCs w:val="19"/>
+              </w:rPr>
+            </w:pPr>
+            <w:r>
+              <w:rPr>
+                <w:color w:val="000000"/>
+                <w:sz w:val="19"/>
+                <w:szCs w:val="19"/>
+              </w:rPr>
+              <w:t xml:space="preserve">POS </w:t>
+            </w:r>
+            <w:proofErr w:type="spellStart"/>
+            <w:r>
+              <w:rPr>
+                <w:color w:val="000000"/>
+                <w:sz w:val="19"/>
+                <w:szCs w:val="19"/>
+              </w:rPr>
+              <w:t>Entry</w:t>
+            </w:r>
+            <w:proofErr w:type="spellEnd"/>
+            <w:r>
+              <w:rPr>
+                <w:color w:val="000000"/>
+                <w:sz w:val="19"/>
+                <w:szCs w:val="19"/>
+              </w:rPr>
+              <w:t xml:space="preserve"> </w:t>
+            </w:r>
+            <w:proofErr w:type="spellStart"/>
+            <w:r>
+              <w:rPr>
+                <w:color w:val="000000"/>
+                <w:sz w:val="19"/>
+                <w:szCs w:val="19"/>
+              </w:rPr>
+              <w:t>Mode</w:t>
+            </w:r>
+            <w:proofErr w:type="spellEnd"/>
+            <w:r>
+              <w:rPr>
+                <w:color w:val="000000"/>
+                <w:sz w:val="19"/>
+                <w:szCs w:val="19"/>
+              </w:rPr>
+              <w:t xml:space="preserve"> (POS Modo de ingreso)</w:t>
+            </w:r>
+          </w:p>
+        </w:tc>
+        <w:tc>
+          <w:tcPr>
+            <w:tcW w:w="1984" w:type="dxa"/>
+            <w:tcBorders>
+              <w:top w:val="single" w:sz="6" w:space="0" w:color="AAAAAA"/>
+              <w:left w:val="single" w:sz="6" w:space="0" w:color="AAAAAA"/>
+              <w:bottom w:val="single" w:sz="6" w:space="0" w:color="AAAAAA"/>
+              <w:right w:val="single" w:sz="6" w:space="0" w:color="AAAAAA"/>
+            </w:tcBorders>
+            <w:shd w:val="clear" w:color="auto" w:fill="F9F9F9"/>
+            <w:tcMar>
+              <w:top w:w="48" w:type="dxa"/>
+              <w:left w:w="48" w:type="dxa"/>
+              <w:bottom w:w="48" w:type="dxa"/>
+              <w:right w:w="48" w:type="dxa"/>
+            </w:tcMar>
+            <w:vAlign w:val="center"/>
+          </w:tcPr>
+          <w:p>
+            <w:pPr>
+              <w:spacing w:before="240" w:after="240"/>
+              <w:rPr>
+                <w:color w:val="000000"/>
+                <w:sz w:val="17"/>
+                <w:szCs w:val="17"/>
+              </w:rPr>
+            </w:pPr>
+            <w:r>
+              <w:rPr>
+                <w:color w:val="000000"/>
+                <w:sz w:val="17"/>
+                <w:szCs w:val="17"/>
+              </w:rPr>
+              <w:t>22</w:t>
+            </w:r>
+          </w:p>
+        </w:tc>
+        <w:tc>
+          <w:tcPr>
+            <w:tcW w:w="1985" w:type="dxa"/>
+            <w:tcBorders>
+              <w:top w:val="single" w:sz="6" w:space="0" w:color="AAAAAA"/>
+              <w:left w:val="single" w:sz="6" w:space="0" w:color="AAAAAA"/>
+              <w:bottom w:val="single" w:sz="6" w:space="0" w:color="AAAAAA"/>
+              <w:right w:val="single" w:sz="6" w:space="0" w:color="AAAAAA"/>
+            </w:tcBorders>
+            <w:shd w:val="clear" w:color="auto" w:fill="F9F9F9"/>
+            <w:tcMar>
+              <w:top w:w="48" w:type="dxa"/>
+              <w:left w:w="48" w:type="dxa"/>
+              <w:bottom w:w="48" w:type="dxa"/>
+              <w:right w:w="48" w:type="dxa"/>
+            </w:tcMar>
+            <w:vAlign w:val="center"/>
+          </w:tcPr>
+          <w:p>
+            <w:pPr>
+              <w:spacing w:before="240" w:after="240"/>
+              <w:rPr>
+                <w:color w:val="000000"/>
+                <w:sz w:val="17"/>
+                <w:szCs w:val="17"/>
+                <w:lang w:val="en-US"/>
+              </w:rPr>
+            </w:pPr>
+            <w:proofErr w:type="spellStart"/>
+            <w:r>
+              <w:rPr>
+                <w:color w:val="000000"/>
+                <w:sz w:val="17"/>
+                <w:szCs w:val="17"/>
+                <w:lang w:val="en-US"/>
+              </w:rPr>
+              <w:t>Tarjeta</w:t>
+            </w:r>
+            <w:proofErr w:type="spellEnd"/>
+            <w:r>
+              <w:rPr>
+                <w:color w:val="000000"/>
+                <w:sz w:val="17"/>
+                <w:szCs w:val="17"/>
+                <w:lang w:val="en-US"/>
+              </w:rPr>
+              <w:t xml:space="preserve"> </w:t>
+            </w:r>
+            <w:proofErr w:type="spellStart"/>
+            <w:r>
+              <w:rPr>
+                <w:color w:val="000000"/>
+                <w:sz w:val="17"/>
+                <w:szCs w:val="17"/>
+                <w:lang w:val="en-US"/>
+              </w:rPr>
+              <w:t>Robada</w:t>
+            </w:r>
+            <w:proofErr w:type="spellEnd"/>
+          </w:p>
+        </w:tc>
+      </w:tr>
+      <w:tr>
+        <w:tc>
+          <w:tcPr>
+            <w:tcW w:w="801" w:type="dxa"/>
+            <w:tcBorders>
+              <w:top w:val="single" w:sz="6" w:space="0" w:color="AAAAAA"/>
+              <w:left w:val="single" w:sz="6" w:space="0" w:color="AAAAAA"/>
+              <w:bottom w:val="single" w:sz="6" w:space="0" w:color="AAAAAA"/>
+              <w:right w:val="single" w:sz="6" w:space="0" w:color="AAAAAA"/>
+            </w:tcBorders>
+            <w:shd w:val="clear" w:color="auto" w:fill="F9F9F9"/>
+          </w:tcPr>
+          <w:p>
+            <w:pPr>
+              <w:spacing w:before="240" w:after="240"/>
+              <w:rPr>
+                <w:color w:val="000000"/>
+                <w:sz w:val="17"/>
+                <w:szCs w:val="17"/>
+              </w:rPr>
+            </w:pPr>
+            <w:r>
+              <w:rPr>
+                <w:color w:val="000000"/>
+                <w:sz w:val="17"/>
+                <w:szCs w:val="17"/>
+              </w:rPr>
+              <w:t>25</w:t>
+            </w:r>
+          </w:p>
+        </w:tc>
+        <w:tc>
+          <w:tcPr>
+            <w:tcW w:w="3402" w:type="dxa"/>
+            <w:tcBorders>
+              <w:top w:val="single" w:sz="6" w:space="0" w:color="AAAAAA"/>
+              <w:left w:val="single" w:sz="6" w:space="0" w:color="AAAAAA"/>
+              <w:bottom w:val="single" w:sz="6" w:space="0" w:color="AAAAAA"/>
+              <w:right w:val="single" w:sz="6" w:space="0" w:color="AAAAAA"/>
+            </w:tcBorders>
+            <w:shd w:val="clear" w:color="auto" w:fill="F9F9F9"/>
+            <w:vAlign w:val="bottom"/>
+          </w:tcPr>
+          <w:p>
+            <w:pPr>
+              <w:rPr>
+                <w:color w:val="000000"/>
+                <w:sz w:val="19"/>
+                <w:szCs w:val="19"/>
+              </w:rPr>
+            </w:pPr>
+            <w:r>
+              <w:rPr>
+                <w:color w:val="000000"/>
+                <w:sz w:val="19"/>
+                <w:szCs w:val="19"/>
+              </w:rPr>
+              <w:t xml:space="preserve">POS </w:t>
+            </w:r>
+            <w:proofErr w:type="spellStart"/>
+            <w:r>
+              <w:rPr>
+                <w:color w:val="000000"/>
+                <w:sz w:val="19"/>
+                <w:szCs w:val="19"/>
+              </w:rPr>
+              <w:t>Condition</w:t>
+            </w:r>
+            <w:proofErr w:type="spellEnd"/>
+            <w:r>
+              <w:rPr>
+                <w:color w:val="000000"/>
+                <w:sz w:val="19"/>
+                <w:szCs w:val="19"/>
+              </w:rPr>
+              <w:t xml:space="preserve"> </w:t>
+            </w:r>
+            <w:proofErr w:type="spellStart"/>
+            <w:r>
+              <w:rPr>
+                <w:color w:val="000000"/>
+                <w:sz w:val="19"/>
+                <w:szCs w:val="19"/>
+              </w:rPr>
+              <w:t>Code</w:t>
+            </w:r>
+            <w:proofErr w:type="spellEnd"/>
+            <w:r>
+              <w:rPr>
+                <w:color w:val="000000"/>
+                <w:sz w:val="19"/>
+                <w:szCs w:val="19"/>
+              </w:rPr>
+              <w:t xml:space="preserve"> (POS código de condición)</w:t>
+            </w:r>
+          </w:p>
+        </w:tc>
+        <w:tc>
+          <w:tcPr>
+            <w:tcW w:w="1984" w:type="dxa"/>
+            <w:tcBorders>
+              <w:top w:val="single" w:sz="6" w:space="0" w:color="AAAAAA"/>
+              <w:left w:val="single" w:sz="6" w:space="0" w:color="AAAAAA"/>
+              <w:bottom w:val="single" w:sz="6" w:space="0" w:color="AAAAAA"/>
+              <w:right w:val="single" w:sz="6" w:space="0" w:color="AAAAAA"/>
+            </w:tcBorders>
+            <w:shd w:val="clear" w:color="auto" w:fill="F9F9F9"/>
+            <w:tcMar>
+              <w:top w:w="48" w:type="dxa"/>
+              <w:left w:w="48" w:type="dxa"/>
+              <w:bottom w:w="48" w:type="dxa"/>
+              <w:right w:w="48" w:type="dxa"/>
+            </w:tcMar>
+            <w:vAlign w:val="center"/>
+          </w:tcPr>
+          <w:p>
+            <w:pPr>
+              <w:spacing w:before="240" w:after="240"/>
+              <w:rPr>
+                <w:color w:val="000000"/>
+                <w:sz w:val="17"/>
+                <w:szCs w:val="17"/>
+              </w:rPr>
+            </w:pPr>
+            <w:r>
+              <w:rPr>
+                <w:color w:val="000000"/>
+                <w:sz w:val="17"/>
+                <w:szCs w:val="17"/>
+              </w:rPr>
+              <w:t>0</w:t>
+            </w:r>
+          </w:p>
+        </w:tc>
+        <w:tc>
+          <w:tcPr>
+            <w:tcW w:w="1985" w:type="dxa"/>
+            <w:tcBorders>
+              <w:top w:val="single" w:sz="6" w:space="0" w:color="AAAAAA"/>
+              <w:left w:val="single" w:sz="6" w:space="0" w:color="AAAAAA"/>
+              <w:bottom w:val="single" w:sz="6" w:space="0" w:color="AAAAAA"/>
+              <w:right w:val="single" w:sz="6" w:space="0" w:color="AAAAAA"/>
+            </w:tcBorders>
+            <w:shd w:val="clear" w:color="auto" w:fill="F9F9F9"/>
+            <w:tcMar>
+              <w:top w:w="48" w:type="dxa"/>
+              <w:left w:w="48" w:type="dxa"/>
+              <w:bottom w:w="48" w:type="dxa"/>
+              <w:right w:w="48" w:type="dxa"/>
+            </w:tcMar>
+            <w:vAlign w:val="center"/>
+          </w:tcPr>
+          <w:p>
+            <w:pPr>
+              <w:spacing w:before="240" w:after="240"/>
+              <w:rPr>
+                <w:color w:val="000000"/>
+                <w:sz w:val="17"/>
+                <w:szCs w:val="17"/>
+              </w:rPr>
+            </w:pPr>
+          </w:p>
+        </w:tc>
+      </w:tr>
+      <w:tr>
+        <w:tc>
+          <w:tcPr>
+            <w:tcW w:w="801" w:type="dxa"/>
+            <w:tcBorders>
+              <w:top w:val="single" w:sz="6" w:space="0" w:color="AAAAAA"/>
+              <w:left w:val="single" w:sz="6" w:space="0" w:color="AAAAAA"/>
+              <w:bottom w:val="single" w:sz="6" w:space="0" w:color="AAAAAA"/>
+              <w:right w:val="single" w:sz="6" w:space="0" w:color="AAAAAA"/>
+            </w:tcBorders>
+            <w:shd w:val="clear" w:color="auto" w:fill="F9F9F9"/>
+          </w:tcPr>
+          <w:p>
+            <w:pPr>
+              <w:spacing w:before="240" w:after="240"/>
+              <w:rPr>
+                <w:color w:val="000000"/>
+                <w:sz w:val="17"/>
+                <w:szCs w:val="17"/>
+              </w:rPr>
+            </w:pPr>
+            <w:r>
+              <w:rPr>
+                <w:color w:val="000000"/>
+                <w:sz w:val="17"/>
+                <w:szCs w:val="17"/>
+              </w:rPr>
+              <w:t>35</w:t>
+            </w:r>
+          </w:p>
+        </w:tc>
+        <w:tc>
+          <w:tcPr>
+            <w:tcW w:w="3402" w:type="dxa"/>
+            <w:tcBorders>
+              <w:top w:val="single" w:sz="6" w:space="0" w:color="AAAAAA"/>
+              <w:left w:val="single" w:sz="6" w:space="0" w:color="AAAAAA"/>
+              <w:bottom w:val="single" w:sz="6" w:space="0" w:color="AAAAAA"/>
+              <w:right w:val="single" w:sz="6" w:space="0" w:color="AAAAAA"/>
+            </w:tcBorders>
+            <w:shd w:val="clear" w:color="auto" w:fill="F9F9F9"/>
+            <w:vAlign w:val="bottom"/>
+          </w:tcPr>
+          <w:p>
+            <w:pPr>
+              <w:rPr>
+                <w:color w:val="000000"/>
+                <w:sz w:val="19"/>
+                <w:szCs w:val="19"/>
+              </w:rPr>
+            </w:pPr>
+            <w:r>
+              <w:rPr>
+                <w:color w:val="000000"/>
+                <w:sz w:val="19"/>
+                <w:szCs w:val="19"/>
+              </w:rPr>
+              <w:t>4321123443211234=02051</w:t>
+            </w:r>
+          </w:p>
+        </w:tc>
+        <w:tc>
+          <w:tcPr>
+            <w:tcW w:w="1984" w:type="dxa"/>
+            <w:tcBorders>
+              <w:top w:val="single" w:sz="6" w:space="0" w:color="AAAAAA"/>
+              <w:left w:val="single" w:sz="6" w:space="0" w:color="AAAAAA"/>
+              <w:bottom w:val="single" w:sz="6" w:space="0" w:color="AAAAAA"/>
+              <w:right w:val="single" w:sz="6" w:space="0" w:color="AAAAAA"/>
+            </w:tcBorders>
+            <w:shd w:val="clear" w:color="auto" w:fill="F9F9F9"/>
+            <w:tcMar>
+              <w:top w:w="48" w:type="dxa"/>
+              <w:left w:w="48" w:type="dxa"/>
+              <w:bottom w:w="48" w:type="dxa"/>
+              <w:right w:w="48" w:type="dxa"/>
+            </w:tcMar>
+            <w:vAlign w:val="center"/>
+          </w:tcPr>
+          <w:p>
+            <w:pPr>
+              <w:spacing w:before="240" w:after="240"/>
+              <w:rPr>
+                <w:color w:val="000000"/>
+                <w:sz w:val="17"/>
+                <w:szCs w:val="17"/>
+              </w:rPr>
+            </w:pPr>
+            <w:r>
+              <w:rPr>
+                <w:color w:val="000000"/>
+                <w:sz w:val="17"/>
+                <w:szCs w:val="17"/>
+              </w:rPr>
+              <w:t>2312312332</w:t>
+            </w:r>
+          </w:p>
+        </w:tc>
+        <w:tc>
+          <w:tcPr>
+            <w:tcW w:w="1985" w:type="dxa"/>
+            <w:tcBorders>
+              <w:top w:val="single" w:sz="6" w:space="0" w:color="AAAAAA"/>
+              <w:left w:val="single" w:sz="6" w:space="0" w:color="AAAAAA"/>
+              <w:bottom w:val="single" w:sz="6" w:space="0" w:color="AAAAAA"/>
+              <w:right w:val="single" w:sz="6" w:space="0" w:color="AAAAAA"/>
+            </w:tcBorders>
+            <w:shd w:val="clear" w:color="auto" w:fill="F9F9F9"/>
+            <w:tcMar>
+              <w:top w:w="48" w:type="dxa"/>
+              <w:left w:w="48" w:type="dxa"/>
+              <w:bottom w:w="48" w:type="dxa"/>
+              <w:right w:w="48" w:type="dxa"/>
+            </w:tcMar>
+            <w:vAlign w:val="center"/>
+          </w:tcPr>
+          <w:p>
+            <w:pPr>
+              <w:spacing w:before="240" w:after="240"/>
+              <w:rPr>
+                <w:color w:val="000000"/>
+                <w:sz w:val="17"/>
+                <w:szCs w:val="17"/>
+              </w:rPr>
+            </w:pPr>
+            <w:proofErr w:type="spellStart"/>
+            <w:r>
+              <w:rPr>
+                <w:color w:val="000000"/>
+                <w:sz w:val="17"/>
+                <w:szCs w:val="17"/>
+              </w:rPr>
+              <w:t>Track</w:t>
+            </w:r>
+            <w:proofErr w:type="spellEnd"/>
+            <w:r>
+              <w:rPr>
+                <w:color w:val="000000"/>
+                <w:sz w:val="17"/>
+                <w:szCs w:val="17"/>
+              </w:rPr>
+              <w:t xml:space="preserve"> 2</w:t>
+            </w:r>
+          </w:p>
+        </w:tc>
+      </w:tr>
+      <w:tr>
+        <w:tc>
+          <w:tcPr>
+            <w:tcW w:w="801" w:type="dxa"/>
+            <w:tcBorders>
+              <w:top w:val="single" w:sz="6" w:space="0" w:color="AAAAAA"/>
+              <w:left w:val="single" w:sz="6" w:space="0" w:color="AAAAAA"/>
+              <w:bottom w:val="single" w:sz="6" w:space="0" w:color="AAAAAA"/>
+              <w:right w:val="single" w:sz="6" w:space="0" w:color="AAAAAA"/>
+            </w:tcBorders>
+            <w:shd w:val="clear" w:color="auto" w:fill="F9F9F9"/>
+          </w:tcPr>
+          <w:p>
+            <w:pPr>
+              <w:spacing w:before="240" w:after="240"/>
+              <w:rPr>
+                <w:color w:val="000000"/>
+                <w:sz w:val="17"/>
+                <w:szCs w:val="17"/>
+              </w:rPr>
+            </w:pPr>
+            <w:r>
+              <w:rPr>
+                <w:color w:val="000000"/>
+                <w:sz w:val="17"/>
+                <w:szCs w:val="17"/>
+              </w:rPr>
+              <w:lastRenderedPageBreak/>
+              <w:t>37</w:t>
+            </w:r>
+          </w:p>
+        </w:tc>
+        <w:tc>
+          <w:tcPr>
+            <w:tcW w:w="3402" w:type="dxa"/>
+            <w:tcBorders>
+              <w:top w:val="single" w:sz="6" w:space="0" w:color="AAAAAA"/>
+              <w:left w:val="single" w:sz="6" w:space="0" w:color="AAAAAA"/>
+              <w:bottom w:val="single" w:sz="6" w:space="0" w:color="AAAAAA"/>
+              <w:right w:val="single" w:sz="6" w:space="0" w:color="AAAAAA"/>
+            </w:tcBorders>
+            <w:shd w:val="clear" w:color="auto" w:fill="F9F9F9"/>
+            <w:vAlign w:val="bottom"/>
+          </w:tcPr>
+          <w:p>
+            <w:pPr>
+              <w:rPr>
+                <w:color w:val="000000"/>
+                <w:sz w:val="19"/>
+                <w:szCs w:val="19"/>
+              </w:rPr>
+            </w:pPr>
+            <w:proofErr w:type="spellStart"/>
+            <w:r>
+              <w:rPr>
+                <w:color w:val="000000"/>
+                <w:sz w:val="19"/>
+                <w:szCs w:val="19"/>
+              </w:rPr>
+              <w:t>Retrieval</w:t>
+            </w:r>
+            <w:proofErr w:type="spellEnd"/>
+            <w:r>
+              <w:rPr>
+                <w:color w:val="000000"/>
+                <w:sz w:val="19"/>
+                <w:szCs w:val="19"/>
+              </w:rPr>
+              <w:t xml:space="preserve"> </w:t>
+            </w:r>
+            <w:proofErr w:type="spellStart"/>
+            <w:r>
+              <w:rPr>
+                <w:color w:val="000000"/>
+                <w:sz w:val="19"/>
+                <w:szCs w:val="19"/>
+              </w:rPr>
+              <w:t>Reference</w:t>
+            </w:r>
+            <w:proofErr w:type="spellEnd"/>
+            <w:r>
+              <w:rPr>
+                <w:color w:val="000000"/>
+                <w:sz w:val="19"/>
+                <w:szCs w:val="19"/>
+              </w:rPr>
+              <w:t xml:space="preserve"> </w:t>
+            </w:r>
+            <w:proofErr w:type="spellStart"/>
+            <w:r>
+              <w:rPr>
+                <w:color w:val="000000"/>
+                <w:sz w:val="19"/>
+                <w:szCs w:val="19"/>
+              </w:rPr>
+              <w:t>Number</w:t>
+            </w:r>
+            <w:proofErr w:type="spellEnd"/>
+            <w:r>
+              <w:rPr>
+                <w:color w:val="000000"/>
+                <w:sz w:val="19"/>
+                <w:szCs w:val="19"/>
+              </w:rPr>
+              <w:t xml:space="preserve"> (Recuperación de Número de referencia)</w:t>
+            </w:r>
+          </w:p>
+        </w:tc>
+        <w:tc>
+          <w:tcPr>
+            <w:tcW w:w="1984" w:type="dxa"/>
+            <w:tcBorders>
+              <w:top w:val="single" w:sz="6" w:space="0" w:color="AAAAAA"/>
+              <w:left w:val="single" w:sz="6" w:space="0" w:color="AAAAAA"/>
+              <w:bottom w:val="single" w:sz="6" w:space="0" w:color="AAAAAA"/>
+              <w:right w:val="single" w:sz="6" w:space="0" w:color="AAAAAA"/>
+            </w:tcBorders>
+            <w:shd w:val="clear" w:color="auto" w:fill="F9F9F9"/>
+            <w:tcMar>
+              <w:top w:w="48" w:type="dxa"/>
+              <w:left w:w="48" w:type="dxa"/>
+              <w:bottom w:w="48" w:type="dxa"/>
+              <w:right w:w="48" w:type="dxa"/>
+            </w:tcMar>
+            <w:vAlign w:val="center"/>
+          </w:tcPr>
+          <w:p>
+            <w:pPr>
+              <w:spacing w:before="240" w:after="240"/>
+              <w:rPr>
+                <w:color w:val="000000"/>
+                <w:sz w:val="17"/>
+                <w:szCs w:val="17"/>
+              </w:rPr>
+            </w:pPr>
+            <w:r>
+              <w:rPr>
+                <w:color w:val="000000"/>
+                <w:sz w:val="17"/>
+                <w:szCs w:val="17"/>
+              </w:rPr>
+              <w:t>206305000014</w:t>
+            </w:r>
+          </w:p>
+        </w:tc>
+        <w:tc>
+          <w:tcPr>
+            <w:tcW w:w="1985" w:type="dxa"/>
+            <w:tcBorders>
+              <w:top w:val="single" w:sz="6" w:space="0" w:color="AAAAAA"/>
+              <w:left w:val="single" w:sz="6" w:space="0" w:color="AAAAAA"/>
+              <w:bottom w:val="single" w:sz="6" w:space="0" w:color="AAAAAA"/>
+              <w:right w:val="single" w:sz="6" w:space="0" w:color="AAAAAA"/>
+            </w:tcBorders>
+            <w:shd w:val="clear" w:color="auto" w:fill="F9F9F9"/>
+            <w:tcMar>
+              <w:top w:w="48" w:type="dxa"/>
+              <w:left w:w="48" w:type="dxa"/>
+              <w:bottom w:w="48" w:type="dxa"/>
+              <w:right w:w="48" w:type="dxa"/>
+            </w:tcMar>
+            <w:vAlign w:val="center"/>
+          </w:tcPr>
+          <w:p>
+            <w:pPr>
+              <w:spacing w:before="240" w:after="240"/>
+              <w:rPr>
+                <w:color w:val="000000"/>
+                <w:sz w:val="17"/>
+                <w:szCs w:val="17"/>
+              </w:rPr>
+            </w:pPr>
+          </w:p>
+        </w:tc>
+      </w:tr>
+      <w:tr>
+        <w:tc>
+          <w:tcPr>
+            <w:tcW w:w="801" w:type="dxa"/>
+            <w:tcBorders>
+              <w:top w:val="single" w:sz="6" w:space="0" w:color="AAAAAA"/>
+              <w:left w:val="single" w:sz="6" w:space="0" w:color="AAAAAA"/>
+              <w:bottom w:val="single" w:sz="6" w:space="0" w:color="AAAAAA"/>
+              <w:right w:val="single" w:sz="6" w:space="0" w:color="AAAAAA"/>
+            </w:tcBorders>
+            <w:shd w:val="clear" w:color="auto" w:fill="F9F9F9"/>
+          </w:tcPr>
+          <w:p>
+            <w:pPr>
+              <w:spacing w:before="240" w:after="240"/>
+              <w:rPr>
+                <w:color w:val="000000"/>
+                <w:sz w:val="17"/>
+                <w:szCs w:val="17"/>
+              </w:rPr>
+            </w:pPr>
+            <w:r>
+              <w:rPr>
+                <w:color w:val="000000"/>
+                <w:sz w:val="17"/>
+                <w:szCs w:val="17"/>
+              </w:rPr>
+              <w:t>41</w:t>
+            </w:r>
+          </w:p>
+        </w:tc>
+        <w:tc>
+          <w:tcPr>
+            <w:tcW w:w="3402" w:type="dxa"/>
+            <w:tcBorders>
+              <w:top w:val="single" w:sz="6" w:space="0" w:color="AAAAAA"/>
+              <w:left w:val="single" w:sz="6" w:space="0" w:color="AAAAAA"/>
+              <w:bottom w:val="single" w:sz="6" w:space="0" w:color="AAAAAA"/>
+              <w:right w:val="single" w:sz="6" w:space="0" w:color="AAAAAA"/>
+            </w:tcBorders>
+            <w:shd w:val="clear" w:color="auto" w:fill="F9F9F9"/>
+            <w:vAlign w:val="bottom"/>
+          </w:tcPr>
+          <w:p>
+            <w:pPr>
+              <w:rPr>
+                <w:color w:val="000000"/>
+                <w:sz w:val="19"/>
+                <w:szCs w:val="19"/>
+              </w:rPr>
+            </w:pPr>
+            <w:r>
+              <w:rPr>
+                <w:color w:val="000000"/>
+                <w:sz w:val="19"/>
+                <w:szCs w:val="19"/>
+              </w:rPr>
+              <w:t>Terminal ID (Numero de Terminal)</w:t>
+            </w:r>
+          </w:p>
+        </w:tc>
+        <w:tc>
+          <w:tcPr>
+            <w:tcW w:w="1984" w:type="dxa"/>
+            <w:tcBorders>
+              <w:top w:val="single" w:sz="6" w:space="0" w:color="AAAAAA"/>
+              <w:left w:val="single" w:sz="6" w:space="0" w:color="AAAAAA"/>
+              <w:bottom w:val="single" w:sz="6" w:space="0" w:color="AAAAAA"/>
+              <w:right w:val="single" w:sz="6" w:space="0" w:color="AAAAAA"/>
+            </w:tcBorders>
+            <w:shd w:val="clear" w:color="auto" w:fill="F9F9F9"/>
+            <w:tcMar>
+              <w:top w:w="48" w:type="dxa"/>
+              <w:left w:w="48" w:type="dxa"/>
+              <w:bottom w:w="48" w:type="dxa"/>
+              <w:right w:w="48" w:type="dxa"/>
+            </w:tcMar>
+            <w:vAlign w:val="center"/>
+          </w:tcPr>
+          <w:p>
+            <w:pPr>
+              <w:spacing w:before="240" w:after="240"/>
+              <w:rPr>
+                <w:color w:val="000000"/>
+                <w:sz w:val="17"/>
+                <w:szCs w:val="17"/>
+              </w:rPr>
+            </w:pPr>
+            <w:r>
+              <w:rPr>
+                <w:color w:val="000000"/>
+                <w:sz w:val="17"/>
+                <w:szCs w:val="17"/>
+              </w:rPr>
+              <w:t>29110001</w:t>
+            </w:r>
+          </w:p>
+        </w:tc>
+        <w:tc>
+          <w:tcPr>
+            <w:tcW w:w="1985" w:type="dxa"/>
+            <w:tcBorders>
+              <w:top w:val="single" w:sz="6" w:space="0" w:color="AAAAAA"/>
+              <w:left w:val="single" w:sz="6" w:space="0" w:color="AAAAAA"/>
+              <w:bottom w:val="single" w:sz="6" w:space="0" w:color="AAAAAA"/>
+              <w:right w:val="single" w:sz="6" w:space="0" w:color="AAAAAA"/>
+            </w:tcBorders>
+            <w:shd w:val="clear" w:color="auto" w:fill="F9F9F9"/>
+            <w:tcMar>
+              <w:top w:w="48" w:type="dxa"/>
+              <w:left w:w="48" w:type="dxa"/>
+              <w:bottom w:w="48" w:type="dxa"/>
+              <w:right w:w="48" w:type="dxa"/>
+            </w:tcMar>
+            <w:vAlign w:val="center"/>
+          </w:tcPr>
+          <w:p>
+            <w:pPr>
+              <w:spacing w:before="240" w:after="240"/>
+              <w:rPr>
+                <w:color w:val="000000"/>
+                <w:sz w:val="17"/>
+                <w:szCs w:val="17"/>
+              </w:rPr>
+            </w:pPr>
+          </w:p>
+        </w:tc>
+      </w:tr>
+      <w:tr>
+        <w:tc>
+          <w:tcPr>
+            <w:tcW w:w="801" w:type="dxa"/>
+            <w:tcBorders>
+              <w:top w:val="single" w:sz="6" w:space="0" w:color="AAAAAA"/>
+              <w:left w:val="single" w:sz="6" w:space="0" w:color="AAAAAA"/>
+              <w:bottom w:val="single" w:sz="6" w:space="0" w:color="AAAAAA"/>
+              <w:right w:val="single" w:sz="6" w:space="0" w:color="AAAAAA"/>
+            </w:tcBorders>
+            <w:shd w:val="clear" w:color="auto" w:fill="F9F9F9"/>
+          </w:tcPr>
+          <w:p>
+            <w:pPr>
+              <w:spacing w:before="240" w:after="240"/>
+              <w:rPr>
+                <w:color w:val="000000"/>
+                <w:sz w:val="17"/>
+                <w:szCs w:val="17"/>
+              </w:rPr>
+            </w:pPr>
+            <w:r>
+              <w:rPr>
+                <w:color w:val="000000"/>
+                <w:sz w:val="17"/>
+                <w:szCs w:val="17"/>
+              </w:rPr>
+              <w:t>42</w:t>
+            </w:r>
+          </w:p>
+        </w:tc>
+        <w:tc>
+          <w:tcPr>
+            <w:tcW w:w="3402" w:type="dxa"/>
+            <w:tcBorders>
+              <w:top w:val="single" w:sz="6" w:space="0" w:color="AAAAAA"/>
+              <w:left w:val="single" w:sz="6" w:space="0" w:color="AAAAAA"/>
+              <w:bottom w:val="single" w:sz="6" w:space="0" w:color="AAAAAA"/>
+              <w:right w:val="single" w:sz="6" w:space="0" w:color="AAAAAA"/>
+            </w:tcBorders>
+            <w:shd w:val="clear" w:color="auto" w:fill="F9F9F9"/>
+            <w:vAlign w:val="bottom"/>
+          </w:tcPr>
+          <w:p>
+            <w:pPr>
+              <w:rPr>
+                <w:color w:val="000000"/>
+                <w:sz w:val="19"/>
+                <w:szCs w:val="19"/>
+              </w:rPr>
+            </w:pPr>
+            <w:r>
+              <w:rPr>
+                <w:color w:val="000000"/>
+                <w:sz w:val="19"/>
+                <w:szCs w:val="19"/>
+              </w:rPr>
+              <w:t>Merchant ID (Numero de comercio)</w:t>
+            </w:r>
+          </w:p>
+        </w:tc>
+        <w:tc>
+          <w:tcPr>
+            <w:tcW w:w="1984" w:type="dxa"/>
+            <w:tcBorders>
+              <w:top w:val="single" w:sz="6" w:space="0" w:color="AAAAAA"/>
+              <w:left w:val="single" w:sz="6" w:space="0" w:color="AAAAAA"/>
+              <w:bottom w:val="single" w:sz="6" w:space="0" w:color="AAAAAA"/>
+              <w:right w:val="single" w:sz="6" w:space="0" w:color="AAAAAA"/>
+            </w:tcBorders>
+            <w:shd w:val="clear" w:color="auto" w:fill="F9F9F9"/>
+            <w:tcMar>
+              <w:top w:w="48" w:type="dxa"/>
+              <w:left w:w="48" w:type="dxa"/>
+              <w:bottom w:w="48" w:type="dxa"/>
+              <w:right w:w="48" w:type="dxa"/>
+            </w:tcMar>
+            <w:vAlign w:val="center"/>
+          </w:tcPr>
+          <w:p>
+            <w:pPr>
+              <w:spacing w:before="240" w:after="240"/>
+              <w:rPr>
+                <w:color w:val="000000"/>
+                <w:sz w:val="17"/>
+                <w:szCs w:val="17"/>
+              </w:rPr>
+            </w:pPr>
+            <w:r>
+              <w:rPr>
+                <w:color w:val="000000"/>
+                <w:sz w:val="17"/>
+                <w:szCs w:val="17"/>
+              </w:rPr>
+              <w:t>1001001</w:t>
+            </w:r>
+          </w:p>
+        </w:tc>
+        <w:tc>
+          <w:tcPr>
+            <w:tcW w:w="1985" w:type="dxa"/>
+            <w:tcBorders>
+              <w:top w:val="single" w:sz="6" w:space="0" w:color="AAAAAA"/>
+              <w:left w:val="single" w:sz="6" w:space="0" w:color="AAAAAA"/>
+              <w:bottom w:val="single" w:sz="6" w:space="0" w:color="AAAAAA"/>
+              <w:right w:val="single" w:sz="6" w:space="0" w:color="AAAAAA"/>
+            </w:tcBorders>
+            <w:shd w:val="clear" w:color="auto" w:fill="F9F9F9"/>
+            <w:tcMar>
+              <w:top w:w="48" w:type="dxa"/>
+              <w:left w:w="48" w:type="dxa"/>
+              <w:bottom w:w="48" w:type="dxa"/>
+              <w:right w:w="48" w:type="dxa"/>
+            </w:tcMar>
+            <w:vAlign w:val="center"/>
+          </w:tcPr>
+          <w:p>
+            <w:pPr>
+              <w:spacing w:before="240" w:after="240"/>
+              <w:rPr>
+                <w:color w:val="000000"/>
+                <w:sz w:val="17"/>
+                <w:szCs w:val="17"/>
+              </w:rPr>
+            </w:pPr>
+          </w:p>
+        </w:tc>
+      </w:tr>
+      <w:tr>
+        <w:tc>
+          <w:tcPr>
+            <w:tcW w:w="801" w:type="dxa"/>
+            <w:tcBorders>
+              <w:top w:val="single" w:sz="6" w:space="0" w:color="AAAAAA"/>
+              <w:left w:val="single" w:sz="6" w:space="0" w:color="AAAAAA"/>
+              <w:bottom w:val="single" w:sz="6" w:space="0" w:color="AAAAAA"/>
+              <w:right w:val="single" w:sz="6" w:space="0" w:color="AAAAAA"/>
+            </w:tcBorders>
+            <w:shd w:val="clear" w:color="auto" w:fill="F9F9F9"/>
+          </w:tcPr>
+          <w:p>
+            <w:pPr>
+              <w:spacing w:before="240" w:after="240"/>
+              <w:rPr>
+                <w:color w:val="000000"/>
+                <w:sz w:val="17"/>
+                <w:szCs w:val="17"/>
+              </w:rPr>
+            </w:pPr>
+            <w:r>
+              <w:rPr>
+                <w:color w:val="000000"/>
+                <w:sz w:val="17"/>
+                <w:szCs w:val="17"/>
+              </w:rPr>
+              <w:t>49</w:t>
+            </w:r>
+          </w:p>
+        </w:tc>
+        <w:tc>
+          <w:tcPr>
+            <w:tcW w:w="3402" w:type="dxa"/>
+            <w:tcBorders>
+              <w:top w:val="single" w:sz="6" w:space="0" w:color="AAAAAA"/>
+              <w:left w:val="single" w:sz="6" w:space="0" w:color="AAAAAA"/>
+              <w:bottom w:val="single" w:sz="6" w:space="0" w:color="AAAAAA"/>
+              <w:right w:val="single" w:sz="6" w:space="0" w:color="AAAAAA"/>
+            </w:tcBorders>
+            <w:shd w:val="clear" w:color="auto" w:fill="F9F9F9"/>
+            <w:vAlign w:val="bottom"/>
+          </w:tcPr>
+          <w:p>
+            <w:pPr>
+              <w:rPr>
+                <w:color w:val="000000"/>
+                <w:sz w:val="19"/>
+                <w:szCs w:val="19"/>
+              </w:rPr>
+            </w:pPr>
+            <w:proofErr w:type="spellStart"/>
+            <w:r>
+              <w:rPr>
+                <w:color w:val="000000"/>
+                <w:sz w:val="19"/>
+                <w:szCs w:val="19"/>
+              </w:rPr>
+              <w:t>Currency</w:t>
+            </w:r>
+            <w:proofErr w:type="spellEnd"/>
+            <w:r>
+              <w:rPr>
+                <w:color w:val="000000"/>
+                <w:sz w:val="19"/>
+                <w:szCs w:val="19"/>
+              </w:rPr>
+              <w:t xml:space="preserve"> (Moneda)</w:t>
+            </w:r>
+          </w:p>
+        </w:tc>
+        <w:tc>
+          <w:tcPr>
+            <w:tcW w:w="1984" w:type="dxa"/>
+            <w:tcBorders>
+              <w:top w:val="single" w:sz="6" w:space="0" w:color="AAAAAA"/>
+              <w:left w:val="single" w:sz="6" w:space="0" w:color="AAAAAA"/>
+              <w:bottom w:val="single" w:sz="6" w:space="0" w:color="AAAAAA"/>
+              <w:right w:val="single" w:sz="6" w:space="0" w:color="AAAAAA"/>
+            </w:tcBorders>
+            <w:shd w:val="clear" w:color="auto" w:fill="F9F9F9"/>
+            <w:tcMar>
+              <w:top w:w="48" w:type="dxa"/>
+              <w:left w:w="48" w:type="dxa"/>
+              <w:bottom w:w="48" w:type="dxa"/>
+              <w:right w:w="48" w:type="dxa"/>
+            </w:tcMar>
+            <w:vAlign w:val="center"/>
+          </w:tcPr>
+          <w:p>
+            <w:pPr>
+              <w:spacing w:before="240" w:after="240"/>
+              <w:rPr>
+                <w:color w:val="000000"/>
+                <w:sz w:val="17"/>
+                <w:szCs w:val="17"/>
+              </w:rPr>
+            </w:pPr>
+            <w:r>
+              <w:rPr>
+                <w:color w:val="000000"/>
+                <w:sz w:val="17"/>
+                <w:szCs w:val="17"/>
+              </w:rPr>
+              <w:t>840</w:t>
+            </w:r>
+          </w:p>
+        </w:tc>
+        <w:tc>
+          <w:tcPr>
+            <w:tcW w:w="1985" w:type="dxa"/>
+            <w:tcBorders>
+              <w:top w:val="single" w:sz="6" w:space="0" w:color="AAAAAA"/>
+              <w:left w:val="single" w:sz="6" w:space="0" w:color="AAAAAA"/>
+              <w:bottom w:val="single" w:sz="6" w:space="0" w:color="AAAAAA"/>
+              <w:right w:val="single" w:sz="6" w:space="0" w:color="AAAAAA"/>
+            </w:tcBorders>
+            <w:shd w:val="clear" w:color="auto" w:fill="F9F9F9"/>
+            <w:tcMar>
+              <w:top w:w="48" w:type="dxa"/>
+              <w:left w:w="48" w:type="dxa"/>
+              <w:bottom w:w="48" w:type="dxa"/>
+              <w:right w:w="48" w:type="dxa"/>
+            </w:tcMar>
+            <w:vAlign w:val="center"/>
+          </w:tcPr>
+          <w:p>
+            <w:pPr>
+              <w:spacing w:before="240" w:after="240"/>
+              <w:rPr>
+                <w:color w:val="000000"/>
+                <w:sz w:val="17"/>
+                <w:szCs w:val="17"/>
+                <w:u w:val="single"/>
+              </w:rPr>
+            </w:pPr>
+            <w:r>
+              <w:rPr>
+                <w:color w:val="000000"/>
+                <w:sz w:val="17"/>
+                <w:szCs w:val="17"/>
+              </w:rPr>
+              <w:t>Dólar Americano</w:t>
+            </w:r>
+          </w:p>
+        </w:tc>
+      </w:tr>
+    </w:tbl>
+    <w:p/>
+    <w:p>
+      <w:pPr>
+        <w:pStyle w:val="Ttulo2"/>
+        <w:pBdr>
+          <w:bottom w:val="single" w:sz="6" w:space="2" w:color="AAAAAA"/>
+        </w:pBdr>
+        <w:spacing w:before="0" w:after="144" w:line="271" w:lineRule="atLeast"/>
+        <w:rPr>
+          <w:rStyle w:val="mw-headline"/>
+          <w:rFonts w:ascii="Arial" w:hAnsi="Arial" w:cs="Arial"/>
+          <w:b w:val="0"/>
+          <w:bCs w:val="0"/>
+          <w:color w:val="000000"/>
+          <w:sz w:val="27"/>
+          <w:szCs w:val="27"/>
+        </w:rPr>
+      </w:pPr>
+      <w:r>
+        <w:rPr>
+          <w:rStyle w:val="mw-headline"/>
+          <w:rFonts w:ascii="Arial" w:hAnsi="Arial" w:cs="Arial"/>
+          <w:b w:val="0"/>
+          <w:bCs w:val="0"/>
+          <w:color w:val="000000"/>
+          <w:sz w:val="27"/>
+          <w:szCs w:val="27"/>
+        </w:rPr>
+        <w:t xml:space="preserve">Tabla de Equivalencias </w:t>
+      </w:r>
+      <w:r>
+        <w:rPr>
+          <w:rStyle w:val="mw-headline"/>
+          <w:rFonts w:ascii="Arial" w:hAnsi="Arial" w:cs="Arial"/>
+          <w:b w:val="0"/>
+          <w:bCs w:val="0"/>
+          <w:color w:val="000000"/>
+          <w:sz w:val="27"/>
+          <w:szCs w:val="27"/>
+        </w:rPr>
+        <w:t xml:space="preserve">EBCDIC/ASCII </w:t>
+      </w:r>
+    </w:p>
+    <w:p/>
+    <w:tbl>
+      <w:tblPr>
+        <w:tblW w:w="0" w:type="auto"/>
+        <w:tblInd w:w="212" w:type="dxa"/>
+        <w:tblLayout w:type="fixed"/>
+        <w:tblCellMar>
+          <w:left w:w="70" w:type="dxa"/>
+          <w:right w:w="70" w:type="dxa"/>
+        </w:tblCellMar>
+        <w:tblLook w:val="04A0"/>
+      </w:tblPr>
+      <w:tblGrid>
+        <w:gridCol w:w="992"/>
+        <w:gridCol w:w="1418"/>
+        <w:gridCol w:w="1559"/>
+        <w:gridCol w:w="992"/>
+        <w:gridCol w:w="1701"/>
+        <w:gridCol w:w="1560"/>
+      </w:tblGrid>
+      <w:tr>
+        <w:trPr>
+          <w:trHeight w:val="315"/>
+        </w:trPr>
+        <w:tc>
+          <w:tcPr>
+            <w:tcW w:w="992" w:type="dxa"/>
+            <w:tcBorders>
+              <w:top w:val="single" w:sz="8" w:space="0" w:color="AAAAAA"/>
+              <w:left w:val="single" w:sz="8" w:space="0" w:color="AAAAAA"/>
+              <w:bottom w:val="single" w:sz="8" w:space="0" w:color="AAAAAA"/>
+              <w:right w:val="single" w:sz="8" w:space="0" w:color="AAAAAA"/>
+            </w:tcBorders>
+            <w:shd w:val="clear" w:color="000000" w:fill="F9F9F9"/>
+            <w:vAlign w:val="center"/>
+            <w:hideMark/>
+          </w:tcPr>
+          <w:p>
+            <w:pPr>
+              <w:spacing w:after="0" w:line="240" w:lineRule="auto"/>
+              <w:jc w:val="center"/>
+              <w:rPr>
+                <w:rFonts w:eastAsia="Times New Roman" w:cs="Times New Roman"/>
+                <w:color w:val="000000"/>
+                <w:sz w:val="19"/>
+                <w:szCs w:val="19"/>
+              </w:rPr>
+            </w:pPr>
+            <w:proofErr w:type="spellStart"/>
+            <w:r>
+              <w:rPr>
+                <w:rFonts w:eastAsia="Times New Roman" w:cs="Times New Roman"/>
+                <w:color w:val="000000"/>
+                <w:sz w:val="19"/>
+                <w:szCs w:val="19"/>
+              </w:rPr>
+              <w:t>Character</w:t>
+            </w:r>
+            <w:proofErr w:type="spellEnd"/>
+          </w:p>
+        </w:tc>
+        <w:tc>
+          <w:tcPr>
+            <w:tcW w:w="1418" w:type="dxa"/>
+            <w:tcBorders>
+              <w:top w:val="single" w:sz="8" w:space="0" w:color="AAAAAA"/>
+              <w:left w:val="nil"/>
+              <w:bottom w:val="single" w:sz="8" w:space="0" w:color="AAAAAA"/>
+              <w:right w:val="single" w:sz="8" w:space="0" w:color="AAAAAA"/>
+            </w:tcBorders>
+            <w:shd w:val="clear" w:color="000000" w:fill="F9F9F9"/>
+            <w:vAlign w:val="center"/>
+            <w:hideMark/>
+          </w:tcPr>
+          <w:p>
+            <w:pPr>
+              <w:spacing w:after="0" w:line="240" w:lineRule="auto"/>
+              <w:jc w:val="center"/>
+              <w:rPr>
+                <w:rFonts w:eastAsia="Times New Roman" w:cs="Times New Roman"/>
+                <w:color w:val="000000"/>
+                <w:sz w:val="19"/>
+                <w:szCs w:val="19"/>
+              </w:rPr>
+            </w:pPr>
+            <w:r>
+              <w:rPr>
+                <w:rFonts w:eastAsia="Times New Roman" w:cs="Times New Roman"/>
+                <w:color w:val="000000"/>
+                <w:sz w:val="19"/>
+                <w:szCs w:val="19"/>
+              </w:rPr>
+              <w:t>EBCDIC</w:t>
+            </w:r>
+          </w:p>
+        </w:tc>
+        <w:tc>
+          <w:tcPr>
+            <w:tcW w:w="1559" w:type="dxa"/>
+            <w:tcBorders>
+              <w:top w:val="single" w:sz="8" w:space="0" w:color="AAAAAA"/>
+              <w:left w:val="nil"/>
+              <w:bottom w:val="single" w:sz="8" w:space="0" w:color="AAAAAA"/>
+              <w:right w:val="single" w:sz="8" w:space="0" w:color="AAAAAA"/>
+            </w:tcBorders>
+            <w:shd w:val="clear" w:color="000000" w:fill="F9F9F9"/>
+            <w:vAlign w:val="center"/>
+            <w:hideMark/>
+          </w:tcPr>
+          <w:p>
+            <w:pPr>
+              <w:spacing w:after="0" w:line="240" w:lineRule="auto"/>
+              <w:jc w:val="center"/>
+              <w:rPr>
+                <w:rFonts w:eastAsia="Times New Roman" w:cs="Times New Roman"/>
+                <w:color w:val="000000"/>
+                <w:sz w:val="19"/>
+                <w:szCs w:val="19"/>
+              </w:rPr>
+            </w:pPr>
+            <w:r>
+              <w:rPr>
+                <w:rFonts w:eastAsia="Times New Roman" w:cs="Times New Roman"/>
+                <w:color w:val="000000"/>
+                <w:sz w:val="19"/>
+                <w:szCs w:val="19"/>
+              </w:rPr>
+              <w:t>ASCII</w:t>
+            </w:r>
+          </w:p>
+        </w:tc>
+        <w:tc>
+          <w:tcPr>
+            <w:tcW w:w="992" w:type="dxa"/>
+            <w:tcBorders>
+              <w:top w:val="single" w:sz="8" w:space="0" w:color="AAAAAA"/>
+              <w:left w:val="nil"/>
+              <w:bottom w:val="single" w:sz="8" w:space="0" w:color="AAAAAA"/>
+              <w:right w:val="single" w:sz="8" w:space="0" w:color="AAAAAA"/>
+            </w:tcBorders>
+            <w:shd w:val="clear" w:color="000000" w:fill="F9F9F9"/>
+            <w:vAlign w:val="center"/>
+            <w:hideMark/>
+          </w:tcPr>
+          <w:p>
+            <w:pPr>
+              <w:spacing w:after="0" w:line="240" w:lineRule="auto"/>
+              <w:jc w:val="center"/>
+              <w:rPr>
+                <w:rFonts w:eastAsia="Times New Roman" w:cs="Times New Roman"/>
+                <w:color w:val="000000"/>
+                <w:sz w:val="19"/>
+                <w:szCs w:val="19"/>
+              </w:rPr>
+            </w:pPr>
+            <w:proofErr w:type="spellStart"/>
+            <w:r>
+              <w:rPr>
+                <w:rFonts w:eastAsia="Times New Roman" w:cs="Times New Roman"/>
+                <w:color w:val="000000"/>
+                <w:sz w:val="19"/>
+                <w:szCs w:val="19"/>
+              </w:rPr>
+              <w:t>Character</w:t>
+            </w:r>
+            <w:proofErr w:type="spellEnd"/>
+          </w:p>
+        </w:tc>
+        <w:tc>
+          <w:tcPr>
+            <w:tcW w:w="1701" w:type="dxa"/>
+            <w:tcBorders>
+              <w:top w:val="single" w:sz="8" w:space="0" w:color="AAAAAA"/>
+              <w:left w:val="nil"/>
+              <w:bottom w:val="single" w:sz="8" w:space="0" w:color="AAAAAA"/>
+              <w:right w:val="single" w:sz="8" w:space="0" w:color="AAAAAA"/>
+            </w:tcBorders>
+            <w:shd w:val="clear" w:color="000000" w:fill="F9F9F9"/>
+            <w:vAlign w:val="center"/>
+            <w:hideMark/>
+          </w:tcPr>
+          <w:p>
+            <w:pPr>
+              <w:spacing w:after="0" w:line="240" w:lineRule="auto"/>
+              <w:jc w:val="center"/>
+              <w:rPr>
+                <w:rFonts w:eastAsia="Times New Roman" w:cs="Times New Roman"/>
+                <w:color w:val="000000"/>
+                <w:sz w:val="19"/>
+                <w:szCs w:val="19"/>
+              </w:rPr>
+            </w:pPr>
+            <w:r>
+              <w:rPr>
+                <w:rFonts w:eastAsia="Times New Roman" w:cs="Times New Roman"/>
+                <w:color w:val="000000"/>
+                <w:sz w:val="19"/>
+                <w:szCs w:val="19"/>
+              </w:rPr>
+              <w:t>EBCDIC</w:t>
+            </w:r>
+          </w:p>
+        </w:tc>
+        <w:tc>
+          <w:tcPr>
+            <w:tcW w:w="1560" w:type="dxa"/>
+            <w:tcBorders>
+              <w:top w:val="single" w:sz="8" w:space="0" w:color="AAAAAA"/>
+              <w:left w:val="nil"/>
+              <w:bottom w:val="single" w:sz="8" w:space="0" w:color="AAAAAA"/>
+              <w:right w:val="single" w:sz="8" w:space="0" w:color="AAAAAA"/>
+            </w:tcBorders>
+            <w:shd w:val="clear" w:color="000000" w:fill="F9F9F9"/>
+            <w:vAlign w:val="center"/>
+            <w:hideMark/>
+          </w:tcPr>
+          <w:p>
+            <w:pPr>
+              <w:spacing w:after="0" w:line="240" w:lineRule="auto"/>
+              <w:jc w:val="center"/>
+              <w:rPr>
+                <w:rFonts w:eastAsia="Times New Roman" w:cs="Times New Roman"/>
+                <w:color w:val="000000"/>
+                <w:sz w:val="19"/>
+                <w:szCs w:val="19"/>
+              </w:rPr>
+            </w:pPr>
+            <w:r>
+              <w:rPr>
+                <w:rFonts w:eastAsia="Times New Roman" w:cs="Times New Roman"/>
+                <w:color w:val="000000"/>
+                <w:sz w:val="19"/>
+                <w:szCs w:val="19"/>
+              </w:rPr>
+              <w:t>ASCII</w:t>
+            </w:r>
+          </w:p>
+        </w:tc>
+      </w:tr>
+      <w:tr>
+        <w:trPr>
+          <w:trHeight w:val="315"/>
+        </w:trPr>
+        <w:tc>
+          <w:tcPr>
+            <w:tcW w:w="992" w:type="dxa"/>
+            <w:tcBorders>
+              <w:top w:val="nil"/>
+              <w:left w:val="single" w:sz="8" w:space="0" w:color="AAAAAA"/>
+              <w:bottom w:val="single" w:sz="8" w:space="0" w:color="AAAAAA"/>
+              <w:right w:val="single" w:sz="8" w:space="0" w:color="AAAAAA"/>
+            </w:tcBorders>
+            <w:shd w:val="clear" w:color="000000" w:fill="F9F9F9"/>
+            <w:vAlign w:val="center"/>
+            <w:hideMark/>
+          </w:tcPr>
+          <w:p>
+            <w:pPr>
+              <w:spacing w:after="0" w:line="240" w:lineRule="auto"/>
+              <w:jc w:val="center"/>
+              <w:rPr>
+                <w:rFonts w:eastAsia="Times New Roman" w:cs="Times New Roman"/>
+                <w:color w:val="000000"/>
+                <w:sz w:val="19"/>
+                <w:szCs w:val="19"/>
+              </w:rPr>
+            </w:pPr>
+          </w:p>
+        </w:tc>
+        <w:tc>
+          <w:tcPr>
+            <w:tcW w:w="1418" w:type="dxa"/>
+            <w:tcBorders>
+              <w:top w:val="nil"/>
+              <w:left w:val="nil"/>
+              <w:bottom w:val="single" w:sz="8" w:space="0" w:color="AAAAAA"/>
+              <w:right w:val="single" w:sz="8" w:space="0" w:color="AAAAAA"/>
+            </w:tcBorders>
+            <w:shd w:val="clear" w:color="000000" w:fill="F9F9F9"/>
+            <w:vAlign w:val="center"/>
+            <w:hideMark/>
+          </w:tcPr>
+          <w:p>
+            <w:pPr>
+              <w:spacing w:after="0" w:line="240" w:lineRule="auto"/>
+              <w:jc w:val="center"/>
+              <w:rPr>
+                <w:rFonts w:eastAsia="Times New Roman" w:cs="Times New Roman"/>
+                <w:color w:val="000000"/>
+                <w:sz w:val="19"/>
+                <w:szCs w:val="19"/>
+              </w:rPr>
+            </w:pPr>
+            <w:r>
+              <w:rPr>
+                <w:rFonts w:eastAsia="Times New Roman" w:cs="Times New Roman"/>
+                <w:color w:val="000000"/>
+                <w:sz w:val="19"/>
+                <w:szCs w:val="19"/>
+              </w:rPr>
+              <w:t>HEX/BINARY</w:t>
+            </w:r>
+          </w:p>
+        </w:tc>
+        <w:tc>
+          <w:tcPr>
+            <w:tcW w:w="1559" w:type="dxa"/>
+            <w:tcBorders>
+              <w:top w:val="nil"/>
+              <w:left w:val="nil"/>
+              <w:bottom w:val="single" w:sz="8" w:space="0" w:color="AAAAAA"/>
+              <w:right w:val="single" w:sz="8" w:space="0" w:color="AAAAAA"/>
+            </w:tcBorders>
+            <w:shd w:val="clear" w:color="000000" w:fill="F9F9F9"/>
+            <w:vAlign w:val="center"/>
+            <w:hideMark/>
+          </w:tcPr>
+          <w:p>
+            <w:pPr>
+              <w:spacing w:after="0" w:line="240" w:lineRule="auto"/>
+              <w:jc w:val="center"/>
+              <w:rPr>
+                <w:rFonts w:eastAsia="Times New Roman" w:cs="Times New Roman"/>
+                <w:color w:val="000000"/>
+                <w:sz w:val="19"/>
+                <w:szCs w:val="19"/>
+              </w:rPr>
+            </w:pPr>
+            <w:r>
+              <w:rPr>
+                <w:rFonts w:eastAsia="Times New Roman" w:cs="Times New Roman"/>
+                <w:color w:val="000000"/>
+                <w:sz w:val="19"/>
+                <w:szCs w:val="19"/>
+              </w:rPr>
+              <w:t>HEX/BINARY</w:t>
+            </w:r>
+          </w:p>
+        </w:tc>
+        <w:tc>
+          <w:tcPr>
+            <w:tcW w:w="992" w:type="dxa"/>
+            <w:tcBorders>
+              <w:top w:val="nil"/>
+              <w:left w:val="nil"/>
+              <w:bottom w:val="single" w:sz="8" w:space="0" w:color="AAAAAA"/>
+              <w:right w:val="single" w:sz="8" w:space="0" w:color="AAAAAA"/>
+            </w:tcBorders>
+            <w:shd w:val="clear" w:color="000000" w:fill="F9F9F9"/>
+            <w:vAlign w:val="center"/>
+            <w:hideMark/>
+          </w:tcPr>
+          <w:p>
+            <w:pPr>
+              <w:spacing w:after="0" w:line="240" w:lineRule="auto"/>
+              <w:jc w:val="center"/>
+              <w:rPr>
+                <w:rFonts w:eastAsia="Times New Roman" w:cs="Times New Roman"/>
+                <w:color w:val="000000"/>
+                <w:sz w:val="19"/>
+                <w:szCs w:val="19"/>
+              </w:rPr>
+            </w:pPr>
+          </w:p>
+        </w:tc>
+        <w:tc>
+          <w:tcPr>
+            <w:tcW w:w="1701" w:type="dxa"/>
+            <w:tcBorders>
+              <w:top w:val="nil"/>
+              <w:left w:val="nil"/>
+              <w:bottom w:val="single" w:sz="8" w:space="0" w:color="AAAAAA"/>
+              <w:right w:val="single" w:sz="8" w:space="0" w:color="AAAAAA"/>
+            </w:tcBorders>
+            <w:shd w:val="clear" w:color="000000" w:fill="F9F9F9"/>
+            <w:vAlign w:val="center"/>
+            <w:hideMark/>
+          </w:tcPr>
+          <w:p>
+            <w:pPr>
+              <w:spacing w:after="0" w:line="240" w:lineRule="auto"/>
+              <w:jc w:val="center"/>
+              <w:rPr>
+                <w:rFonts w:eastAsia="Times New Roman" w:cs="Times New Roman"/>
+                <w:color w:val="000000"/>
+                <w:sz w:val="19"/>
+                <w:szCs w:val="19"/>
+              </w:rPr>
+            </w:pPr>
+            <w:r>
+              <w:rPr>
+                <w:rFonts w:eastAsia="Times New Roman" w:cs="Times New Roman"/>
+                <w:color w:val="000000"/>
+                <w:sz w:val="19"/>
+                <w:szCs w:val="19"/>
+              </w:rPr>
+              <w:t>HEX/BINARY</w:t>
+            </w:r>
+          </w:p>
+        </w:tc>
+        <w:tc>
+          <w:tcPr>
+            <w:tcW w:w="1560" w:type="dxa"/>
+            <w:tcBorders>
+              <w:top w:val="nil"/>
+              <w:left w:val="nil"/>
+              <w:bottom w:val="single" w:sz="8" w:space="0" w:color="AAAAAA"/>
+              <w:right w:val="single" w:sz="8" w:space="0" w:color="AAAAAA"/>
+            </w:tcBorders>
+            <w:shd w:val="clear" w:color="000000" w:fill="F9F9F9"/>
+            <w:vAlign w:val="center"/>
+            <w:hideMark/>
+          </w:tcPr>
+          <w:p>
+            <w:pPr>
+              <w:spacing w:after="0" w:line="240" w:lineRule="auto"/>
+              <w:jc w:val="center"/>
+              <w:rPr>
+                <w:rFonts w:eastAsia="Times New Roman" w:cs="Times New Roman"/>
+                <w:color w:val="000000"/>
+                <w:sz w:val="19"/>
+                <w:szCs w:val="19"/>
+              </w:rPr>
+            </w:pPr>
+            <w:r>
+              <w:rPr>
+                <w:rFonts w:eastAsia="Times New Roman" w:cs="Times New Roman"/>
+                <w:color w:val="000000"/>
+                <w:sz w:val="19"/>
+                <w:szCs w:val="19"/>
+              </w:rPr>
+              <w:t>HEX/BINARY</w:t>
+            </w:r>
+          </w:p>
+        </w:tc>
+      </w:tr>
+      <w:tr>
+        <w:trPr>
+          <w:trHeight w:val="315"/>
+        </w:trPr>
+        <w:tc>
+          <w:tcPr>
+            <w:tcW w:w="992" w:type="dxa"/>
+            <w:tcBorders>
+              <w:top w:val="nil"/>
+              <w:left w:val="single" w:sz="8" w:space="0" w:color="AAAAAA"/>
+              <w:bottom w:val="single" w:sz="8" w:space="0" w:color="AAAAAA"/>
+              <w:right w:val="single" w:sz="8" w:space="0" w:color="AAAAAA"/>
+            </w:tcBorders>
+            <w:shd w:val="clear" w:color="000000" w:fill="F9F9F9"/>
+            <w:vAlign w:val="center"/>
+            <w:hideMark/>
+          </w:tcPr>
+          <w:p>
+            <w:pPr>
+              <w:spacing w:after="0" w:line="240" w:lineRule="auto"/>
+              <w:jc w:val="center"/>
+              <w:rPr>
+                <w:rFonts w:eastAsia="Times New Roman" w:cs="Times New Roman"/>
+                <w:color w:val="000000"/>
+                <w:sz w:val="19"/>
+                <w:szCs w:val="19"/>
+              </w:rPr>
+            </w:pPr>
+            <w:r>
+              <w:rPr>
+                <w:rFonts w:eastAsia="Times New Roman" w:cs="Times New Roman"/>
+                <w:color w:val="000000"/>
+                <w:sz w:val="19"/>
+                <w:szCs w:val="19"/>
+              </w:rPr>
+              <w:t>A</w:t>
+            </w:r>
+          </w:p>
+        </w:tc>
+        <w:tc>
+          <w:tcPr>
+            <w:tcW w:w="1418" w:type="dxa"/>
+            <w:tcBorders>
+              <w:top w:val="nil"/>
+              <w:left w:val="nil"/>
+              <w:bottom w:val="single" w:sz="8" w:space="0" w:color="AAAAAA"/>
+              <w:right w:val="single" w:sz="8" w:space="0" w:color="AAAAAA"/>
+            </w:tcBorders>
+            <w:shd w:val="clear" w:color="000000" w:fill="F9F9F9"/>
+            <w:vAlign w:val="center"/>
+            <w:hideMark/>
+          </w:tcPr>
+          <w:p>
+            <w:pPr>
+              <w:spacing w:after="0" w:line="240" w:lineRule="auto"/>
+              <w:jc w:val="center"/>
+              <w:rPr>
+                <w:rFonts w:eastAsia="Times New Roman" w:cs="Times New Roman"/>
+                <w:color w:val="000000"/>
+                <w:sz w:val="19"/>
+                <w:szCs w:val="19"/>
+              </w:rPr>
+            </w:pPr>
+            <w:r>
+              <w:rPr>
+                <w:rFonts w:eastAsia="Times New Roman" w:cs="Times New Roman"/>
+                <w:color w:val="000000"/>
+                <w:sz w:val="19"/>
+                <w:szCs w:val="19"/>
+              </w:rPr>
+              <w:t>C1 1100 0001</w:t>
+            </w:r>
+          </w:p>
+        </w:tc>
+        <w:tc>
+          <w:tcPr>
+            <w:tcW w:w="1559" w:type="dxa"/>
+            <w:tcBorders>
+              <w:top w:val="nil"/>
+              <w:left w:val="nil"/>
+              <w:bottom w:val="single" w:sz="8" w:space="0" w:color="AAAAAA"/>
+              <w:right w:val="single" w:sz="8" w:space="0" w:color="AAAAAA"/>
+            </w:tcBorders>
+            <w:shd w:val="clear" w:color="000000" w:fill="F9F9F9"/>
+            <w:vAlign w:val="center"/>
+            <w:hideMark/>
+          </w:tcPr>
+          <w:p>
+            <w:pPr>
+              <w:spacing w:after="0" w:line="240" w:lineRule="auto"/>
+              <w:jc w:val="center"/>
+              <w:rPr>
+                <w:rFonts w:eastAsia="Times New Roman" w:cs="Times New Roman"/>
+                <w:color w:val="000000"/>
+                <w:sz w:val="19"/>
+                <w:szCs w:val="19"/>
+              </w:rPr>
+            </w:pPr>
+            <w:r>
+              <w:rPr>
+                <w:rFonts w:eastAsia="Times New Roman" w:cs="Times New Roman"/>
+                <w:color w:val="000000"/>
+                <w:sz w:val="19"/>
+                <w:szCs w:val="19"/>
+              </w:rPr>
+              <w:t>41 0100 0001</w:t>
+            </w:r>
+          </w:p>
+        </w:tc>
+        <w:tc>
+          <w:tcPr>
+            <w:tcW w:w="992" w:type="dxa"/>
+            <w:tcBorders>
+              <w:top w:val="nil"/>
+              <w:left w:val="nil"/>
+              <w:bottom w:val="single" w:sz="8" w:space="0" w:color="AAAAAA"/>
+              <w:right w:val="single" w:sz="8" w:space="0" w:color="AAAAAA"/>
+            </w:tcBorders>
+            <w:shd w:val="clear" w:color="000000" w:fill="F9F9F9"/>
+            <w:vAlign w:val="center"/>
+            <w:hideMark/>
+          </w:tcPr>
+          <w:p>
+            <w:pPr>
+              <w:spacing w:after="0" w:line="240" w:lineRule="auto"/>
+              <w:jc w:val="center"/>
+              <w:rPr>
+                <w:rFonts w:eastAsia="Times New Roman" w:cs="Times New Roman"/>
+                <w:color w:val="000000"/>
+                <w:sz w:val="19"/>
+                <w:szCs w:val="19"/>
+              </w:rPr>
+            </w:pPr>
+            <w:r>
+              <w:rPr>
+                <w:rFonts w:eastAsia="Times New Roman" w:cs="Times New Roman"/>
+                <w:color w:val="000000"/>
+                <w:sz w:val="19"/>
+                <w:szCs w:val="19"/>
+              </w:rPr>
+              <w:t>S</w:t>
+            </w:r>
+          </w:p>
+        </w:tc>
+        <w:tc>
+          <w:tcPr>
+            <w:tcW w:w="1701" w:type="dxa"/>
+            <w:tcBorders>
+              <w:top w:val="nil"/>
+              <w:left w:val="nil"/>
+              <w:bottom w:val="single" w:sz="8" w:space="0" w:color="AAAAAA"/>
+              <w:right w:val="single" w:sz="8" w:space="0" w:color="AAAAAA"/>
+            </w:tcBorders>
+            <w:shd w:val="clear" w:color="000000" w:fill="F9F9F9"/>
+            <w:vAlign w:val="center"/>
+            <w:hideMark/>
+          </w:tcPr>
+          <w:p>
+            <w:pPr>
+              <w:spacing w:after="0" w:line="240" w:lineRule="auto"/>
+              <w:jc w:val="center"/>
+              <w:rPr>
+                <w:rFonts w:eastAsia="Times New Roman" w:cs="Times New Roman"/>
+                <w:color w:val="000000"/>
+                <w:sz w:val="19"/>
+                <w:szCs w:val="19"/>
+              </w:rPr>
+            </w:pPr>
+            <w:r>
+              <w:rPr>
+                <w:rFonts w:eastAsia="Times New Roman" w:cs="Times New Roman"/>
+                <w:color w:val="000000"/>
+                <w:sz w:val="19"/>
+                <w:szCs w:val="19"/>
+              </w:rPr>
+              <w:t>E2 1110 0010</w:t>
+            </w:r>
+          </w:p>
+        </w:tc>
+        <w:tc>
+          <w:tcPr>
+            <w:tcW w:w="1560" w:type="dxa"/>
+            <w:tcBorders>
+              <w:top w:val="nil"/>
+              <w:left w:val="nil"/>
+              <w:bottom w:val="single" w:sz="8" w:space="0" w:color="AAAAAA"/>
+              <w:right w:val="single" w:sz="8" w:space="0" w:color="AAAAAA"/>
+            </w:tcBorders>
+            <w:shd w:val="clear" w:color="000000" w:fill="F9F9F9"/>
+            <w:vAlign w:val="center"/>
+            <w:hideMark/>
+          </w:tcPr>
+          <w:p>
+            <w:pPr>
+              <w:spacing w:after="0" w:line="240" w:lineRule="auto"/>
+              <w:jc w:val="center"/>
+              <w:rPr>
+                <w:rFonts w:eastAsia="Times New Roman" w:cs="Times New Roman"/>
+                <w:color w:val="000000"/>
+                <w:sz w:val="19"/>
+                <w:szCs w:val="19"/>
+              </w:rPr>
+            </w:pPr>
+            <w:r>
+              <w:rPr>
+                <w:rFonts w:eastAsia="Times New Roman" w:cs="Times New Roman"/>
+                <w:color w:val="000000"/>
+                <w:sz w:val="19"/>
+                <w:szCs w:val="19"/>
+              </w:rPr>
+              <w:t>53 0101 0011</w:t>
+            </w:r>
+          </w:p>
+        </w:tc>
+      </w:tr>
+      <w:tr>
+        <w:trPr>
+          <w:trHeight w:val="315"/>
+        </w:trPr>
+        <w:tc>
+          <w:tcPr>
+            <w:tcW w:w="992" w:type="dxa"/>
+            <w:tcBorders>
+              <w:top w:val="nil"/>
+              <w:left w:val="single" w:sz="8" w:space="0" w:color="AAAAAA"/>
+              <w:bottom w:val="single" w:sz="8" w:space="0" w:color="AAAAAA"/>
+              <w:right w:val="single" w:sz="8" w:space="0" w:color="AAAAAA"/>
+            </w:tcBorders>
+            <w:shd w:val="clear" w:color="000000" w:fill="F9F9F9"/>
+            <w:vAlign w:val="center"/>
+            <w:hideMark/>
+          </w:tcPr>
+          <w:p>
+            <w:pPr>
+              <w:spacing w:after="0" w:line="240" w:lineRule="auto"/>
+              <w:jc w:val="center"/>
+              <w:rPr>
+                <w:rFonts w:eastAsia="Times New Roman" w:cs="Times New Roman"/>
+                <w:color w:val="000000"/>
+                <w:sz w:val="19"/>
+                <w:szCs w:val="19"/>
+              </w:rPr>
+            </w:pPr>
+            <w:r>
+              <w:rPr>
+                <w:rFonts w:eastAsia="Times New Roman" w:cs="Times New Roman"/>
+                <w:color w:val="000000"/>
+                <w:sz w:val="19"/>
+                <w:szCs w:val="19"/>
+              </w:rPr>
+              <w:t>B</w:t>
+            </w:r>
+          </w:p>
+        </w:tc>
+        <w:tc>
+          <w:tcPr>
+            <w:tcW w:w="1418" w:type="dxa"/>
+            <w:tcBorders>
+              <w:top w:val="nil"/>
+              <w:left w:val="nil"/>
+              <w:bottom w:val="single" w:sz="8" w:space="0" w:color="AAAAAA"/>
+              <w:right w:val="single" w:sz="8" w:space="0" w:color="AAAAAA"/>
+            </w:tcBorders>
+            <w:shd w:val="clear" w:color="000000" w:fill="F9F9F9"/>
+            <w:vAlign w:val="center"/>
+            <w:hideMark/>
+          </w:tcPr>
+          <w:p>
+            <w:pPr>
+              <w:spacing w:after="0" w:line="240" w:lineRule="auto"/>
+              <w:jc w:val="center"/>
+              <w:rPr>
+                <w:rFonts w:eastAsia="Times New Roman" w:cs="Times New Roman"/>
+                <w:color w:val="000000"/>
+                <w:sz w:val="19"/>
+                <w:szCs w:val="19"/>
+              </w:rPr>
+            </w:pPr>
+            <w:r>
+              <w:rPr>
+                <w:rFonts w:eastAsia="Times New Roman" w:cs="Times New Roman"/>
+                <w:color w:val="000000"/>
+                <w:sz w:val="19"/>
+                <w:szCs w:val="19"/>
+              </w:rPr>
+              <w:t>C2 1100 0010</w:t>
+            </w:r>
+          </w:p>
+        </w:tc>
+        <w:tc>
+          <w:tcPr>
+            <w:tcW w:w="1559" w:type="dxa"/>
+            <w:tcBorders>
+              <w:top w:val="nil"/>
+              <w:left w:val="nil"/>
+              <w:bottom w:val="single" w:sz="8" w:space="0" w:color="AAAAAA"/>
+              <w:right w:val="single" w:sz="8" w:space="0" w:color="AAAAAA"/>
+            </w:tcBorders>
+            <w:shd w:val="clear" w:color="000000" w:fill="F9F9F9"/>
+            <w:vAlign w:val="center"/>
+            <w:hideMark/>
+          </w:tcPr>
+          <w:p>
+            <w:pPr>
+              <w:spacing w:after="0" w:line="240" w:lineRule="auto"/>
+              <w:jc w:val="center"/>
+              <w:rPr>
+                <w:rFonts w:eastAsia="Times New Roman" w:cs="Times New Roman"/>
+                <w:color w:val="000000"/>
+                <w:sz w:val="19"/>
+                <w:szCs w:val="19"/>
+              </w:rPr>
+            </w:pPr>
+            <w:r>
+              <w:rPr>
+                <w:rFonts w:eastAsia="Times New Roman" w:cs="Times New Roman"/>
+                <w:color w:val="000000"/>
+                <w:sz w:val="19"/>
+                <w:szCs w:val="19"/>
+              </w:rPr>
+              <w:t>42 0100 0010</w:t>
+            </w:r>
+          </w:p>
+        </w:tc>
+        <w:tc>
+          <w:tcPr>
+            <w:tcW w:w="992" w:type="dxa"/>
+            <w:tcBorders>
+              <w:top w:val="nil"/>
+              <w:left w:val="nil"/>
+              <w:bottom w:val="single" w:sz="8" w:space="0" w:color="AAAAAA"/>
+              <w:right w:val="single" w:sz="8" w:space="0" w:color="AAAAAA"/>
+            </w:tcBorders>
+            <w:shd w:val="clear" w:color="000000" w:fill="F9F9F9"/>
+            <w:vAlign w:val="center"/>
+            <w:hideMark/>
+          </w:tcPr>
+          <w:p>
+            <w:pPr>
+              <w:spacing w:after="0" w:line="240" w:lineRule="auto"/>
+              <w:jc w:val="center"/>
+              <w:rPr>
+                <w:rFonts w:eastAsia="Times New Roman" w:cs="Times New Roman"/>
+                <w:color w:val="000000"/>
+                <w:sz w:val="19"/>
+                <w:szCs w:val="19"/>
+              </w:rPr>
+            </w:pPr>
+            <w:r>
+              <w:rPr>
+                <w:rFonts w:eastAsia="Times New Roman" w:cs="Times New Roman"/>
+                <w:color w:val="000000"/>
+                <w:sz w:val="19"/>
+                <w:szCs w:val="19"/>
+              </w:rPr>
+              <w:t>T</w:t>
+            </w:r>
+          </w:p>
+        </w:tc>
+        <w:tc>
+          <w:tcPr>
+            <w:tcW w:w="1701" w:type="dxa"/>
+            <w:tcBorders>
+              <w:top w:val="nil"/>
+              <w:left w:val="nil"/>
+              <w:bottom w:val="single" w:sz="8" w:space="0" w:color="AAAAAA"/>
+              <w:right w:val="single" w:sz="8" w:space="0" w:color="AAAAAA"/>
+            </w:tcBorders>
+            <w:shd w:val="clear" w:color="000000" w:fill="F9F9F9"/>
+            <w:vAlign w:val="center"/>
+            <w:hideMark/>
+          </w:tcPr>
+          <w:p>
+            <w:pPr>
+              <w:spacing w:after="0" w:line="240" w:lineRule="auto"/>
+              <w:jc w:val="center"/>
+              <w:rPr>
+                <w:rFonts w:eastAsia="Times New Roman" w:cs="Times New Roman"/>
+                <w:color w:val="000000"/>
+                <w:sz w:val="19"/>
+                <w:szCs w:val="19"/>
+              </w:rPr>
+            </w:pPr>
+            <w:r>
+              <w:rPr>
+                <w:rFonts w:eastAsia="Times New Roman" w:cs="Times New Roman"/>
+                <w:color w:val="000000"/>
+                <w:sz w:val="19"/>
+                <w:szCs w:val="19"/>
+              </w:rPr>
+              <w:t>E3 1110 0011</w:t>
+            </w:r>
+          </w:p>
+        </w:tc>
+        <w:tc>
+          <w:tcPr>
+            <w:tcW w:w="1560" w:type="dxa"/>
+            <w:tcBorders>
+              <w:top w:val="nil"/>
+              <w:left w:val="nil"/>
+              <w:bottom w:val="single" w:sz="8" w:space="0" w:color="AAAAAA"/>
+              <w:right w:val="single" w:sz="8" w:space="0" w:color="AAAAAA"/>
+            </w:tcBorders>
+            <w:shd w:val="clear" w:color="000000" w:fill="F9F9F9"/>
+            <w:vAlign w:val="center"/>
+            <w:hideMark/>
+          </w:tcPr>
+          <w:p>
+            <w:pPr>
+              <w:spacing w:after="0" w:line="240" w:lineRule="auto"/>
+              <w:jc w:val="center"/>
+              <w:rPr>
+                <w:rFonts w:eastAsia="Times New Roman" w:cs="Times New Roman"/>
+                <w:color w:val="000000"/>
+                <w:sz w:val="19"/>
+                <w:szCs w:val="19"/>
+              </w:rPr>
+            </w:pPr>
+            <w:r>
+              <w:rPr>
+                <w:rFonts w:eastAsia="Times New Roman" w:cs="Times New Roman"/>
+                <w:color w:val="000000"/>
+                <w:sz w:val="19"/>
+                <w:szCs w:val="19"/>
+              </w:rPr>
+              <w:t>54 0101 0100</w:t>
+            </w:r>
+          </w:p>
+        </w:tc>
+      </w:tr>
+      <w:tr>
+        <w:trPr>
+          <w:trHeight w:val="315"/>
+        </w:trPr>
+        <w:tc>
+          <w:tcPr>
+            <w:tcW w:w="992" w:type="dxa"/>
+            <w:tcBorders>
+              <w:top w:val="nil"/>
+              <w:left w:val="single" w:sz="8" w:space="0" w:color="AAAAAA"/>
+              <w:bottom w:val="single" w:sz="8" w:space="0" w:color="AAAAAA"/>
+              <w:right w:val="single" w:sz="8" w:space="0" w:color="AAAAAA"/>
+            </w:tcBorders>
+            <w:shd w:val="clear" w:color="000000" w:fill="F9F9F9"/>
+            <w:vAlign w:val="center"/>
+            <w:hideMark/>
+          </w:tcPr>
+          <w:p>
+            <w:pPr>
+              <w:spacing w:after="0" w:line="240" w:lineRule="auto"/>
+              <w:jc w:val="center"/>
+              <w:rPr>
+                <w:rFonts w:eastAsia="Times New Roman" w:cs="Times New Roman"/>
+                <w:color w:val="000000"/>
+                <w:sz w:val="19"/>
+                <w:szCs w:val="19"/>
+              </w:rPr>
+            </w:pPr>
+            <w:r>
+              <w:rPr>
+                <w:rFonts w:eastAsia="Times New Roman" w:cs="Times New Roman"/>
+                <w:color w:val="000000"/>
+                <w:sz w:val="19"/>
+                <w:szCs w:val="19"/>
+              </w:rPr>
+              <w:t>C</w:t>
+            </w:r>
+          </w:p>
+        </w:tc>
+        <w:tc>
+          <w:tcPr>
+            <w:tcW w:w="1418" w:type="dxa"/>
+            <w:tcBorders>
+              <w:top w:val="nil"/>
+              <w:left w:val="nil"/>
+              <w:bottom w:val="single" w:sz="8" w:space="0" w:color="AAAAAA"/>
+              <w:right w:val="single" w:sz="8" w:space="0" w:color="AAAAAA"/>
+            </w:tcBorders>
+            <w:shd w:val="clear" w:color="000000" w:fill="F9F9F9"/>
+            <w:vAlign w:val="center"/>
+            <w:hideMark/>
+          </w:tcPr>
+          <w:p>
+            <w:pPr>
+              <w:spacing w:after="0" w:line="240" w:lineRule="auto"/>
+              <w:jc w:val="center"/>
+              <w:rPr>
+                <w:rFonts w:eastAsia="Times New Roman" w:cs="Times New Roman"/>
+                <w:color w:val="000000"/>
+                <w:sz w:val="19"/>
+                <w:szCs w:val="19"/>
+              </w:rPr>
+            </w:pPr>
+            <w:r>
+              <w:rPr>
+                <w:rFonts w:eastAsia="Times New Roman" w:cs="Times New Roman"/>
+                <w:color w:val="000000"/>
+                <w:sz w:val="19"/>
+                <w:szCs w:val="19"/>
+              </w:rPr>
+              <w:t>C3 1100 0011</w:t>
+            </w:r>
+          </w:p>
+        </w:tc>
+        <w:tc>
+          <w:tcPr>
+            <w:tcW w:w="1559" w:type="dxa"/>
+            <w:tcBorders>
+              <w:top w:val="nil"/>
+              <w:left w:val="nil"/>
+              <w:bottom w:val="single" w:sz="8" w:space="0" w:color="AAAAAA"/>
+              <w:right w:val="single" w:sz="8" w:space="0" w:color="AAAAAA"/>
+            </w:tcBorders>
+            <w:shd w:val="clear" w:color="000000" w:fill="F9F9F9"/>
+            <w:vAlign w:val="center"/>
+            <w:hideMark/>
+          </w:tcPr>
+          <w:p>
+            <w:pPr>
+              <w:spacing w:after="0" w:line="240" w:lineRule="auto"/>
+              <w:jc w:val="center"/>
+              <w:rPr>
+                <w:rFonts w:eastAsia="Times New Roman" w:cs="Times New Roman"/>
+                <w:color w:val="000000"/>
+                <w:sz w:val="19"/>
+                <w:szCs w:val="19"/>
+              </w:rPr>
+            </w:pPr>
+            <w:r>
+              <w:rPr>
+                <w:rFonts w:eastAsia="Times New Roman" w:cs="Times New Roman"/>
+                <w:color w:val="000000"/>
+                <w:sz w:val="19"/>
+                <w:szCs w:val="19"/>
+              </w:rPr>
+              <w:t>43 0100 0011</w:t>
+            </w:r>
+          </w:p>
+        </w:tc>
+        <w:tc>
+          <w:tcPr>
+            <w:tcW w:w="992" w:type="dxa"/>
+            <w:tcBorders>
+              <w:top w:val="nil"/>
+              <w:left w:val="nil"/>
+              <w:bottom w:val="single" w:sz="8" w:space="0" w:color="AAAAAA"/>
+              <w:right w:val="single" w:sz="8" w:space="0" w:color="AAAAAA"/>
+            </w:tcBorders>
+            <w:shd w:val="clear" w:color="000000" w:fill="F9F9F9"/>
+            <w:vAlign w:val="center"/>
+            <w:hideMark/>
+          </w:tcPr>
+          <w:p>
+            <w:pPr>
+              <w:spacing w:after="0" w:line="240" w:lineRule="auto"/>
+              <w:jc w:val="center"/>
+              <w:rPr>
+                <w:rFonts w:eastAsia="Times New Roman" w:cs="Times New Roman"/>
+                <w:color w:val="000000"/>
+                <w:sz w:val="19"/>
+                <w:szCs w:val="19"/>
+              </w:rPr>
+            </w:pPr>
+            <w:r>
+              <w:rPr>
+                <w:rFonts w:eastAsia="Times New Roman" w:cs="Times New Roman"/>
+                <w:color w:val="000000"/>
+                <w:sz w:val="19"/>
+                <w:szCs w:val="19"/>
+              </w:rPr>
+              <w:t>U</w:t>
+            </w:r>
+          </w:p>
+        </w:tc>
+        <w:tc>
+          <w:tcPr>
+            <w:tcW w:w="1701" w:type="dxa"/>
+            <w:tcBorders>
+              <w:top w:val="nil"/>
+              <w:left w:val="nil"/>
+              <w:bottom w:val="single" w:sz="8" w:space="0" w:color="AAAAAA"/>
+              <w:right w:val="single" w:sz="8" w:space="0" w:color="AAAAAA"/>
+            </w:tcBorders>
+            <w:shd w:val="clear" w:color="000000" w:fill="F9F9F9"/>
+            <w:vAlign w:val="center"/>
+            <w:hideMark/>
+          </w:tcPr>
+          <w:p>
+            <w:pPr>
+              <w:spacing w:after="0" w:line="240" w:lineRule="auto"/>
+              <w:jc w:val="center"/>
+              <w:rPr>
+                <w:rFonts w:eastAsia="Times New Roman" w:cs="Times New Roman"/>
+                <w:color w:val="000000"/>
+                <w:sz w:val="19"/>
+                <w:szCs w:val="19"/>
+              </w:rPr>
+            </w:pPr>
+            <w:r>
+              <w:rPr>
+                <w:rFonts w:eastAsia="Times New Roman" w:cs="Times New Roman"/>
+                <w:color w:val="000000"/>
+                <w:sz w:val="19"/>
+                <w:szCs w:val="19"/>
+              </w:rPr>
+              <w:t>E4 1110 0100</w:t>
+            </w:r>
+          </w:p>
+        </w:tc>
+        <w:tc>
+          <w:tcPr>
+            <w:tcW w:w="1560" w:type="dxa"/>
+            <w:tcBorders>
+              <w:top w:val="nil"/>
+              <w:left w:val="nil"/>
+              <w:bottom w:val="single" w:sz="8" w:space="0" w:color="AAAAAA"/>
+              <w:right w:val="single" w:sz="8" w:space="0" w:color="AAAAAA"/>
+            </w:tcBorders>
+            <w:shd w:val="clear" w:color="000000" w:fill="F9F9F9"/>
+            <w:vAlign w:val="center"/>
+            <w:hideMark/>
+          </w:tcPr>
+          <w:p>
+            <w:pPr>
+              <w:spacing w:after="0" w:line="240" w:lineRule="auto"/>
+              <w:jc w:val="center"/>
+              <w:rPr>
+                <w:rFonts w:eastAsia="Times New Roman" w:cs="Times New Roman"/>
+                <w:color w:val="000000"/>
+                <w:sz w:val="19"/>
+                <w:szCs w:val="19"/>
+              </w:rPr>
+            </w:pPr>
+            <w:r>
+              <w:rPr>
+                <w:rFonts w:eastAsia="Times New Roman" w:cs="Times New Roman"/>
+                <w:color w:val="000000"/>
+                <w:sz w:val="19"/>
+                <w:szCs w:val="19"/>
+              </w:rPr>
+              <w:t>55 0101 0101</w:t>
+            </w:r>
+          </w:p>
+        </w:tc>
+      </w:tr>
+      <w:tr>
+        <w:trPr>
+          <w:trHeight w:val="315"/>
+        </w:trPr>
+        <w:tc>
+          <w:tcPr>
+            <w:tcW w:w="992" w:type="dxa"/>
+            <w:tcBorders>
+              <w:top w:val="nil"/>
+              <w:left w:val="single" w:sz="8" w:space="0" w:color="AAAAAA"/>
+              <w:bottom w:val="single" w:sz="8" w:space="0" w:color="AAAAAA"/>
+              <w:right w:val="single" w:sz="8" w:space="0" w:color="AAAAAA"/>
+            </w:tcBorders>
+            <w:shd w:val="clear" w:color="000000" w:fill="F9F9F9"/>
+            <w:vAlign w:val="center"/>
+            <w:hideMark/>
+          </w:tcPr>
+          <w:p>
+            <w:pPr>
+              <w:spacing w:after="0" w:line="240" w:lineRule="auto"/>
+              <w:jc w:val="center"/>
+              <w:rPr>
+                <w:rFonts w:eastAsia="Times New Roman" w:cs="Times New Roman"/>
+                <w:color w:val="000000"/>
+                <w:sz w:val="19"/>
+                <w:szCs w:val="19"/>
+              </w:rPr>
+            </w:pPr>
+            <w:r>
+              <w:rPr>
+                <w:rFonts w:eastAsia="Times New Roman" w:cs="Times New Roman"/>
+                <w:color w:val="000000"/>
+                <w:sz w:val="19"/>
+                <w:szCs w:val="19"/>
+              </w:rPr>
+              <w:t>D</w:t>
+            </w:r>
+          </w:p>
+        </w:tc>
+        <w:tc>
+          <w:tcPr>
+            <w:tcW w:w="1418" w:type="dxa"/>
+            <w:tcBorders>
+              <w:top w:val="nil"/>
+              <w:left w:val="nil"/>
+              <w:bottom w:val="single" w:sz="8" w:space="0" w:color="AAAAAA"/>
+              <w:right w:val="single" w:sz="8" w:space="0" w:color="AAAAAA"/>
+            </w:tcBorders>
+            <w:shd w:val="clear" w:color="000000" w:fill="F9F9F9"/>
+            <w:vAlign w:val="center"/>
+            <w:hideMark/>
+          </w:tcPr>
+          <w:p>
+            <w:pPr>
+              <w:spacing w:after="0" w:line="240" w:lineRule="auto"/>
+              <w:jc w:val="center"/>
+              <w:rPr>
+                <w:rFonts w:eastAsia="Times New Roman" w:cs="Times New Roman"/>
+                <w:color w:val="000000"/>
+                <w:sz w:val="19"/>
+                <w:szCs w:val="19"/>
+              </w:rPr>
+            </w:pPr>
+            <w:r>
+              <w:rPr>
+                <w:rFonts w:eastAsia="Times New Roman" w:cs="Times New Roman"/>
+                <w:color w:val="000000"/>
+                <w:sz w:val="19"/>
+                <w:szCs w:val="19"/>
+              </w:rPr>
+              <w:t>C4 1100 0100</w:t>
+            </w:r>
+          </w:p>
+        </w:tc>
+        <w:tc>
+          <w:tcPr>
+            <w:tcW w:w="1559" w:type="dxa"/>
+            <w:tcBorders>
+              <w:top w:val="nil"/>
+              <w:left w:val="nil"/>
+              <w:bottom w:val="single" w:sz="8" w:space="0" w:color="AAAAAA"/>
+              <w:right w:val="single" w:sz="8" w:space="0" w:color="AAAAAA"/>
+            </w:tcBorders>
+            <w:shd w:val="clear" w:color="000000" w:fill="F9F9F9"/>
+            <w:vAlign w:val="center"/>
+            <w:hideMark/>
+          </w:tcPr>
+          <w:p>
+            <w:pPr>
+              <w:spacing w:after="0" w:line="240" w:lineRule="auto"/>
+              <w:jc w:val="center"/>
+              <w:rPr>
+                <w:rFonts w:eastAsia="Times New Roman" w:cs="Times New Roman"/>
+                <w:color w:val="000000"/>
+                <w:sz w:val="19"/>
+                <w:szCs w:val="19"/>
+              </w:rPr>
+            </w:pPr>
+            <w:r>
+              <w:rPr>
+                <w:rFonts w:eastAsia="Times New Roman" w:cs="Times New Roman"/>
+                <w:color w:val="000000"/>
+                <w:sz w:val="19"/>
+                <w:szCs w:val="19"/>
+              </w:rPr>
+              <w:t>44 0100 0100</w:t>
+            </w:r>
+          </w:p>
+        </w:tc>
+        <w:tc>
+          <w:tcPr>
+            <w:tcW w:w="992" w:type="dxa"/>
+            <w:tcBorders>
+              <w:top w:val="nil"/>
+              <w:left w:val="nil"/>
+              <w:bottom w:val="single" w:sz="8" w:space="0" w:color="AAAAAA"/>
+              <w:right w:val="single" w:sz="8" w:space="0" w:color="AAAAAA"/>
+            </w:tcBorders>
+            <w:shd w:val="clear" w:color="000000" w:fill="F9F9F9"/>
+            <w:vAlign w:val="center"/>
+            <w:hideMark/>
+          </w:tcPr>
+          <w:p>
+            <w:pPr>
+              <w:spacing w:after="0" w:line="240" w:lineRule="auto"/>
+              <w:jc w:val="center"/>
+              <w:rPr>
+                <w:rFonts w:eastAsia="Times New Roman" w:cs="Times New Roman"/>
+                <w:color w:val="000000"/>
+                <w:sz w:val="19"/>
+                <w:szCs w:val="19"/>
+              </w:rPr>
+            </w:pPr>
+            <w:r>
+              <w:rPr>
+                <w:rFonts w:eastAsia="Times New Roman" w:cs="Times New Roman"/>
+                <w:color w:val="000000"/>
+                <w:sz w:val="19"/>
+                <w:szCs w:val="19"/>
+              </w:rPr>
+              <w:t>V</w:t>
+            </w:r>
+          </w:p>
+        </w:tc>
+        <w:tc>
+          <w:tcPr>
+            <w:tcW w:w="1701" w:type="dxa"/>
+            <w:tcBorders>
+              <w:top w:val="nil"/>
+              <w:left w:val="nil"/>
+              <w:bottom w:val="single" w:sz="8" w:space="0" w:color="AAAAAA"/>
+              <w:right w:val="single" w:sz="8" w:space="0" w:color="AAAAAA"/>
+            </w:tcBorders>
+            <w:shd w:val="clear" w:color="000000" w:fill="F9F9F9"/>
+            <w:vAlign w:val="center"/>
+            <w:hideMark/>
+          </w:tcPr>
+          <w:p>
+            <w:pPr>
+              <w:spacing w:after="0" w:line="240" w:lineRule="auto"/>
+              <w:jc w:val="center"/>
+              <w:rPr>
+                <w:rFonts w:eastAsia="Times New Roman" w:cs="Times New Roman"/>
+                <w:color w:val="000000"/>
+                <w:sz w:val="19"/>
+                <w:szCs w:val="19"/>
+              </w:rPr>
+            </w:pPr>
+            <w:r>
+              <w:rPr>
+                <w:rFonts w:eastAsia="Times New Roman" w:cs="Times New Roman"/>
+                <w:color w:val="000000"/>
+                <w:sz w:val="19"/>
+                <w:szCs w:val="19"/>
+              </w:rPr>
+              <w:t>E5 1110 0101</w:t>
+            </w:r>
+          </w:p>
+        </w:tc>
+        <w:tc>
+          <w:tcPr>
+            <w:tcW w:w="1560" w:type="dxa"/>
+            <w:tcBorders>
+              <w:top w:val="nil"/>
+              <w:left w:val="nil"/>
+              <w:bottom w:val="single" w:sz="8" w:space="0" w:color="AAAAAA"/>
+              <w:right w:val="single" w:sz="8" w:space="0" w:color="AAAAAA"/>
+            </w:tcBorders>
+            <w:shd w:val="clear" w:color="000000" w:fill="F9F9F9"/>
+            <w:vAlign w:val="center"/>
+            <w:hideMark/>
+          </w:tcPr>
+          <w:p>
+            <w:pPr>
+              <w:spacing w:after="0" w:line="240" w:lineRule="auto"/>
+              <w:jc w:val="center"/>
+              <w:rPr>
+                <w:rFonts w:eastAsia="Times New Roman" w:cs="Times New Roman"/>
+                <w:color w:val="000000"/>
+                <w:sz w:val="19"/>
+                <w:szCs w:val="19"/>
+              </w:rPr>
+            </w:pPr>
+            <w:r>
+              <w:rPr>
+                <w:rFonts w:eastAsia="Times New Roman" w:cs="Times New Roman"/>
+                <w:color w:val="000000"/>
+                <w:sz w:val="19"/>
+                <w:szCs w:val="19"/>
+              </w:rPr>
+              <w:t>56 0101 0110</w:t>
+            </w:r>
+          </w:p>
+        </w:tc>
+      </w:tr>
+      <w:tr>
+        <w:trPr>
+          <w:trHeight w:val="315"/>
+        </w:trPr>
+        <w:tc>
+          <w:tcPr>
+            <w:tcW w:w="992" w:type="dxa"/>
+            <w:tcBorders>
+              <w:top w:val="nil"/>
+              <w:left w:val="single" w:sz="8" w:space="0" w:color="AAAAAA"/>
+              <w:bottom w:val="single" w:sz="8" w:space="0" w:color="AAAAAA"/>
+              <w:right w:val="single" w:sz="8" w:space="0" w:color="AAAAAA"/>
+            </w:tcBorders>
+            <w:shd w:val="clear" w:color="000000" w:fill="F9F9F9"/>
+            <w:vAlign w:val="center"/>
+            <w:hideMark/>
+          </w:tcPr>
+          <w:p>
+            <w:pPr>
+              <w:spacing w:after="0" w:line="240" w:lineRule="auto"/>
+              <w:jc w:val="center"/>
+              <w:rPr>
+                <w:rFonts w:eastAsia="Times New Roman" w:cs="Times New Roman"/>
+                <w:color w:val="000000"/>
+                <w:sz w:val="19"/>
+                <w:szCs w:val="19"/>
+              </w:rPr>
+            </w:pPr>
+            <w:r>
+              <w:rPr>
+                <w:rFonts w:eastAsia="Times New Roman" w:cs="Times New Roman"/>
+                <w:color w:val="000000"/>
+                <w:sz w:val="19"/>
+                <w:szCs w:val="19"/>
+              </w:rPr>
+              <w:t>E</w:t>
+            </w:r>
+          </w:p>
+        </w:tc>
+        <w:tc>
+          <w:tcPr>
+            <w:tcW w:w="1418" w:type="dxa"/>
+            <w:tcBorders>
+              <w:top w:val="nil"/>
+              <w:left w:val="nil"/>
+              <w:bottom w:val="single" w:sz="8" w:space="0" w:color="AAAAAA"/>
+              <w:right w:val="single" w:sz="8" w:space="0" w:color="AAAAAA"/>
+            </w:tcBorders>
+            <w:shd w:val="clear" w:color="000000" w:fill="F9F9F9"/>
+            <w:vAlign w:val="center"/>
+            <w:hideMark/>
+          </w:tcPr>
+          <w:p>
+            <w:pPr>
+              <w:spacing w:after="0" w:line="240" w:lineRule="auto"/>
+              <w:jc w:val="center"/>
+              <w:rPr>
+                <w:rFonts w:eastAsia="Times New Roman" w:cs="Times New Roman"/>
+                <w:color w:val="000000"/>
+                <w:sz w:val="19"/>
+                <w:szCs w:val="19"/>
+              </w:rPr>
+            </w:pPr>
+            <w:r>
+              <w:rPr>
+                <w:rFonts w:eastAsia="Times New Roman" w:cs="Times New Roman"/>
+                <w:color w:val="000000"/>
+                <w:sz w:val="19"/>
+                <w:szCs w:val="19"/>
+              </w:rPr>
+              <w:t>C5 1100 0101</w:t>
+            </w:r>
+          </w:p>
+        </w:tc>
+        <w:tc>
+          <w:tcPr>
+            <w:tcW w:w="1559" w:type="dxa"/>
+            <w:tcBorders>
+              <w:top w:val="nil"/>
+              <w:left w:val="nil"/>
+              <w:bottom w:val="single" w:sz="8" w:space="0" w:color="AAAAAA"/>
+              <w:right w:val="single" w:sz="8" w:space="0" w:color="AAAAAA"/>
+            </w:tcBorders>
+            <w:shd w:val="clear" w:color="000000" w:fill="F9F9F9"/>
+            <w:vAlign w:val="center"/>
+            <w:hideMark/>
+          </w:tcPr>
+          <w:p>
+            <w:pPr>
+              <w:spacing w:after="0" w:line="240" w:lineRule="auto"/>
+              <w:jc w:val="center"/>
+              <w:rPr>
+                <w:rFonts w:eastAsia="Times New Roman" w:cs="Times New Roman"/>
+                <w:color w:val="000000"/>
+                <w:sz w:val="19"/>
+                <w:szCs w:val="19"/>
+              </w:rPr>
+            </w:pPr>
+            <w:r>
+              <w:rPr>
+                <w:rFonts w:eastAsia="Times New Roman" w:cs="Times New Roman"/>
+                <w:color w:val="000000"/>
+                <w:sz w:val="19"/>
+                <w:szCs w:val="19"/>
+              </w:rPr>
+              <w:t>45 0100 0101</w:t>
+            </w:r>
+          </w:p>
+        </w:tc>
+        <w:tc>
+          <w:tcPr>
+            <w:tcW w:w="992" w:type="dxa"/>
+            <w:tcBorders>
+              <w:top w:val="nil"/>
+              <w:left w:val="nil"/>
+              <w:bottom w:val="single" w:sz="8" w:space="0" w:color="AAAAAA"/>
+              <w:right w:val="single" w:sz="8" w:space="0" w:color="AAAAAA"/>
+            </w:tcBorders>
+            <w:shd w:val="clear" w:color="000000" w:fill="F9F9F9"/>
+            <w:vAlign w:val="center"/>
+            <w:hideMark/>
+          </w:tcPr>
+          <w:p>
+            <w:pPr>
+              <w:spacing w:after="0" w:line="240" w:lineRule="auto"/>
+              <w:jc w:val="center"/>
+              <w:rPr>
+                <w:rFonts w:eastAsia="Times New Roman" w:cs="Times New Roman"/>
+                <w:color w:val="000000"/>
+                <w:sz w:val="19"/>
+                <w:szCs w:val="19"/>
+              </w:rPr>
+            </w:pPr>
+            <w:r>
+              <w:rPr>
+                <w:rFonts w:eastAsia="Times New Roman" w:cs="Times New Roman"/>
+                <w:color w:val="000000"/>
+                <w:sz w:val="19"/>
+                <w:szCs w:val="19"/>
+              </w:rPr>
+              <w:t>W</w:t>
+            </w:r>
+          </w:p>
+        </w:tc>
+        <w:tc>
+          <w:tcPr>
+            <w:tcW w:w="1701" w:type="dxa"/>
+            <w:tcBorders>
+              <w:top w:val="nil"/>
+              <w:left w:val="nil"/>
+              <w:bottom w:val="single" w:sz="8" w:space="0" w:color="AAAAAA"/>
+              <w:right w:val="single" w:sz="8" w:space="0" w:color="AAAAAA"/>
+            </w:tcBorders>
+            <w:shd w:val="clear" w:color="000000" w:fill="F9F9F9"/>
+            <w:vAlign w:val="center"/>
+            <w:hideMark/>
+          </w:tcPr>
+          <w:p>
+            <w:pPr>
+              <w:spacing w:after="0" w:line="240" w:lineRule="auto"/>
+              <w:jc w:val="center"/>
+              <w:rPr>
+                <w:rFonts w:eastAsia="Times New Roman" w:cs="Times New Roman"/>
+                <w:color w:val="000000"/>
+                <w:sz w:val="19"/>
+                <w:szCs w:val="19"/>
+              </w:rPr>
+            </w:pPr>
+            <w:r>
+              <w:rPr>
+                <w:rFonts w:eastAsia="Times New Roman" w:cs="Times New Roman"/>
+                <w:color w:val="000000"/>
+                <w:sz w:val="19"/>
+                <w:szCs w:val="19"/>
+              </w:rPr>
+              <w:t>E6 1110 0110</w:t>
+            </w:r>
+          </w:p>
+        </w:tc>
+        <w:tc>
+          <w:tcPr>
+            <w:tcW w:w="1560" w:type="dxa"/>
+            <w:tcBorders>
+              <w:top w:val="nil"/>
+              <w:left w:val="nil"/>
+              <w:bottom w:val="single" w:sz="8" w:space="0" w:color="AAAAAA"/>
+              <w:right w:val="single" w:sz="8" w:space="0" w:color="AAAAAA"/>
+            </w:tcBorders>
+            <w:shd w:val="clear" w:color="000000" w:fill="F9F9F9"/>
+            <w:vAlign w:val="center"/>
+            <w:hideMark/>
+          </w:tcPr>
+          <w:p>
+            <w:pPr>
+              <w:spacing w:after="0" w:line="240" w:lineRule="auto"/>
+              <w:jc w:val="center"/>
+              <w:rPr>
+                <w:rFonts w:eastAsia="Times New Roman" w:cs="Times New Roman"/>
+                <w:color w:val="000000"/>
+                <w:sz w:val="19"/>
+                <w:szCs w:val="19"/>
+              </w:rPr>
+            </w:pPr>
+            <w:r>
+              <w:rPr>
+                <w:rFonts w:eastAsia="Times New Roman" w:cs="Times New Roman"/>
+                <w:color w:val="000000"/>
+                <w:sz w:val="19"/>
+                <w:szCs w:val="19"/>
+              </w:rPr>
+              <w:t>57 0101 0111</w:t>
+            </w:r>
+          </w:p>
+        </w:tc>
+      </w:tr>
+      <w:tr>
+        <w:trPr>
+          <w:trHeight w:val="315"/>
+        </w:trPr>
+        <w:tc>
+          <w:tcPr>
+            <w:tcW w:w="992" w:type="dxa"/>
+            <w:tcBorders>
+              <w:top w:val="nil"/>
+              <w:left w:val="single" w:sz="8" w:space="0" w:color="AAAAAA"/>
+              <w:bottom w:val="single" w:sz="8" w:space="0" w:color="AAAAAA"/>
+              <w:right w:val="single" w:sz="8" w:space="0" w:color="AAAAAA"/>
+            </w:tcBorders>
+            <w:shd w:val="clear" w:color="000000" w:fill="F9F9F9"/>
+            <w:vAlign w:val="center"/>
+            <w:hideMark/>
+          </w:tcPr>
+          <w:p>
+            <w:pPr>
+              <w:spacing w:after="0" w:line="240" w:lineRule="auto"/>
+              <w:jc w:val="center"/>
+              <w:rPr>
+                <w:rFonts w:eastAsia="Times New Roman" w:cs="Times New Roman"/>
+                <w:color w:val="000000"/>
+                <w:sz w:val="19"/>
+                <w:szCs w:val="19"/>
+              </w:rPr>
+            </w:pPr>
+            <w:r>
+              <w:rPr>
+                <w:rFonts w:eastAsia="Times New Roman" w:cs="Times New Roman"/>
+                <w:color w:val="000000"/>
+                <w:sz w:val="19"/>
+                <w:szCs w:val="19"/>
+              </w:rPr>
+              <w:t>F</w:t>
+            </w:r>
+          </w:p>
+        </w:tc>
+        <w:tc>
+          <w:tcPr>
+            <w:tcW w:w="1418" w:type="dxa"/>
+            <w:tcBorders>
+              <w:top w:val="nil"/>
+              <w:left w:val="nil"/>
+              <w:bottom w:val="single" w:sz="8" w:space="0" w:color="AAAAAA"/>
+              <w:right w:val="single" w:sz="8" w:space="0" w:color="AAAAAA"/>
+            </w:tcBorders>
+            <w:shd w:val="clear" w:color="000000" w:fill="F9F9F9"/>
+            <w:vAlign w:val="center"/>
+            <w:hideMark/>
+          </w:tcPr>
+          <w:p>
+            <w:pPr>
+              <w:spacing w:after="0" w:line="240" w:lineRule="auto"/>
+              <w:jc w:val="center"/>
+              <w:rPr>
+                <w:rFonts w:eastAsia="Times New Roman" w:cs="Times New Roman"/>
+                <w:color w:val="000000"/>
+                <w:sz w:val="19"/>
+                <w:szCs w:val="19"/>
+              </w:rPr>
+            </w:pPr>
+            <w:r>
+              <w:rPr>
+                <w:rFonts w:eastAsia="Times New Roman" w:cs="Times New Roman"/>
+                <w:color w:val="000000"/>
+                <w:sz w:val="19"/>
+                <w:szCs w:val="19"/>
+              </w:rPr>
+              <w:t>C6 1100 0110</w:t>
+            </w:r>
+          </w:p>
+        </w:tc>
+        <w:tc>
+          <w:tcPr>
+            <w:tcW w:w="1559" w:type="dxa"/>
+            <w:tcBorders>
+              <w:top w:val="nil"/>
+              <w:left w:val="nil"/>
+              <w:bottom w:val="single" w:sz="8" w:space="0" w:color="AAAAAA"/>
+              <w:right w:val="single" w:sz="8" w:space="0" w:color="AAAAAA"/>
+            </w:tcBorders>
+            <w:shd w:val="clear" w:color="000000" w:fill="F9F9F9"/>
+            <w:vAlign w:val="center"/>
+            <w:hideMark/>
+          </w:tcPr>
+          <w:p>
+            <w:pPr>
+              <w:spacing w:after="0" w:line="240" w:lineRule="auto"/>
+              <w:jc w:val="center"/>
+              <w:rPr>
+                <w:rFonts w:eastAsia="Times New Roman" w:cs="Times New Roman"/>
+                <w:color w:val="000000"/>
+                <w:sz w:val="19"/>
+                <w:szCs w:val="19"/>
+              </w:rPr>
+            </w:pPr>
+            <w:r>
+              <w:rPr>
+                <w:rFonts w:eastAsia="Times New Roman" w:cs="Times New Roman"/>
+                <w:color w:val="000000"/>
+                <w:sz w:val="19"/>
+                <w:szCs w:val="19"/>
+              </w:rPr>
+              <w:t>46 0100 0110</w:t>
+            </w:r>
+          </w:p>
+        </w:tc>
+        <w:tc>
+          <w:tcPr>
+            <w:tcW w:w="992" w:type="dxa"/>
+            <w:tcBorders>
+              <w:top w:val="nil"/>
+              <w:left w:val="nil"/>
+              <w:bottom w:val="single" w:sz="8" w:space="0" w:color="AAAAAA"/>
+              <w:right w:val="single" w:sz="8" w:space="0" w:color="AAAAAA"/>
+            </w:tcBorders>
+            <w:shd w:val="clear" w:color="000000" w:fill="F9F9F9"/>
+            <w:vAlign w:val="center"/>
+            <w:hideMark/>
+          </w:tcPr>
+          <w:p>
+            <w:pPr>
+              <w:spacing w:after="0" w:line="240" w:lineRule="auto"/>
+              <w:jc w:val="center"/>
+              <w:rPr>
+                <w:rFonts w:eastAsia="Times New Roman" w:cs="Times New Roman"/>
+                <w:color w:val="000000"/>
+                <w:sz w:val="19"/>
+                <w:szCs w:val="19"/>
+              </w:rPr>
+            </w:pPr>
+            <w:r>
+              <w:rPr>
+                <w:rFonts w:eastAsia="Times New Roman" w:cs="Times New Roman"/>
+                <w:color w:val="000000"/>
+                <w:sz w:val="19"/>
+                <w:szCs w:val="19"/>
+              </w:rPr>
+              <w:t>X</w:t>
+            </w:r>
+          </w:p>
+        </w:tc>
+        <w:tc>
+          <w:tcPr>
+            <w:tcW w:w="1701" w:type="dxa"/>
+            <w:tcBorders>
+              <w:top w:val="nil"/>
+              <w:left w:val="nil"/>
+              <w:bottom w:val="single" w:sz="8" w:space="0" w:color="AAAAAA"/>
+              <w:right w:val="single" w:sz="8" w:space="0" w:color="AAAAAA"/>
+            </w:tcBorders>
+            <w:shd w:val="clear" w:color="000000" w:fill="F9F9F9"/>
+            <w:vAlign w:val="center"/>
+            <w:hideMark/>
+          </w:tcPr>
+          <w:p>
+            <w:pPr>
+              <w:spacing w:after="0" w:line="240" w:lineRule="auto"/>
+              <w:jc w:val="center"/>
+              <w:rPr>
+                <w:rFonts w:eastAsia="Times New Roman" w:cs="Times New Roman"/>
+                <w:color w:val="000000"/>
+                <w:sz w:val="19"/>
+                <w:szCs w:val="19"/>
+              </w:rPr>
+            </w:pPr>
+            <w:r>
+              <w:rPr>
+                <w:rFonts w:eastAsia="Times New Roman" w:cs="Times New Roman"/>
+                <w:color w:val="000000"/>
+                <w:sz w:val="19"/>
+                <w:szCs w:val="19"/>
+              </w:rPr>
+              <w:t>E7 1110 0111</w:t>
+            </w:r>
+          </w:p>
+        </w:tc>
+        <w:tc>
+          <w:tcPr>
+            <w:tcW w:w="1560" w:type="dxa"/>
+            <w:tcBorders>
+              <w:top w:val="nil"/>
+              <w:left w:val="nil"/>
+              <w:bottom w:val="single" w:sz="8" w:space="0" w:color="AAAAAA"/>
+              <w:right w:val="single" w:sz="8" w:space="0" w:color="AAAAAA"/>
+            </w:tcBorders>
+            <w:shd w:val="clear" w:color="000000" w:fill="F9F9F9"/>
+            <w:vAlign w:val="center"/>
+            <w:hideMark/>
+          </w:tcPr>
+          <w:p>
+            <w:pPr>
+              <w:spacing w:after="0" w:line="240" w:lineRule="auto"/>
+              <w:jc w:val="center"/>
+              <w:rPr>
+                <w:rFonts w:eastAsia="Times New Roman" w:cs="Times New Roman"/>
+                <w:color w:val="000000"/>
+                <w:sz w:val="19"/>
+                <w:szCs w:val="19"/>
+              </w:rPr>
+            </w:pPr>
+            <w:r>
+              <w:rPr>
+                <w:rFonts w:eastAsia="Times New Roman" w:cs="Times New Roman"/>
+                <w:color w:val="000000"/>
+                <w:sz w:val="19"/>
+                <w:szCs w:val="19"/>
+              </w:rPr>
+              <w:t>58 0101 1000</w:t>
+            </w:r>
+          </w:p>
+        </w:tc>
+      </w:tr>
+      <w:tr>
+        <w:trPr>
+          <w:trHeight w:val="315"/>
+        </w:trPr>
+        <w:tc>
+          <w:tcPr>
+            <w:tcW w:w="992" w:type="dxa"/>
+            <w:tcBorders>
+              <w:top w:val="nil"/>
+              <w:left w:val="single" w:sz="8" w:space="0" w:color="AAAAAA"/>
+              <w:bottom w:val="single" w:sz="8" w:space="0" w:color="AAAAAA"/>
+              <w:right w:val="single" w:sz="8" w:space="0" w:color="AAAAAA"/>
+            </w:tcBorders>
+            <w:shd w:val="clear" w:color="000000" w:fill="F9F9F9"/>
+            <w:vAlign w:val="center"/>
+            <w:hideMark/>
+          </w:tcPr>
+          <w:p>
+            <w:pPr>
+              <w:spacing w:after="0" w:line="240" w:lineRule="auto"/>
+              <w:jc w:val="center"/>
+              <w:rPr>
+                <w:rFonts w:eastAsia="Times New Roman" w:cs="Times New Roman"/>
+                <w:color w:val="000000"/>
+                <w:sz w:val="19"/>
+                <w:szCs w:val="19"/>
+              </w:rPr>
+            </w:pPr>
+            <w:r>
+              <w:rPr>
+                <w:rFonts w:eastAsia="Times New Roman" w:cs="Times New Roman"/>
+                <w:color w:val="000000"/>
+                <w:sz w:val="19"/>
+                <w:szCs w:val="19"/>
+              </w:rPr>
+              <w:t>G</w:t>
+            </w:r>
+          </w:p>
+        </w:tc>
+        <w:tc>
+          <w:tcPr>
+            <w:tcW w:w="1418" w:type="dxa"/>
+            <w:tcBorders>
+              <w:top w:val="nil"/>
+              <w:left w:val="nil"/>
+              <w:bottom w:val="single" w:sz="8" w:space="0" w:color="AAAAAA"/>
+              <w:right w:val="single" w:sz="8" w:space="0" w:color="AAAAAA"/>
+            </w:tcBorders>
+            <w:shd w:val="clear" w:color="000000" w:fill="F9F9F9"/>
+            <w:vAlign w:val="center"/>
+            <w:hideMark/>
+          </w:tcPr>
+          <w:p>
+            <w:pPr>
+              <w:spacing w:after="0" w:line="240" w:lineRule="auto"/>
+              <w:jc w:val="center"/>
+              <w:rPr>
+                <w:rFonts w:eastAsia="Times New Roman" w:cs="Times New Roman"/>
+                <w:color w:val="000000"/>
+                <w:sz w:val="19"/>
+                <w:szCs w:val="19"/>
+              </w:rPr>
+            </w:pPr>
+            <w:r>
+              <w:rPr>
+                <w:rFonts w:eastAsia="Times New Roman" w:cs="Times New Roman"/>
+                <w:color w:val="000000"/>
+                <w:sz w:val="19"/>
+                <w:szCs w:val="19"/>
+              </w:rPr>
+              <w:t>C7 1100 0111</w:t>
+            </w:r>
+          </w:p>
+        </w:tc>
+        <w:tc>
+          <w:tcPr>
+            <w:tcW w:w="1559" w:type="dxa"/>
+            <w:tcBorders>
+              <w:top w:val="nil"/>
+              <w:left w:val="nil"/>
+              <w:bottom w:val="single" w:sz="8" w:space="0" w:color="AAAAAA"/>
+              <w:right w:val="single" w:sz="8" w:space="0" w:color="AAAAAA"/>
+            </w:tcBorders>
+            <w:shd w:val="clear" w:color="000000" w:fill="F9F9F9"/>
+            <w:vAlign w:val="center"/>
+            <w:hideMark/>
+          </w:tcPr>
+          <w:p>
+            <w:pPr>
+              <w:spacing w:after="0" w:line="240" w:lineRule="auto"/>
+              <w:jc w:val="center"/>
+              <w:rPr>
+                <w:rFonts w:eastAsia="Times New Roman" w:cs="Times New Roman"/>
+                <w:color w:val="000000"/>
+                <w:sz w:val="19"/>
+                <w:szCs w:val="19"/>
+              </w:rPr>
+            </w:pPr>
+            <w:r>
+              <w:rPr>
+                <w:rFonts w:eastAsia="Times New Roman" w:cs="Times New Roman"/>
+                <w:color w:val="000000"/>
+                <w:sz w:val="19"/>
+                <w:szCs w:val="19"/>
+              </w:rPr>
+              <w:t>47 0100 0111</w:t>
+            </w:r>
+          </w:p>
+        </w:tc>
+        <w:tc>
+          <w:tcPr>
+            <w:tcW w:w="992" w:type="dxa"/>
+            <w:tcBorders>
+              <w:top w:val="nil"/>
+              <w:left w:val="nil"/>
+              <w:bottom w:val="single" w:sz="8" w:space="0" w:color="AAAAAA"/>
+              <w:right w:val="single" w:sz="8" w:space="0" w:color="AAAAAA"/>
+            </w:tcBorders>
+            <w:shd w:val="clear" w:color="000000" w:fill="F9F9F9"/>
+            <w:vAlign w:val="center"/>
+            <w:hideMark/>
+          </w:tcPr>
+          <w:p>
+            <w:pPr>
+              <w:spacing w:after="0" w:line="240" w:lineRule="auto"/>
+              <w:jc w:val="center"/>
+              <w:rPr>
+                <w:rFonts w:eastAsia="Times New Roman" w:cs="Times New Roman"/>
+                <w:color w:val="000000"/>
+                <w:sz w:val="19"/>
+                <w:szCs w:val="19"/>
+              </w:rPr>
+            </w:pPr>
+            <w:r>
+              <w:rPr>
+                <w:rFonts w:eastAsia="Times New Roman" w:cs="Times New Roman"/>
+                <w:color w:val="000000"/>
+                <w:sz w:val="19"/>
+                <w:szCs w:val="19"/>
+              </w:rPr>
+              <w:t>Y</w:t>
+            </w:r>
+          </w:p>
+        </w:tc>
+        <w:tc>
+          <w:tcPr>
+            <w:tcW w:w="1701" w:type="dxa"/>
+            <w:tcBorders>
+              <w:top w:val="nil"/>
+              <w:left w:val="nil"/>
+              <w:bottom w:val="single" w:sz="8" w:space="0" w:color="AAAAAA"/>
+              <w:right w:val="single" w:sz="8" w:space="0" w:color="AAAAAA"/>
+            </w:tcBorders>
+            <w:shd w:val="clear" w:color="000000" w:fill="F9F9F9"/>
+            <w:vAlign w:val="center"/>
+            <w:hideMark/>
+          </w:tcPr>
+          <w:p>
+            <w:pPr>
+              <w:spacing w:after="0" w:line="240" w:lineRule="auto"/>
+              <w:jc w:val="center"/>
+              <w:rPr>
+                <w:rFonts w:eastAsia="Times New Roman" w:cs="Times New Roman"/>
+                <w:color w:val="000000"/>
+                <w:sz w:val="19"/>
+                <w:szCs w:val="19"/>
+              </w:rPr>
+            </w:pPr>
+            <w:r>
+              <w:rPr>
+                <w:rFonts w:eastAsia="Times New Roman" w:cs="Times New Roman"/>
+                <w:color w:val="000000"/>
+                <w:sz w:val="19"/>
+                <w:szCs w:val="19"/>
+              </w:rPr>
+              <w:t>E8 1110 1000</w:t>
+            </w:r>
+          </w:p>
+        </w:tc>
+        <w:tc>
+          <w:tcPr>
+            <w:tcW w:w="1560" w:type="dxa"/>
+            <w:tcBorders>
+              <w:top w:val="nil"/>
+              <w:left w:val="nil"/>
+              <w:bottom w:val="single" w:sz="8" w:space="0" w:color="AAAAAA"/>
+              <w:right w:val="single" w:sz="8" w:space="0" w:color="AAAAAA"/>
+            </w:tcBorders>
+            <w:shd w:val="clear" w:color="000000" w:fill="F9F9F9"/>
+            <w:vAlign w:val="center"/>
+            <w:hideMark/>
+          </w:tcPr>
+          <w:p>
+            <w:pPr>
+              <w:spacing w:after="0" w:line="240" w:lineRule="auto"/>
+              <w:jc w:val="center"/>
+              <w:rPr>
+                <w:rFonts w:eastAsia="Times New Roman" w:cs="Times New Roman"/>
+                <w:color w:val="000000"/>
+                <w:sz w:val="19"/>
+                <w:szCs w:val="19"/>
+              </w:rPr>
+            </w:pPr>
+            <w:r>
+              <w:rPr>
+                <w:rFonts w:eastAsia="Times New Roman" w:cs="Times New Roman"/>
+                <w:color w:val="000000"/>
+                <w:sz w:val="19"/>
+                <w:szCs w:val="19"/>
+              </w:rPr>
+              <w:t>59 0101 1001</w:t>
+            </w:r>
+          </w:p>
+        </w:tc>
+      </w:tr>
+      <w:tr>
+        <w:trPr>
+          <w:trHeight w:val="315"/>
+        </w:trPr>
+        <w:tc>
+          <w:tcPr>
+            <w:tcW w:w="992" w:type="dxa"/>
+            <w:tcBorders>
+              <w:top w:val="nil"/>
+              <w:left w:val="single" w:sz="8" w:space="0" w:color="AAAAAA"/>
+              <w:bottom w:val="single" w:sz="8" w:space="0" w:color="AAAAAA"/>
+              <w:right w:val="single" w:sz="8" w:space="0" w:color="AAAAAA"/>
+            </w:tcBorders>
+            <w:shd w:val="clear" w:color="000000" w:fill="F9F9F9"/>
+            <w:vAlign w:val="center"/>
+            <w:hideMark/>
+          </w:tcPr>
+          <w:p>
+            <w:pPr>
+              <w:spacing w:after="0" w:line="240" w:lineRule="auto"/>
+              <w:jc w:val="center"/>
+              <w:rPr>
+                <w:rFonts w:eastAsia="Times New Roman" w:cs="Times New Roman"/>
+                <w:color w:val="000000"/>
+                <w:sz w:val="19"/>
+                <w:szCs w:val="19"/>
+              </w:rPr>
+            </w:pPr>
+            <w:r>
+              <w:rPr>
+                <w:rFonts w:eastAsia="Times New Roman" w:cs="Times New Roman"/>
+                <w:color w:val="000000"/>
+                <w:sz w:val="19"/>
+                <w:szCs w:val="19"/>
+              </w:rPr>
+              <w:t>H</w:t>
+            </w:r>
+          </w:p>
+        </w:tc>
+        <w:tc>
+          <w:tcPr>
+            <w:tcW w:w="1418" w:type="dxa"/>
+            <w:tcBorders>
+              <w:top w:val="nil"/>
+              <w:left w:val="nil"/>
+              <w:bottom w:val="single" w:sz="8" w:space="0" w:color="AAAAAA"/>
+              <w:right w:val="single" w:sz="8" w:space="0" w:color="AAAAAA"/>
+            </w:tcBorders>
+            <w:shd w:val="clear" w:color="000000" w:fill="F9F9F9"/>
+            <w:vAlign w:val="center"/>
+            <w:hideMark/>
+          </w:tcPr>
+          <w:p>
+            <w:pPr>
+              <w:spacing w:after="0" w:line="240" w:lineRule="auto"/>
+              <w:jc w:val="center"/>
+              <w:rPr>
+                <w:rFonts w:eastAsia="Times New Roman" w:cs="Times New Roman"/>
+                <w:color w:val="000000"/>
+                <w:sz w:val="19"/>
+                <w:szCs w:val="19"/>
+              </w:rPr>
+            </w:pPr>
+            <w:r>
+              <w:rPr>
+                <w:rFonts w:eastAsia="Times New Roman" w:cs="Times New Roman"/>
+                <w:color w:val="000000"/>
+                <w:sz w:val="19"/>
+                <w:szCs w:val="19"/>
+              </w:rPr>
+              <w:t>C8 1100 1000</w:t>
+            </w:r>
+          </w:p>
+        </w:tc>
+        <w:tc>
+          <w:tcPr>
+            <w:tcW w:w="1559" w:type="dxa"/>
+            <w:tcBorders>
+              <w:top w:val="nil"/>
+              <w:left w:val="nil"/>
+              <w:bottom w:val="single" w:sz="8" w:space="0" w:color="AAAAAA"/>
+              <w:right w:val="single" w:sz="8" w:space="0" w:color="AAAAAA"/>
+            </w:tcBorders>
+            <w:shd w:val="clear" w:color="000000" w:fill="F9F9F9"/>
+            <w:vAlign w:val="center"/>
+            <w:hideMark/>
+          </w:tcPr>
+          <w:p>
+            <w:pPr>
+              <w:spacing w:after="0" w:line="240" w:lineRule="auto"/>
+              <w:jc w:val="center"/>
+              <w:rPr>
+                <w:rFonts w:eastAsia="Times New Roman" w:cs="Times New Roman"/>
+                <w:color w:val="000000"/>
+                <w:sz w:val="19"/>
+                <w:szCs w:val="19"/>
+              </w:rPr>
+            </w:pPr>
+            <w:r>
+              <w:rPr>
+                <w:rFonts w:eastAsia="Times New Roman" w:cs="Times New Roman"/>
+                <w:color w:val="000000"/>
+                <w:sz w:val="19"/>
+                <w:szCs w:val="19"/>
+              </w:rPr>
+              <w:t>48 0100 1000</w:t>
+            </w:r>
+          </w:p>
+        </w:tc>
+        <w:tc>
+          <w:tcPr>
+            <w:tcW w:w="992" w:type="dxa"/>
+            <w:tcBorders>
+              <w:top w:val="nil"/>
+              <w:left w:val="nil"/>
+              <w:bottom w:val="single" w:sz="8" w:space="0" w:color="AAAAAA"/>
+              <w:right w:val="single" w:sz="8" w:space="0" w:color="AAAAAA"/>
+            </w:tcBorders>
+            <w:shd w:val="clear" w:color="000000" w:fill="F9F9F9"/>
+            <w:vAlign w:val="center"/>
+            <w:hideMark/>
+          </w:tcPr>
+          <w:p>
+            <w:pPr>
+              <w:spacing w:after="0" w:line="240" w:lineRule="auto"/>
+              <w:jc w:val="center"/>
+              <w:rPr>
+                <w:rFonts w:eastAsia="Times New Roman" w:cs="Times New Roman"/>
+                <w:color w:val="000000"/>
+                <w:sz w:val="19"/>
+                <w:szCs w:val="19"/>
+              </w:rPr>
+            </w:pPr>
+            <w:r>
+              <w:rPr>
+                <w:rFonts w:eastAsia="Times New Roman" w:cs="Times New Roman"/>
+                <w:color w:val="000000"/>
+                <w:sz w:val="19"/>
+                <w:szCs w:val="19"/>
+              </w:rPr>
+              <w:t>Z</w:t>
+            </w:r>
+          </w:p>
+        </w:tc>
+        <w:tc>
+          <w:tcPr>
+            <w:tcW w:w="1701" w:type="dxa"/>
+            <w:tcBorders>
+              <w:top w:val="nil"/>
+              <w:left w:val="nil"/>
+              <w:bottom w:val="single" w:sz="8" w:space="0" w:color="AAAAAA"/>
+              <w:right w:val="single" w:sz="8" w:space="0" w:color="AAAAAA"/>
+            </w:tcBorders>
+            <w:shd w:val="clear" w:color="000000" w:fill="F9F9F9"/>
+            <w:vAlign w:val="center"/>
+            <w:hideMark/>
+          </w:tcPr>
+          <w:p>
+            <w:pPr>
+              <w:spacing w:after="0" w:line="240" w:lineRule="auto"/>
+              <w:jc w:val="center"/>
+              <w:rPr>
+                <w:rFonts w:eastAsia="Times New Roman" w:cs="Times New Roman"/>
+                <w:color w:val="000000"/>
+                <w:sz w:val="19"/>
+                <w:szCs w:val="19"/>
+              </w:rPr>
+            </w:pPr>
+            <w:r>
+              <w:rPr>
+                <w:rFonts w:eastAsia="Times New Roman" w:cs="Times New Roman"/>
+                <w:color w:val="000000"/>
+                <w:sz w:val="19"/>
+                <w:szCs w:val="19"/>
+              </w:rPr>
+              <w:t>E9 1110 1001</w:t>
+            </w:r>
+          </w:p>
+        </w:tc>
+        <w:tc>
+          <w:tcPr>
+            <w:tcW w:w="1560" w:type="dxa"/>
+            <w:tcBorders>
+              <w:top w:val="nil"/>
+              <w:left w:val="nil"/>
+              <w:bottom w:val="single" w:sz="8" w:space="0" w:color="AAAAAA"/>
+              <w:right w:val="single" w:sz="8" w:space="0" w:color="AAAAAA"/>
+            </w:tcBorders>
+            <w:shd w:val="clear" w:color="000000" w:fill="F9F9F9"/>
+            <w:vAlign w:val="center"/>
+            <w:hideMark/>
+          </w:tcPr>
+          <w:p>
+            <w:pPr>
+              <w:spacing w:after="0" w:line="240" w:lineRule="auto"/>
+              <w:jc w:val="center"/>
+              <w:rPr>
+                <w:rFonts w:eastAsia="Times New Roman" w:cs="Times New Roman"/>
+                <w:color w:val="000000"/>
+                <w:sz w:val="19"/>
+                <w:szCs w:val="19"/>
+              </w:rPr>
+            </w:pPr>
+            <w:r>
+              <w:rPr>
+                <w:rFonts w:eastAsia="Times New Roman" w:cs="Times New Roman"/>
+                <w:color w:val="000000"/>
+                <w:sz w:val="19"/>
+                <w:szCs w:val="19"/>
+              </w:rPr>
+              <w:t>5A 0101 1010</w:t>
+            </w:r>
+          </w:p>
+        </w:tc>
+      </w:tr>
+      <w:tr>
+        <w:trPr>
+          <w:trHeight w:val="315"/>
+        </w:trPr>
+        <w:tc>
+          <w:tcPr>
+            <w:tcW w:w="992" w:type="dxa"/>
+            <w:tcBorders>
+              <w:top w:val="nil"/>
+              <w:left w:val="single" w:sz="8" w:space="0" w:color="AAAAAA"/>
+              <w:bottom w:val="single" w:sz="8" w:space="0" w:color="AAAAAA"/>
+              <w:right w:val="single" w:sz="8" w:space="0" w:color="AAAAAA"/>
+            </w:tcBorders>
+            <w:shd w:val="clear" w:color="000000" w:fill="F9F9F9"/>
+            <w:vAlign w:val="center"/>
+            <w:hideMark/>
+          </w:tcPr>
+          <w:p>
+            <w:pPr>
+              <w:spacing w:after="0" w:line="240" w:lineRule="auto"/>
+              <w:jc w:val="center"/>
+              <w:rPr>
+                <w:rFonts w:eastAsia="Times New Roman" w:cs="Times New Roman"/>
+                <w:color w:val="000000"/>
+                <w:sz w:val="19"/>
+                <w:szCs w:val="19"/>
+              </w:rPr>
+            </w:pPr>
+            <w:r>
+              <w:rPr>
+                <w:rFonts w:eastAsia="Times New Roman" w:cs="Times New Roman"/>
+                <w:color w:val="000000"/>
+                <w:sz w:val="19"/>
+                <w:szCs w:val="19"/>
+              </w:rPr>
+              <w:t>I</w:t>
+            </w:r>
+          </w:p>
+        </w:tc>
+        <w:tc>
+          <w:tcPr>
+            <w:tcW w:w="1418" w:type="dxa"/>
+            <w:tcBorders>
+              <w:top w:val="nil"/>
+              <w:left w:val="nil"/>
+              <w:bottom w:val="single" w:sz="8" w:space="0" w:color="AAAAAA"/>
+              <w:right w:val="single" w:sz="8" w:space="0" w:color="AAAAAA"/>
+            </w:tcBorders>
+            <w:shd w:val="clear" w:color="000000" w:fill="F9F9F9"/>
+            <w:vAlign w:val="center"/>
+            <w:hideMark/>
+          </w:tcPr>
+          <w:p>
+            <w:pPr>
+              <w:spacing w:after="0" w:line="240" w:lineRule="auto"/>
+              <w:jc w:val="center"/>
+              <w:rPr>
+                <w:rFonts w:eastAsia="Times New Roman" w:cs="Times New Roman"/>
+                <w:color w:val="000000"/>
+                <w:sz w:val="19"/>
+                <w:szCs w:val="19"/>
+              </w:rPr>
+            </w:pPr>
+            <w:r>
+              <w:rPr>
+                <w:rFonts w:eastAsia="Times New Roman" w:cs="Times New Roman"/>
+                <w:color w:val="000000"/>
+                <w:sz w:val="19"/>
+                <w:szCs w:val="19"/>
+              </w:rPr>
+              <w:t>C9 1100 1001</w:t>
+            </w:r>
+          </w:p>
+        </w:tc>
+        <w:tc>
+          <w:tcPr>
+            <w:tcW w:w="1559" w:type="dxa"/>
+            <w:tcBorders>
+              <w:top w:val="nil"/>
+              <w:left w:val="nil"/>
+              <w:bottom w:val="single" w:sz="8" w:space="0" w:color="AAAAAA"/>
+              <w:right w:val="single" w:sz="8" w:space="0" w:color="AAAAAA"/>
+            </w:tcBorders>
+            <w:shd w:val="clear" w:color="000000" w:fill="F9F9F9"/>
+            <w:vAlign w:val="center"/>
+            <w:hideMark/>
+          </w:tcPr>
+          <w:p>
+            <w:pPr>
+              <w:spacing w:after="0" w:line="240" w:lineRule="auto"/>
+              <w:jc w:val="center"/>
+              <w:rPr>
+                <w:rFonts w:eastAsia="Times New Roman" w:cs="Times New Roman"/>
+                <w:color w:val="000000"/>
+                <w:sz w:val="19"/>
+                <w:szCs w:val="19"/>
+              </w:rPr>
+            </w:pPr>
+            <w:r>
+              <w:rPr>
+                <w:rFonts w:eastAsia="Times New Roman" w:cs="Times New Roman"/>
+                <w:color w:val="000000"/>
+                <w:sz w:val="19"/>
+                <w:szCs w:val="19"/>
+              </w:rPr>
+              <w:t>49 01001 001</w:t>
+            </w:r>
+          </w:p>
+        </w:tc>
+        <w:tc>
+          <w:tcPr>
+            <w:tcW w:w="992" w:type="dxa"/>
+            <w:tcBorders>
+              <w:top w:val="nil"/>
+              <w:left w:val="nil"/>
+              <w:bottom w:val="single" w:sz="8" w:space="0" w:color="AAAAAA"/>
+              <w:right w:val="single" w:sz="8" w:space="0" w:color="AAAAAA"/>
+            </w:tcBorders>
+            <w:shd w:val="clear" w:color="000000" w:fill="F9F9F9"/>
+            <w:vAlign w:val="center"/>
+            <w:hideMark/>
+          </w:tcPr>
+          <w:p>
+            <w:pPr>
+              <w:spacing w:after="0" w:line="240" w:lineRule="auto"/>
+              <w:jc w:val="center"/>
+              <w:rPr>
+                <w:rFonts w:eastAsia="Times New Roman" w:cs="Times New Roman"/>
+                <w:color w:val="000000"/>
+                <w:sz w:val="19"/>
+                <w:szCs w:val="19"/>
+              </w:rPr>
+            </w:pPr>
+            <w:r>
+              <w:rPr>
+                <w:rFonts w:eastAsia="Times New Roman" w:cs="Times New Roman"/>
+                <w:color w:val="000000"/>
+                <w:sz w:val="19"/>
+                <w:szCs w:val="19"/>
+              </w:rPr>
+              <w:t>0</w:t>
+            </w:r>
+          </w:p>
+        </w:tc>
+        <w:tc>
+          <w:tcPr>
+            <w:tcW w:w="1701" w:type="dxa"/>
+            <w:tcBorders>
+              <w:top w:val="nil"/>
+              <w:left w:val="nil"/>
+              <w:bottom w:val="single" w:sz="8" w:space="0" w:color="AAAAAA"/>
+              <w:right w:val="single" w:sz="8" w:space="0" w:color="AAAAAA"/>
+            </w:tcBorders>
+            <w:shd w:val="clear" w:color="000000" w:fill="F9F9F9"/>
+            <w:vAlign w:val="center"/>
+            <w:hideMark/>
+          </w:tcPr>
+          <w:p>
+            <w:pPr>
+              <w:spacing w:after="0" w:line="240" w:lineRule="auto"/>
+              <w:jc w:val="center"/>
+              <w:rPr>
+                <w:rFonts w:eastAsia="Times New Roman" w:cs="Times New Roman"/>
+                <w:color w:val="000000"/>
+                <w:sz w:val="19"/>
+                <w:szCs w:val="19"/>
+              </w:rPr>
+            </w:pPr>
+            <w:r>
+              <w:rPr>
+                <w:rFonts w:eastAsia="Times New Roman" w:cs="Times New Roman"/>
+                <w:color w:val="000000"/>
+                <w:sz w:val="19"/>
+                <w:szCs w:val="19"/>
+              </w:rPr>
+              <w:t>F0 1111 0000</w:t>
+            </w:r>
+          </w:p>
+        </w:tc>
+        <w:tc>
+          <w:tcPr>
+            <w:tcW w:w="1560" w:type="dxa"/>
+            <w:tcBorders>
+              <w:top w:val="nil"/>
+              <w:left w:val="nil"/>
+              <w:bottom w:val="single" w:sz="8" w:space="0" w:color="AAAAAA"/>
+              <w:right w:val="single" w:sz="8" w:space="0" w:color="AAAAAA"/>
+            </w:tcBorders>
+            <w:shd w:val="clear" w:color="000000" w:fill="F9F9F9"/>
+            <w:vAlign w:val="center"/>
+            <w:hideMark/>
+          </w:tcPr>
+          <w:p>
+            <w:pPr>
+              <w:spacing w:after="0" w:line="240" w:lineRule="auto"/>
+              <w:jc w:val="center"/>
+              <w:rPr>
+                <w:rFonts w:eastAsia="Times New Roman" w:cs="Times New Roman"/>
+                <w:color w:val="000000"/>
+                <w:sz w:val="19"/>
+                <w:szCs w:val="19"/>
+              </w:rPr>
+            </w:pPr>
+            <w:r>
+              <w:rPr>
+                <w:rFonts w:eastAsia="Times New Roman" w:cs="Times New Roman"/>
+                <w:color w:val="000000"/>
+                <w:sz w:val="19"/>
+                <w:szCs w:val="19"/>
+              </w:rPr>
+              <w:t>30 0011 0000</w:t>
+            </w:r>
+          </w:p>
+        </w:tc>
+      </w:tr>
+      <w:tr>
+        <w:trPr>
+          <w:trHeight w:val="315"/>
+        </w:trPr>
+        <w:tc>
+          <w:tcPr>
+            <w:tcW w:w="992" w:type="dxa"/>
+            <w:tcBorders>
+              <w:top w:val="nil"/>
+              <w:left w:val="single" w:sz="8" w:space="0" w:color="AAAAAA"/>
+              <w:bottom w:val="single" w:sz="8" w:space="0" w:color="AAAAAA"/>
+              <w:right w:val="single" w:sz="8" w:space="0" w:color="AAAAAA"/>
+            </w:tcBorders>
+            <w:shd w:val="clear" w:color="000000" w:fill="F9F9F9"/>
+            <w:vAlign w:val="center"/>
+            <w:hideMark/>
+          </w:tcPr>
+          <w:p>
+            <w:pPr>
+              <w:spacing w:after="0" w:line="240" w:lineRule="auto"/>
+              <w:jc w:val="center"/>
+              <w:rPr>
+                <w:rFonts w:eastAsia="Times New Roman" w:cs="Times New Roman"/>
+                <w:color w:val="000000"/>
+                <w:sz w:val="19"/>
+                <w:szCs w:val="19"/>
+              </w:rPr>
+            </w:pPr>
+            <w:r>
+              <w:rPr>
+                <w:rFonts w:eastAsia="Times New Roman" w:cs="Times New Roman"/>
+                <w:color w:val="000000"/>
+                <w:sz w:val="19"/>
+                <w:szCs w:val="19"/>
+              </w:rPr>
+              <w:t>J</w:t>
+            </w:r>
+          </w:p>
+        </w:tc>
+        <w:tc>
+          <w:tcPr>
+            <w:tcW w:w="1418" w:type="dxa"/>
+            <w:tcBorders>
+              <w:top w:val="nil"/>
+              <w:left w:val="nil"/>
+              <w:bottom w:val="single" w:sz="8" w:space="0" w:color="AAAAAA"/>
+              <w:right w:val="single" w:sz="8" w:space="0" w:color="AAAAAA"/>
+            </w:tcBorders>
+            <w:shd w:val="clear" w:color="000000" w:fill="F9F9F9"/>
+            <w:vAlign w:val="center"/>
+            <w:hideMark/>
+          </w:tcPr>
+          <w:p>
+            <w:pPr>
+              <w:spacing w:after="0" w:line="240" w:lineRule="auto"/>
+              <w:jc w:val="center"/>
+              <w:rPr>
+                <w:rFonts w:eastAsia="Times New Roman" w:cs="Times New Roman"/>
+                <w:color w:val="000000"/>
+                <w:sz w:val="19"/>
+                <w:szCs w:val="19"/>
+              </w:rPr>
+            </w:pPr>
+            <w:r>
+              <w:rPr>
+                <w:rFonts w:eastAsia="Times New Roman" w:cs="Times New Roman"/>
+                <w:color w:val="000000"/>
+                <w:sz w:val="19"/>
+                <w:szCs w:val="19"/>
+              </w:rPr>
+              <w:t>D1 1101 0001</w:t>
+            </w:r>
+          </w:p>
+        </w:tc>
+        <w:tc>
+          <w:tcPr>
+            <w:tcW w:w="1559" w:type="dxa"/>
+            <w:tcBorders>
+              <w:top w:val="nil"/>
+              <w:left w:val="nil"/>
+              <w:bottom w:val="single" w:sz="8" w:space="0" w:color="AAAAAA"/>
+              <w:right w:val="single" w:sz="8" w:space="0" w:color="AAAAAA"/>
+            </w:tcBorders>
+            <w:shd w:val="clear" w:color="000000" w:fill="F9F9F9"/>
+            <w:vAlign w:val="center"/>
+            <w:hideMark/>
+          </w:tcPr>
+          <w:p>
+            <w:pPr>
+              <w:spacing w:after="0" w:line="240" w:lineRule="auto"/>
+              <w:jc w:val="center"/>
+              <w:rPr>
+                <w:rFonts w:eastAsia="Times New Roman" w:cs="Times New Roman"/>
+                <w:color w:val="000000"/>
+                <w:sz w:val="19"/>
+                <w:szCs w:val="19"/>
+              </w:rPr>
+            </w:pPr>
+            <w:r>
+              <w:rPr>
+                <w:rFonts w:eastAsia="Times New Roman" w:cs="Times New Roman"/>
+                <w:color w:val="000000"/>
+                <w:sz w:val="19"/>
+                <w:szCs w:val="19"/>
+              </w:rPr>
+              <w:t>4A 0100 1010</w:t>
+            </w:r>
+          </w:p>
+        </w:tc>
+        <w:tc>
+          <w:tcPr>
+            <w:tcW w:w="992" w:type="dxa"/>
+            <w:tcBorders>
+              <w:top w:val="nil"/>
+              <w:left w:val="nil"/>
+              <w:bottom w:val="single" w:sz="8" w:space="0" w:color="AAAAAA"/>
+              <w:right w:val="single" w:sz="8" w:space="0" w:color="AAAAAA"/>
+            </w:tcBorders>
+            <w:shd w:val="clear" w:color="000000" w:fill="F9F9F9"/>
+            <w:vAlign w:val="center"/>
+            <w:hideMark/>
+          </w:tcPr>
+          <w:p>
+            <w:pPr>
+              <w:spacing w:after="0" w:line="240" w:lineRule="auto"/>
+              <w:jc w:val="center"/>
+              <w:rPr>
+                <w:rFonts w:eastAsia="Times New Roman" w:cs="Times New Roman"/>
+                <w:color w:val="000000"/>
+                <w:sz w:val="19"/>
+                <w:szCs w:val="19"/>
+              </w:rPr>
+            </w:pPr>
+            <w:r>
+              <w:rPr>
+                <w:rFonts w:eastAsia="Times New Roman" w:cs="Times New Roman"/>
+                <w:color w:val="000000"/>
+                <w:sz w:val="19"/>
+                <w:szCs w:val="19"/>
+              </w:rPr>
+              <w:t>1</w:t>
+            </w:r>
+          </w:p>
+        </w:tc>
+        <w:tc>
+          <w:tcPr>
+            <w:tcW w:w="1701" w:type="dxa"/>
+            <w:tcBorders>
+              <w:top w:val="nil"/>
+              <w:left w:val="nil"/>
+              <w:bottom w:val="single" w:sz="8" w:space="0" w:color="AAAAAA"/>
+              <w:right w:val="single" w:sz="8" w:space="0" w:color="AAAAAA"/>
+            </w:tcBorders>
+            <w:shd w:val="clear" w:color="000000" w:fill="F9F9F9"/>
+            <w:vAlign w:val="center"/>
+            <w:hideMark/>
+          </w:tcPr>
+          <w:p>
+            <w:pPr>
+              <w:spacing w:after="0" w:line="240" w:lineRule="auto"/>
+              <w:jc w:val="center"/>
+              <w:rPr>
+                <w:rFonts w:eastAsia="Times New Roman" w:cs="Times New Roman"/>
+                <w:color w:val="000000"/>
+                <w:sz w:val="19"/>
+                <w:szCs w:val="19"/>
+              </w:rPr>
+            </w:pPr>
+            <w:r>
+              <w:rPr>
+                <w:rFonts w:eastAsia="Times New Roman" w:cs="Times New Roman"/>
+                <w:color w:val="000000"/>
+                <w:sz w:val="19"/>
+                <w:szCs w:val="19"/>
+              </w:rPr>
+              <w:t>F1 1111 0001</w:t>
+            </w:r>
+          </w:p>
+        </w:tc>
+        <w:tc>
+          <w:tcPr>
+            <w:tcW w:w="1560" w:type="dxa"/>
+            <w:tcBorders>
+              <w:top w:val="nil"/>
+              <w:left w:val="nil"/>
+              <w:bottom w:val="single" w:sz="8" w:space="0" w:color="AAAAAA"/>
+              <w:right w:val="single" w:sz="8" w:space="0" w:color="AAAAAA"/>
+            </w:tcBorders>
+            <w:shd w:val="clear" w:color="000000" w:fill="F9F9F9"/>
+            <w:vAlign w:val="center"/>
+            <w:hideMark/>
+          </w:tcPr>
+          <w:p>
+            <w:pPr>
+              <w:spacing w:after="0" w:line="240" w:lineRule="auto"/>
+              <w:jc w:val="center"/>
+              <w:rPr>
+                <w:rFonts w:eastAsia="Times New Roman" w:cs="Times New Roman"/>
+                <w:color w:val="000000"/>
+                <w:sz w:val="19"/>
+                <w:szCs w:val="19"/>
+              </w:rPr>
+            </w:pPr>
+            <w:r>
+              <w:rPr>
+                <w:rFonts w:eastAsia="Times New Roman" w:cs="Times New Roman"/>
+                <w:color w:val="000000"/>
+                <w:sz w:val="19"/>
+                <w:szCs w:val="19"/>
+              </w:rPr>
+              <w:t>31 0011 0001</w:t>
+            </w:r>
+          </w:p>
+        </w:tc>
+      </w:tr>
+      <w:tr>
+        <w:trPr>
+          <w:trHeight w:val="315"/>
+        </w:trPr>
+        <w:tc>
+          <w:tcPr>
+            <w:tcW w:w="992" w:type="dxa"/>
+            <w:tcBorders>
+              <w:top w:val="nil"/>
+              <w:left w:val="single" w:sz="8" w:space="0" w:color="AAAAAA"/>
+              <w:bottom w:val="single" w:sz="8" w:space="0" w:color="AAAAAA"/>
+              <w:right w:val="single" w:sz="8" w:space="0" w:color="AAAAAA"/>
+            </w:tcBorders>
+            <w:shd w:val="clear" w:color="000000" w:fill="F9F9F9"/>
+            <w:vAlign w:val="center"/>
+            <w:hideMark/>
+          </w:tcPr>
+          <w:p>
+            <w:pPr>
+              <w:spacing w:after="0" w:line="240" w:lineRule="auto"/>
+              <w:jc w:val="center"/>
+              <w:rPr>
+                <w:rFonts w:eastAsia="Times New Roman" w:cs="Times New Roman"/>
+                <w:color w:val="000000"/>
+                <w:sz w:val="19"/>
+                <w:szCs w:val="19"/>
+              </w:rPr>
+            </w:pPr>
+            <w:r>
+              <w:rPr>
+                <w:rFonts w:eastAsia="Times New Roman" w:cs="Times New Roman"/>
+                <w:color w:val="000000"/>
+                <w:sz w:val="19"/>
+                <w:szCs w:val="19"/>
+              </w:rPr>
+              <w:t>K</w:t>
+            </w:r>
+          </w:p>
+        </w:tc>
+        <w:tc>
+          <w:tcPr>
+            <w:tcW w:w="1418" w:type="dxa"/>
+            <w:tcBorders>
+              <w:top w:val="nil"/>
+              <w:left w:val="nil"/>
+              <w:bottom w:val="single" w:sz="8" w:space="0" w:color="AAAAAA"/>
+              <w:right w:val="single" w:sz="8" w:space="0" w:color="AAAAAA"/>
+            </w:tcBorders>
+            <w:shd w:val="clear" w:color="000000" w:fill="F9F9F9"/>
+            <w:vAlign w:val="center"/>
+            <w:hideMark/>
+          </w:tcPr>
+          <w:p>
+            <w:pPr>
+              <w:spacing w:after="0" w:line="240" w:lineRule="auto"/>
+              <w:jc w:val="center"/>
+              <w:rPr>
+                <w:rFonts w:eastAsia="Times New Roman" w:cs="Times New Roman"/>
+                <w:color w:val="000000"/>
+                <w:sz w:val="19"/>
+                <w:szCs w:val="19"/>
+              </w:rPr>
+            </w:pPr>
+            <w:r>
+              <w:rPr>
+                <w:rFonts w:eastAsia="Times New Roman" w:cs="Times New Roman"/>
+                <w:color w:val="000000"/>
+                <w:sz w:val="19"/>
+                <w:szCs w:val="19"/>
+              </w:rPr>
+              <w:t>D2 1101 0010</w:t>
+            </w:r>
+          </w:p>
+        </w:tc>
+        <w:tc>
+          <w:tcPr>
+            <w:tcW w:w="1559" w:type="dxa"/>
+            <w:tcBorders>
+              <w:top w:val="nil"/>
+              <w:left w:val="nil"/>
+              <w:bottom w:val="single" w:sz="8" w:space="0" w:color="AAAAAA"/>
+              <w:right w:val="single" w:sz="8" w:space="0" w:color="AAAAAA"/>
+            </w:tcBorders>
+            <w:shd w:val="clear" w:color="000000" w:fill="F9F9F9"/>
+            <w:vAlign w:val="center"/>
+            <w:hideMark/>
+          </w:tcPr>
+          <w:p>
+            <w:pPr>
+              <w:spacing w:after="0" w:line="240" w:lineRule="auto"/>
+              <w:jc w:val="center"/>
+              <w:rPr>
+                <w:rFonts w:eastAsia="Times New Roman" w:cs="Times New Roman"/>
+                <w:color w:val="000000"/>
+                <w:sz w:val="19"/>
+                <w:szCs w:val="19"/>
+              </w:rPr>
+            </w:pPr>
+            <w:r>
+              <w:rPr>
+                <w:rFonts w:eastAsia="Times New Roman" w:cs="Times New Roman"/>
+                <w:color w:val="000000"/>
+                <w:sz w:val="19"/>
+                <w:szCs w:val="19"/>
+              </w:rPr>
+              <w:t>4B 0100 1011</w:t>
+            </w:r>
+          </w:p>
+        </w:tc>
+        <w:tc>
+          <w:tcPr>
+            <w:tcW w:w="992" w:type="dxa"/>
+            <w:tcBorders>
+              <w:top w:val="nil"/>
+              <w:left w:val="nil"/>
+              <w:bottom w:val="single" w:sz="8" w:space="0" w:color="AAAAAA"/>
+              <w:right w:val="single" w:sz="8" w:space="0" w:color="AAAAAA"/>
+            </w:tcBorders>
+            <w:shd w:val="clear" w:color="000000" w:fill="F9F9F9"/>
+            <w:vAlign w:val="center"/>
+            <w:hideMark/>
+          </w:tcPr>
+          <w:p>
+            <w:pPr>
+              <w:spacing w:after="0" w:line="240" w:lineRule="auto"/>
+              <w:jc w:val="center"/>
+              <w:rPr>
+                <w:rFonts w:eastAsia="Times New Roman" w:cs="Times New Roman"/>
+                <w:color w:val="000000"/>
+                <w:sz w:val="19"/>
+                <w:szCs w:val="19"/>
+              </w:rPr>
+            </w:pPr>
+            <w:r>
+              <w:rPr>
+                <w:rFonts w:eastAsia="Times New Roman" w:cs="Times New Roman"/>
+                <w:color w:val="000000"/>
+                <w:sz w:val="19"/>
+                <w:szCs w:val="19"/>
+              </w:rPr>
+              <w:t>2</w:t>
+            </w:r>
+          </w:p>
+        </w:tc>
+        <w:tc>
+          <w:tcPr>
+            <w:tcW w:w="1701" w:type="dxa"/>
+            <w:tcBorders>
+              <w:top w:val="nil"/>
+              <w:left w:val="nil"/>
+              <w:bottom w:val="single" w:sz="8" w:space="0" w:color="AAAAAA"/>
+              <w:right w:val="single" w:sz="8" w:space="0" w:color="AAAAAA"/>
+            </w:tcBorders>
+            <w:shd w:val="clear" w:color="000000" w:fill="F9F9F9"/>
+            <w:vAlign w:val="center"/>
+            <w:hideMark/>
+          </w:tcPr>
+          <w:p>
+            <w:pPr>
+              <w:spacing w:after="0" w:line="240" w:lineRule="auto"/>
+              <w:jc w:val="center"/>
+              <w:rPr>
+                <w:rFonts w:eastAsia="Times New Roman" w:cs="Times New Roman"/>
+                <w:color w:val="000000"/>
+                <w:sz w:val="19"/>
+                <w:szCs w:val="19"/>
+              </w:rPr>
+            </w:pPr>
+            <w:r>
+              <w:rPr>
+                <w:rFonts w:eastAsia="Times New Roman" w:cs="Times New Roman"/>
+                <w:color w:val="000000"/>
+                <w:sz w:val="19"/>
+                <w:szCs w:val="19"/>
+              </w:rPr>
+              <w:t>F2 1111 0010</w:t>
+            </w:r>
+          </w:p>
+        </w:tc>
+        <w:tc>
+          <w:tcPr>
+            <w:tcW w:w="1560" w:type="dxa"/>
+            <w:tcBorders>
+              <w:top w:val="nil"/>
+              <w:left w:val="nil"/>
+              <w:bottom w:val="single" w:sz="8" w:space="0" w:color="AAAAAA"/>
+              <w:right w:val="single" w:sz="8" w:space="0" w:color="AAAAAA"/>
+            </w:tcBorders>
+            <w:shd w:val="clear" w:color="000000" w:fill="F9F9F9"/>
+            <w:vAlign w:val="center"/>
+            <w:hideMark/>
+          </w:tcPr>
+          <w:p>
+            <w:pPr>
+              <w:spacing w:after="0" w:line="240" w:lineRule="auto"/>
+              <w:jc w:val="center"/>
+              <w:rPr>
+                <w:rFonts w:eastAsia="Times New Roman" w:cs="Times New Roman"/>
+                <w:color w:val="000000"/>
+                <w:sz w:val="19"/>
+                <w:szCs w:val="19"/>
+              </w:rPr>
+            </w:pPr>
+            <w:r>
+              <w:rPr>
+                <w:rFonts w:eastAsia="Times New Roman" w:cs="Times New Roman"/>
+                <w:color w:val="000000"/>
+                <w:sz w:val="19"/>
+                <w:szCs w:val="19"/>
+              </w:rPr>
+              <w:t>32 0011 0010</w:t>
+            </w:r>
+          </w:p>
+        </w:tc>
+      </w:tr>
+      <w:tr>
+        <w:trPr>
+          <w:trHeight w:val="315"/>
+        </w:trPr>
+        <w:tc>
+          <w:tcPr>
+            <w:tcW w:w="992" w:type="dxa"/>
+            <w:tcBorders>
+              <w:top w:val="nil"/>
+              <w:left w:val="single" w:sz="8" w:space="0" w:color="AAAAAA"/>
+              <w:bottom w:val="single" w:sz="8" w:space="0" w:color="AAAAAA"/>
+              <w:right w:val="single" w:sz="8" w:space="0" w:color="AAAAAA"/>
+            </w:tcBorders>
+            <w:shd w:val="clear" w:color="000000" w:fill="F9F9F9"/>
+            <w:vAlign w:val="center"/>
+            <w:hideMark/>
+          </w:tcPr>
+          <w:p>
+            <w:pPr>
+              <w:spacing w:after="0" w:line="240" w:lineRule="auto"/>
+              <w:jc w:val="center"/>
+              <w:rPr>
+                <w:rFonts w:eastAsia="Times New Roman" w:cs="Times New Roman"/>
+                <w:color w:val="000000"/>
+                <w:sz w:val="19"/>
+                <w:szCs w:val="19"/>
+              </w:rPr>
+            </w:pPr>
+            <w:r>
+              <w:rPr>
+                <w:rFonts w:eastAsia="Times New Roman" w:cs="Times New Roman"/>
+                <w:color w:val="000000"/>
+                <w:sz w:val="19"/>
+                <w:szCs w:val="19"/>
+              </w:rPr>
+              <w:t>L</w:t>
+            </w:r>
+          </w:p>
+        </w:tc>
+        <w:tc>
+          <w:tcPr>
+            <w:tcW w:w="1418" w:type="dxa"/>
+            <w:tcBorders>
+              <w:top w:val="nil"/>
+              <w:left w:val="nil"/>
+              <w:bottom w:val="single" w:sz="8" w:space="0" w:color="AAAAAA"/>
+              <w:right w:val="single" w:sz="8" w:space="0" w:color="AAAAAA"/>
+            </w:tcBorders>
+            <w:shd w:val="clear" w:color="000000" w:fill="F9F9F9"/>
+            <w:vAlign w:val="center"/>
+            <w:hideMark/>
+          </w:tcPr>
+          <w:p>
+            <w:pPr>
+              <w:spacing w:after="0" w:line="240" w:lineRule="auto"/>
+              <w:jc w:val="center"/>
+              <w:rPr>
+                <w:rFonts w:eastAsia="Times New Roman" w:cs="Times New Roman"/>
+                <w:color w:val="000000"/>
+                <w:sz w:val="19"/>
+                <w:szCs w:val="19"/>
+              </w:rPr>
+            </w:pPr>
+            <w:r>
+              <w:rPr>
+                <w:rFonts w:eastAsia="Times New Roman" w:cs="Times New Roman"/>
+                <w:color w:val="000000"/>
+                <w:sz w:val="19"/>
+                <w:szCs w:val="19"/>
+              </w:rPr>
+              <w:t>D3 1101 0011</w:t>
+            </w:r>
+          </w:p>
+        </w:tc>
+        <w:tc>
+          <w:tcPr>
+            <w:tcW w:w="1559" w:type="dxa"/>
+            <w:tcBorders>
+              <w:top w:val="nil"/>
+              <w:left w:val="nil"/>
+              <w:bottom w:val="single" w:sz="8" w:space="0" w:color="AAAAAA"/>
+              <w:right w:val="single" w:sz="8" w:space="0" w:color="AAAAAA"/>
+            </w:tcBorders>
+            <w:shd w:val="clear" w:color="000000" w:fill="F9F9F9"/>
+            <w:vAlign w:val="center"/>
+            <w:hideMark/>
+          </w:tcPr>
+          <w:p>
+            <w:pPr>
+              <w:spacing w:after="0" w:line="240" w:lineRule="auto"/>
+              <w:jc w:val="center"/>
+              <w:rPr>
+                <w:rFonts w:eastAsia="Times New Roman" w:cs="Times New Roman"/>
+                <w:color w:val="000000"/>
+                <w:sz w:val="19"/>
+                <w:szCs w:val="19"/>
+              </w:rPr>
+            </w:pPr>
+            <w:r>
+              <w:rPr>
+                <w:rFonts w:eastAsia="Times New Roman" w:cs="Times New Roman"/>
+                <w:color w:val="000000"/>
+                <w:sz w:val="19"/>
+                <w:szCs w:val="19"/>
+              </w:rPr>
+              <w:t>4C 0100 1100</w:t>
+            </w:r>
+          </w:p>
+        </w:tc>
+        <w:tc>
+          <w:tcPr>
+            <w:tcW w:w="992" w:type="dxa"/>
+            <w:tcBorders>
+              <w:top w:val="nil"/>
+              <w:left w:val="nil"/>
+              <w:bottom w:val="single" w:sz="8" w:space="0" w:color="AAAAAA"/>
+              <w:right w:val="single" w:sz="8" w:space="0" w:color="AAAAAA"/>
+            </w:tcBorders>
+            <w:shd w:val="clear" w:color="000000" w:fill="F9F9F9"/>
+            <w:vAlign w:val="center"/>
+            <w:hideMark/>
+          </w:tcPr>
+          <w:p>
+            <w:pPr>
+              <w:spacing w:after="0" w:line="240" w:lineRule="auto"/>
+              <w:jc w:val="center"/>
+              <w:rPr>
+                <w:rFonts w:eastAsia="Times New Roman" w:cs="Times New Roman"/>
+                <w:color w:val="000000"/>
+                <w:sz w:val="19"/>
+                <w:szCs w:val="19"/>
+              </w:rPr>
+            </w:pPr>
+            <w:r>
+              <w:rPr>
+                <w:rFonts w:eastAsia="Times New Roman" w:cs="Times New Roman"/>
+                <w:color w:val="000000"/>
+                <w:sz w:val="19"/>
+                <w:szCs w:val="19"/>
+              </w:rPr>
+              <w:t>3</w:t>
+            </w:r>
+          </w:p>
+        </w:tc>
+        <w:tc>
+          <w:tcPr>
+            <w:tcW w:w="1701" w:type="dxa"/>
+            <w:tcBorders>
+              <w:top w:val="nil"/>
+              <w:left w:val="nil"/>
+              <w:bottom w:val="single" w:sz="8" w:space="0" w:color="AAAAAA"/>
+              <w:right w:val="single" w:sz="8" w:space="0" w:color="AAAAAA"/>
+            </w:tcBorders>
+            <w:shd w:val="clear" w:color="000000" w:fill="F9F9F9"/>
+            <w:vAlign w:val="center"/>
+            <w:hideMark/>
+          </w:tcPr>
+          <w:p>
+            <w:pPr>
+              <w:spacing w:after="0" w:line="240" w:lineRule="auto"/>
+              <w:jc w:val="center"/>
+              <w:rPr>
+                <w:rFonts w:eastAsia="Times New Roman" w:cs="Times New Roman"/>
+                <w:color w:val="000000"/>
+                <w:sz w:val="19"/>
+                <w:szCs w:val="19"/>
+              </w:rPr>
+            </w:pPr>
+            <w:r>
+              <w:rPr>
+                <w:rFonts w:eastAsia="Times New Roman" w:cs="Times New Roman"/>
+                <w:color w:val="000000"/>
+                <w:sz w:val="19"/>
+                <w:szCs w:val="19"/>
+              </w:rPr>
+              <w:t>F3 1111 0011</w:t>
+            </w:r>
+          </w:p>
+        </w:tc>
+        <w:tc>
+          <w:tcPr>
+            <w:tcW w:w="1560" w:type="dxa"/>
+            <w:tcBorders>
+              <w:top w:val="nil"/>
+              <w:left w:val="nil"/>
+              <w:bottom w:val="single" w:sz="8" w:space="0" w:color="AAAAAA"/>
+              <w:right w:val="single" w:sz="8" w:space="0" w:color="AAAAAA"/>
+            </w:tcBorders>
+            <w:shd w:val="clear" w:color="000000" w:fill="F9F9F9"/>
+            <w:vAlign w:val="center"/>
+            <w:hideMark/>
+          </w:tcPr>
+          <w:p>
+            <w:pPr>
+              <w:spacing w:after="0" w:line="240" w:lineRule="auto"/>
+              <w:jc w:val="center"/>
+              <w:rPr>
+                <w:rFonts w:eastAsia="Times New Roman" w:cs="Times New Roman"/>
+                <w:color w:val="000000"/>
+                <w:sz w:val="19"/>
+                <w:szCs w:val="19"/>
+              </w:rPr>
+            </w:pPr>
+            <w:r>
+              <w:rPr>
+                <w:rFonts w:eastAsia="Times New Roman" w:cs="Times New Roman"/>
+                <w:color w:val="000000"/>
+                <w:sz w:val="19"/>
+                <w:szCs w:val="19"/>
+              </w:rPr>
+              <w:t>33 0010 0110</w:t>
+            </w:r>
+          </w:p>
+        </w:tc>
+      </w:tr>
+      <w:tr>
+        <w:trPr>
+          <w:trHeight w:val="315"/>
+        </w:trPr>
+        <w:tc>
+          <w:tcPr>
+            <w:tcW w:w="992" w:type="dxa"/>
+            <w:tcBorders>
+              <w:top w:val="nil"/>
+              <w:left w:val="single" w:sz="8" w:space="0" w:color="AAAAAA"/>
+              <w:bottom w:val="single" w:sz="8" w:space="0" w:color="AAAAAA"/>
+              <w:right w:val="single" w:sz="8" w:space="0" w:color="AAAAAA"/>
+            </w:tcBorders>
+            <w:shd w:val="clear" w:color="000000" w:fill="F9F9F9"/>
+            <w:vAlign w:val="center"/>
+            <w:hideMark/>
+          </w:tcPr>
+          <w:p>
+            <w:pPr>
+              <w:spacing w:after="0" w:line="240" w:lineRule="auto"/>
+              <w:jc w:val="center"/>
+              <w:rPr>
+                <w:rFonts w:eastAsia="Times New Roman" w:cs="Times New Roman"/>
+                <w:color w:val="000000"/>
+                <w:sz w:val="19"/>
+                <w:szCs w:val="19"/>
+              </w:rPr>
+            </w:pPr>
+            <w:r>
+              <w:rPr>
+                <w:rFonts w:eastAsia="Times New Roman" w:cs="Times New Roman"/>
+                <w:color w:val="000000"/>
+                <w:sz w:val="19"/>
+                <w:szCs w:val="19"/>
+              </w:rPr>
+              <w:t>M</w:t>
+            </w:r>
+          </w:p>
+        </w:tc>
+        <w:tc>
+          <w:tcPr>
+            <w:tcW w:w="1418" w:type="dxa"/>
+            <w:tcBorders>
+              <w:top w:val="nil"/>
+              <w:left w:val="nil"/>
+              <w:bottom w:val="single" w:sz="8" w:space="0" w:color="AAAAAA"/>
+              <w:right w:val="single" w:sz="8" w:space="0" w:color="AAAAAA"/>
+            </w:tcBorders>
+            <w:shd w:val="clear" w:color="000000" w:fill="F9F9F9"/>
+            <w:vAlign w:val="center"/>
+            <w:hideMark/>
+          </w:tcPr>
+          <w:p>
+            <w:pPr>
+              <w:spacing w:after="0" w:line="240" w:lineRule="auto"/>
+              <w:jc w:val="center"/>
+              <w:rPr>
+                <w:rFonts w:eastAsia="Times New Roman" w:cs="Times New Roman"/>
+                <w:color w:val="000000"/>
+                <w:sz w:val="19"/>
+                <w:szCs w:val="19"/>
+              </w:rPr>
+            </w:pPr>
+            <w:r>
+              <w:rPr>
+                <w:rFonts w:eastAsia="Times New Roman" w:cs="Times New Roman"/>
+                <w:color w:val="000000"/>
+                <w:sz w:val="19"/>
+                <w:szCs w:val="19"/>
+              </w:rPr>
+              <w:t>D4 1101 0100</w:t>
+            </w:r>
+          </w:p>
+        </w:tc>
+        <w:tc>
+          <w:tcPr>
+            <w:tcW w:w="1559" w:type="dxa"/>
+            <w:tcBorders>
+              <w:top w:val="nil"/>
+              <w:left w:val="nil"/>
+              <w:bottom w:val="single" w:sz="8" w:space="0" w:color="AAAAAA"/>
+              <w:right w:val="single" w:sz="8" w:space="0" w:color="AAAAAA"/>
+            </w:tcBorders>
+            <w:shd w:val="clear" w:color="000000" w:fill="F9F9F9"/>
+            <w:vAlign w:val="center"/>
+            <w:hideMark/>
+          </w:tcPr>
+          <w:p>
+            <w:pPr>
+              <w:spacing w:after="0" w:line="240" w:lineRule="auto"/>
+              <w:jc w:val="center"/>
+              <w:rPr>
+                <w:rFonts w:eastAsia="Times New Roman" w:cs="Times New Roman"/>
+                <w:color w:val="000000"/>
+                <w:sz w:val="19"/>
+                <w:szCs w:val="19"/>
+              </w:rPr>
+            </w:pPr>
+            <w:r>
+              <w:rPr>
+                <w:rFonts w:eastAsia="Times New Roman" w:cs="Times New Roman"/>
+                <w:color w:val="000000"/>
+                <w:sz w:val="19"/>
+                <w:szCs w:val="19"/>
+              </w:rPr>
+              <w:t>4D 0100 1101</w:t>
+            </w:r>
+          </w:p>
+        </w:tc>
+        <w:tc>
+          <w:tcPr>
+            <w:tcW w:w="992" w:type="dxa"/>
+            <w:tcBorders>
+              <w:top w:val="nil"/>
+              <w:left w:val="nil"/>
+              <w:bottom w:val="single" w:sz="8" w:space="0" w:color="AAAAAA"/>
+              <w:right w:val="single" w:sz="8" w:space="0" w:color="AAAAAA"/>
+            </w:tcBorders>
+            <w:shd w:val="clear" w:color="000000" w:fill="F9F9F9"/>
+            <w:vAlign w:val="center"/>
+            <w:hideMark/>
+          </w:tcPr>
+          <w:p>
+            <w:pPr>
+              <w:spacing w:after="0" w:line="240" w:lineRule="auto"/>
+              <w:jc w:val="center"/>
+              <w:rPr>
+                <w:rFonts w:eastAsia="Times New Roman" w:cs="Times New Roman"/>
+                <w:color w:val="000000"/>
+                <w:sz w:val="19"/>
+                <w:szCs w:val="19"/>
+              </w:rPr>
+            </w:pPr>
+            <w:r>
+              <w:rPr>
+                <w:rFonts w:eastAsia="Times New Roman" w:cs="Times New Roman"/>
+                <w:color w:val="000000"/>
+                <w:sz w:val="19"/>
+                <w:szCs w:val="19"/>
+              </w:rPr>
+              <w:t>4</w:t>
+            </w:r>
+          </w:p>
+        </w:tc>
+        <w:tc>
+          <w:tcPr>
+            <w:tcW w:w="1701" w:type="dxa"/>
+            <w:tcBorders>
+              <w:top w:val="nil"/>
+              <w:left w:val="nil"/>
+              <w:bottom w:val="single" w:sz="8" w:space="0" w:color="AAAAAA"/>
+              <w:right w:val="single" w:sz="8" w:space="0" w:color="AAAAAA"/>
+            </w:tcBorders>
+            <w:shd w:val="clear" w:color="000000" w:fill="F9F9F9"/>
+            <w:vAlign w:val="center"/>
+            <w:hideMark/>
+          </w:tcPr>
+          <w:p>
+            <w:pPr>
+              <w:spacing w:after="0" w:line="240" w:lineRule="auto"/>
+              <w:jc w:val="center"/>
+              <w:rPr>
+                <w:rFonts w:eastAsia="Times New Roman" w:cs="Times New Roman"/>
+                <w:color w:val="000000"/>
+                <w:sz w:val="19"/>
+                <w:szCs w:val="19"/>
+              </w:rPr>
+            </w:pPr>
+            <w:r>
+              <w:rPr>
+                <w:rFonts w:eastAsia="Times New Roman" w:cs="Times New Roman"/>
+                <w:color w:val="000000"/>
+                <w:sz w:val="19"/>
+                <w:szCs w:val="19"/>
+              </w:rPr>
+              <w:t>F4 1111 0100</w:t>
+            </w:r>
+          </w:p>
+        </w:tc>
+        <w:tc>
+          <w:tcPr>
+            <w:tcW w:w="1560" w:type="dxa"/>
+            <w:tcBorders>
+              <w:top w:val="nil"/>
+              <w:left w:val="nil"/>
+              <w:bottom w:val="single" w:sz="8" w:space="0" w:color="AAAAAA"/>
+              <w:right w:val="single" w:sz="8" w:space="0" w:color="AAAAAA"/>
+            </w:tcBorders>
+            <w:shd w:val="clear" w:color="000000" w:fill="F9F9F9"/>
+            <w:vAlign w:val="center"/>
+            <w:hideMark/>
+          </w:tcPr>
+          <w:p>
+            <w:pPr>
+              <w:spacing w:after="0" w:line="240" w:lineRule="auto"/>
+              <w:jc w:val="center"/>
+              <w:rPr>
+                <w:rFonts w:eastAsia="Times New Roman" w:cs="Times New Roman"/>
+                <w:color w:val="000000"/>
+                <w:sz w:val="19"/>
+                <w:szCs w:val="19"/>
+              </w:rPr>
+            </w:pPr>
+            <w:r>
+              <w:rPr>
+                <w:rFonts w:eastAsia="Times New Roman" w:cs="Times New Roman"/>
+                <w:color w:val="000000"/>
+                <w:sz w:val="19"/>
+                <w:szCs w:val="19"/>
+              </w:rPr>
+              <w:t>34 0011 0100</w:t>
+            </w:r>
+          </w:p>
+        </w:tc>
+      </w:tr>
+      <w:tr>
+        <w:trPr>
+          <w:trHeight w:val="315"/>
+        </w:trPr>
+        <w:tc>
+          <w:tcPr>
+            <w:tcW w:w="992" w:type="dxa"/>
+            <w:tcBorders>
+              <w:top w:val="nil"/>
+              <w:left w:val="single" w:sz="8" w:space="0" w:color="AAAAAA"/>
+              <w:bottom w:val="single" w:sz="8" w:space="0" w:color="AAAAAA"/>
+              <w:right w:val="single" w:sz="8" w:space="0" w:color="AAAAAA"/>
+            </w:tcBorders>
+            <w:shd w:val="clear" w:color="000000" w:fill="F9F9F9"/>
+            <w:vAlign w:val="center"/>
+            <w:hideMark/>
+          </w:tcPr>
+          <w:p>
+            <w:pPr>
+              <w:spacing w:after="0" w:line="240" w:lineRule="auto"/>
+              <w:jc w:val="center"/>
+              <w:rPr>
+                <w:rFonts w:eastAsia="Times New Roman" w:cs="Times New Roman"/>
+                <w:color w:val="000000"/>
+                <w:sz w:val="19"/>
+                <w:szCs w:val="19"/>
+              </w:rPr>
+            </w:pPr>
+            <w:r>
+              <w:rPr>
+                <w:rFonts w:eastAsia="Times New Roman" w:cs="Times New Roman"/>
+                <w:color w:val="000000"/>
+                <w:sz w:val="19"/>
+                <w:szCs w:val="19"/>
+              </w:rPr>
+              <w:t>N</w:t>
+            </w:r>
+          </w:p>
+        </w:tc>
+        <w:tc>
+          <w:tcPr>
+            <w:tcW w:w="1418" w:type="dxa"/>
+            <w:tcBorders>
+              <w:top w:val="nil"/>
+              <w:left w:val="nil"/>
+              <w:bottom w:val="single" w:sz="8" w:space="0" w:color="AAAAAA"/>
+              <w:right w:val="single" w:sz="8" w:space="0" w:color="AAAAAA"/>
+            </w:tcBorders>
+            <w:shd w:val="clear" w:color="000000" w:fill="F9F9F9"/>
+            <w:vAlign w:val="center"/>
+            <w:hideMark/>
+          </w:tcPr>
+          <w:p>
+            <w:pPr>
+              <w:spacing w:after="0" w:line="240" w:lineRule="auto"/>
+              <w:jc w:val="center"/>
+              <w:rPr>
+                <w:rFonts w:eastAsia="Times New Roman" w:cs="Times New Roman"/>
+                <w:color w:val="000000"/>
+                <w:sz w:val="19"/>
+                <w:szCs w:val="19"/>
+              </w:rPr>
+            </w:pPr>
+            <w:r>
+              <w:rPr>
+                <w:rFonts w:eastAsia="Times New Roman" w:cs="Times New Roman"/>
+                <w:color w:val="000000"/>
+                <w:sz w:val="19"/>
+                <w:szCs w:val="19"/>
+              </w:rPr>
+              <w:t>D5 1101 0101</w:t>
+            </w:r>
+          </w:p>
+        </w:tc>
+        <w:tc>
+          <w:tcPr>
+            <w:tcW w:w="1559" w:type="dxa"/>
+            <w:tcBorders>
+              <w:top w:val="nil"/>
+              <w:left w:val="nil"/>
+              <w:bottom w:val="single" w:sz="8" w:space="0" w:color="AAAAAA"/>
+              <w:right w:val="single" w:sz="8" w:space="0" w:color="AAAAAA"/>
+            </w:tcBorders>
+            <w:shd w:val="clear" w:color="000000" w:fill="F9F9F9"/>
+            <w:vAlign w:val="center"/>
+            <w:hideMark/>
+          </w:tcPr>
+          <w:p>
+            <w:pPr>
+              <w:spacing w:after="0" w:line="240" w:lineRule="auto"/>
+              <w:jc w:val="center"/>
+              <w:rPr>
+                <w:rFonts w:eastAsia="Times New Roman" w:cs="Times New Roman"/>
+                <w:color w:val="000000"/>
+                <w:sz w:val="19"/>
+                <w:szCs w:val="19"/>
+              </w:rPr>
+            </w:pPr>
+            <w:r>
+              <w:rPr>
+                <w:rFonts w:eastAsia="Times New Roman" w:cs="Times New Roman"/>
+                <w:color w:val="000000"/>
+                <w:sz w:val="19"/>
+                <w:szCs w:val="19"/>
+              </w:rPr>
+              <w:t>4E 0100 1110</w:t>
+            </w:r>
+          </w:p>
+        </w:tc>
+        <w:tc>
+          <w:tcPr>
+            <w:tcW w:w="992" w:type="dxa"/>
+            <w:tcBorders>
+              <w:top w:val="nil"/>
+              <w:left w:val="nil"/>
+              <w:bottom w:val="single" w:sz="8" w:space="0" w:color="AAAAAA"/>
+              <w:right w:val="single" w:sz="8" w:space="0" w:color="AAAAAA"/>
+            </w:tcBorders>
+            <w:shd w:val="clear" w:color="000000" w:fill="F9F9F9"/>
+            <w:vAlign w:val="center"/>
+            <w:hideMark/>
+          </w:tcPr>
+          <w:p>
+            <w:pPr>
+              <w:spacing w:after="0" w:line="240" w:lineRule="auto"/>
+              <w:jc w:val="center"/>
+              <w:rPr>
+                <w:rFonts w:eastAsia="Times New Roman" w:cs="Times New Roman"/>
+                <w:color w:val="000000"/>
+                <w:sz w:val="19"/>
+                <w:szCs w:val="19"/>
+              </w:rPr>
+            </w:pPr>
+            <w:r>
+              <w:rPr>
+                <w:rFonts w:eastAsia="Times New Roman" w:cs="Times New Roman"/>
+                <w:color w:val="000000"/>
+                <w:sz w:val="19"/>
+                <w:szCs w:val="19"/>
+              </w:rPr>
+              <w:t>5</w:t>
+            </w:r>
+          </w:p>
+        </w:tc>
+        <w:tc>
+          <w:tcPr>
+            <w:tcW w:w="1701" w:type="dxa"/>
+            <w:tcBorders>
+              <w:top w:val="nil"/>
+              <w:left w:val="nil"/>
+              <w:bottom w:val="single" w:sz="8" w:space="0" w:color="AAAAAA"/>
+              <w:right w:val="single" w:sz="8" w:space="0" w:color="AAAAAA"/>
+            </w:tcBorders>
+            <w:shd w:val="clear" w:color="000000" w:fill="F9F9F9"/>
+            <w:vAlign w:val="center"/>
+            <w:hideMark/>
+          </w:tcPr>
+          <w:p>
+            <w:pPr>
+              <w:spacing w:after="0" w:line="240" w:lineRule="auto"/>
+              <w:jc w:val="center"/>
+              <w:rPr>
+                <w:rFonts w:eastAsia="Times New Roman" w:cs="Times New Roman"/>
+                <w:color w:val="000000"/>
+                <w:sz w:val="19"/>
+                <w:szCs w:val="19"/>
+              </w:rPr>
+            </w:pPr>
+            <w:r>
+              <w:rPr>
+                <w:rFonts w:eastAsia="Times New Roman" w:cs="Times New Roman"/>
+                <w:color w:val="000000"/>
+                <w:sz w:val="19"/>
+                <w:szCs w:val="19"/>
+              </w:rPr>
+              <w:t>F5 1111 0101</w:t>
+            </w:r>
+          </w:p>
+        </w:tc>
+        <w:tc>
+          <w:tcPr>
+            <w:tcW w:w="1560" w:type="dxa"/>
+            <w:tcBorders>
+              <w:top w:val="nil"/>
+              <w:left w:val="nil"/>
+              <w:bottom w:val="single" w:sz="8" w:space="0" w:color="AAAAAA"/>
+              <w:right w:val="single" w:sz="8" w:space="0" w:color="AAAAAA"/>
+            </w:tcBorders>
+            <w:shd w:val="clear" w:color="000000" w:fill="F9F9F9"/>
+            <w:vAlign w:val="center"/>
+            <w:hideMark/>
+          </w:tcPr>
+          <w:p>
+            <w:pPr>
+              <w:spacing w:after="0" w:line="240" w:lineRule="auto"/>
+              <w:jc w:val="center"/>
+              <w:rPr>
+                <w:rFonts w:eastAsia="Times New Roman" w:cs="Times New Roman"/>
+                <w:color w:val="000000"/>
+                <w:sz w:val="19"/>
+                <w:szCs w:val="19"/>
+              </w:rPr>
+            </w:pPr>
+            <w:r>
+              <w:rPr>
+                <w:rFonts w:eastAsia="Times New Roman" w:cs="Times New Roman"/>
+                <w:color w:val="000000"/>
+                <w:sz w:val="19"/>
+                <w:szCs w:val="19"/>
+              </w:rPr>
+              <w:t>35 0011 0101</w:t>
+            </w:r>
+          </w:p>
+        </w:tc>
+      </w:tr>
+      <w:tr>
+        <w:trPr>
+          <w:trHeight w:val="315"/>
+        </w:trPr>
+        <w:tc>
+          <w:tcPr>
+            <w:tcW w:w="992" w:type="dxa"/>
+            <w:tcBorders>
+              <w:top w:val="nil"/>
+              <w:left w:val="single" w:sz="8" w:space="0" w:color="AAAAAA"/>
+              <w:bottom w:val="single" w:sz="8" w:space="0" w:color="AAAAAA"/>
+              <w:right w:val="single" w:sz="8" w:space="0" w:color="AAAAAA"/>
+            </w:tcBorders>
+            <w:shd w:val="clear" w:color="000000" w:fill="F9F9F9"/>
+            <w:vAlign w:val="center"/>
+            <w:hideMark/>
+          </w:tcPr>
+          <w:p>
+            <w:pPr>
+              <w:spacing w:after="0" w:line="240" w:lineRule="auto"/>
+              <w:jc w:val="center"/>
+              <w:rPr>
+                <w:rFonts w:eastAsia="Times New Roman" w:cs="Times New Roman"/>
+                <w:color w:val="000000"/>
+                <w:sz w:val="19"/>
+                <w:szCs w:val="19"/>
+              </w:rPr>
+            </w:pPr>
+            <w:r>
+              <w:rPr>
+                <w:rFonts w:eastAsia="Times New Roman" w:cs="Times New Roman"/>
+                <w:color w:val="000000"/>
+                <w:sz w:val="19"/>
+                <w:szCs w:val="19"/>
+              </w:rPr>
+              <w:t>O</w:t>
+            </w:r>
+          </w:p>
+        </w:tc>
+        <w:tc>
+          <w:tcPr>
+            <w:tcW w:w="1418" w:type="dxa"/>
+            <w:tcBorders>
+              <w:top w:val="nil"/>
+              <w:left w:val="nil"/>
+              <w:bottom w:val="single" w:sz="8" w:space="0" w:color="AAAAAA"/>
+              <w:right w:val="single" w:sz="8" w:space="0" w:color="AAAAAA"/>
+            </w:tcBorders>
+            <w:shd w:val="clear" w:color="000000" w:fill="F9F9F9"/>
+            <w:vAlign w:val="center"/>
+            <w:hideMark/>
+          </w:tcPr>
+          <w:p>
+            <w:pPr>
+              <w:spacing w:after="0" w:line="240" w:lineRule="auto"/>
+              <w:jc w:val="center"/>
+              <w:rPr>
+                <w:rFonts w:eastAsia="Times New Roman" w:cs="Times New Roman"/>
+                <w:color w:val="000000"/>
+                <w:sz w:val="19"/>
+                <w:szCs w:val="19"/>
+              </w:rPr>
+            </w:pPr>
+            <w:r>
+              <w:rPr>
+                <w:rFonts w:eastAsia="Times New Roman" w:cs="Times New Roman"/>
+                <w:color w:val="000000"/>
+                <w:sz w:val="19"/>
+                <w:szCs w:val="19"/>
+              </w:rPr>
+              <w:t>D6 1101 0110</w:t>
+            </w:r>
+          </w:p>
+        </w:tc>
+        <w:tc>
+          <w:tcPr>
+            <w:tcW w:w="1559" w:type="dxa"/>
+            <w:tcBorders>
+              <w:top w:val="nil"/>
+              <w:left w:val="nil"/>
+              <w:bottom w:val="single" w:sz="8" w:space="0" w:color="AAAAAA"/>
+              <w:right w:val="single" w:sz="8" w:space="0" w:color="AAAAAA"/>
+            </w:tcBorders>
+            <w:shd w:val="clear" w:color="000000" w:fill="F9F9F9"/>
+            <w:vAlign w:val="center"/>
+            <w:hideMark/>
+          </w:tcPr>
+          <w:p>
+            <w:pPr>
+              <w:spacing w:after="0" w:line="240" w:lineRule="auto"/>
+              <w:jc w:val="center"/>
+              <w:rPr>
+                <w:rFonts w:eastAsia="Times New Roman" w:cs="Times New Roman"/>
+                <w:color w:val="000000"/>
+                <w:sz w:val="19"/>
+                <w:szCs w:val="19"/>
+              </w:rPr>
+            </w:pPr>
+            <w:r>
+              <w:rPr>
+                <w:rFonts w:eastAsia="Times New Roman" w:cs="Times New Roman"/>
+                <w:color w:val="000000"/>
+                <w:sz w:val="19"/>
+                <w:szCs w:val="19"/>
+              </w:rPr>
+              <w:t>4F 0100 1111</w:t>
+            </w:r>
+          </w:p>
+        </w:tc>
+        <w:tc>
+          <w:tcPr>
+            <w:tcW w:w="992" w:type="dxa"/>
+            <w:tcBorders>
+              <w:top w:val="nil"/>
+              <w:left w:val="nil"/>
+              <w:bottom w:val="single" w:sz="8" w:space="0" w:color="AAAAAA"/>
+              <w:right w:val="single" w:sz="8" w:space="0" w:color="AAAAAA"/>
+            </w:tcBorders>
+            <w:shd w:val="clear" w:color="000000" w:fill="F9F9F9"/>
+            <w:vAlign w:val="center"/>
+            <w:hideMark/>
+          </w:tcPr>
+          <w:p>
+            <w:pPr>
+              <w:spacing w:after="0" w:line="240" w:lineRule="auto"/>
+              <w:jc w:val="center"/>
+              <w:rPr>
+                <w:rFonts w:eastAsia="Times New Roman" w:cs="Times New Roman"/>
+                <w:color w:val="000000"/>
+                <w:sz w:val="19"/>
+                <w:szCs w:val="19"/>
+              </w:rPr>
+            </w:pPr>
+            <w:r>
+              <w:rPr>
+                <w:rFonts w:eastAsia="Times New Roman" w:cs="Times New Roman"/>
+                <w:color w:val="000000"/>
+                <w:sz w:val="19"/>
+                <w:szCs w:val="19"/>
+              </w:rPr>
+              <w:t>6</w:t>
+            </w:r>
+          </w:p>
+        </w:tc>
+        <w:tc>
+          <w:tcPr>
+            <w:tcW w:w="1701" w:type="dxa"/>
+            <w:tcBorders>
+              <w:top w:val="nil"/>
+              <w:left w:val="nil"/>
+              <w:bottom w:val="single" w:sz="8" w:space="0" w:color="AAAAAA"/>
+              <w:right w:val="single" w:sz="8" w:space="0" w:color="AAAAAA"/>
+            </w:tcBorders>
+            <w:shd w:val="clear" w:color="000000" w:fill="F9F9F9"/>
+            <w:vAlign w:val="center"/>
+            <w:hideMark/>
+          </w:tcPr>
+          <w:p>
+            <w:pPr>
+              <w:spacing w:after="0" w:line="240" w:lineRule="auto"/>
+              <w:jc w:val="center"/>
+              <w:rPr>
+                <w:rFonts w:eastAsia="Times New Roman" w:cs="Times New Roman"/>
+                <w:color w:val="000000"/>
+                <w:sz w:val="19"/>
+                <w:szCs w:val="19"/>
+              </w:rPr>
+            </w:pPr>
+            <w:r>
+              <w:rPr>
+                <w:rFonts w:eastAsia="Times New Roman" w:cs="Times New Roman"/>
+                <w:color w:val="000000"/>
+                <w:sz w:val="19"/>
+                <w:szCs w:val="19"/>
+              </w:rPr>
+              <w:t>F6 1111 0110</w:t>
+            </w:r>
+          </w:p>
+        </w:tc>
+        <w:tc>
+          <w:tcPr>
+            <w:tcW w:w="1560" w:type="dxa"/>
+            <w:tcBorders>
+              <w:top w:val="nil"/>
+              <w:left w:val="nil"/>
+              <w:bottom w:val="single" w:sz="8" w:space="0" w:color="AAAAAA"/>
+              <w:right w:val="single" w:sz="8" w:space="0" w:color="AAAAAA"/>
+            </w:tcBorders>
+            <w:shd w:val="clear" w:color="000000" w:fill="F9F9F9"/>
+            <w:vAlign w:val="center"/>
+            <w:hideMark/>
+          </w:tcPr>
+          <w:p>
+            <w:pPr>
+              <w:spacing w:after="0" w:line="240" w:lineRule="auto"/>
+              <w:jc w:val="center"/>
+              <w:rPr>
+                <w:rFonts w:eastAsia="Times New Roman" w:cs="Times New Roman"/>
+                <w:color w:val="000000"/>
+                <w:sz w:val="19"/>
+                <w:szCs w:val="19"/>
+              </w:rPr>
+            </w:pPr>
+            <w:r>
+              <w:rPr>
+                <w:rFonts w:eastAsia="Times New Roman" w:cs="Times New Roman"/>
+                <w:color w:val="000000"/>
+                <w:sz w:val="19"/>
+                <w:szCs w:val="19"/>
+              </w:rPr>
+              <w:t>36 0011 0110</w:t>
+            </w:r>
+          </w:p>
+        </w:tc>
+      </w:tr>
+      <w:tr>
+        <w:trPr>
+          <w:trHeight w:val="315"/>
+        </w:trPr>
+        <w:tc>
+          <w:tcPr>
+            <w:tcW w:w="992" w:type="dxa"/>
+            <w:tcBorders>
+              <w:top w:val="nil"/>
+              <w:left w:val="single" w:sz="8" w:space="0" w:color="AAAAAA"/>
+              <w:bottom w:val="single" w:sz="8" w:space="0" w:color="AAAAAA"/>
+              <w:right w:val="single" w:sz="8" w:space="0" w:color="AAAAAA"/>
+            </w:tcBorders>
+            <w:shd w:val="clear" w:color="000000" w:fill="F9F9F9"/>
+            <w:vAlign w:val="center"/>
+            <w:hideMark/>
+          </w:tcPr>
+          <w:p>
+            <w:pPr>
+              <w:spacing w:after="0" w:line="240" w:lineRule="auto"/>
+              <w:jc w:val="center"/>
+              <w:rPr>
+                <w:rFonts w:eastAsia="Times New Roman" w:cs="Times New Roman"/>
+                <w:color w:val="000000"/>
+                <w:sz w:val="19"/>
+                <w:szCs w:val="19"/>
+              </w:rPr>
+            </w:pPr>
+            <w:r>
+              <w:rPr>
+                <w:rFonts w:eastAsia="Times New Roman" w:cs="Times New Roman"/>
+                <w:color w:val="000000"/>
+                <w:sz w:val="19"/>
+                <w:szCs w:val="19"/>
+              </w:rPr>
+              <w:t>P</w:t>
+            </w:r>
+          </w:p>
+        </w:tc>
+        <w:tc>
+          <w:tcPr>
+            <w:tcW w:w="1418" w:type="dxa"/>
+            <w:tcBorders>
+              <w:top w:val="nil"/>
+              <w:left w:val="nil"/>
+              <w:bottom w:val="single" w:sz="8" w:space="0" w:color="AAAAAA"/>
+              <w:right w:val="single" w:sz="8" w:space="0" w:color="AAAAAA"/>
+            </w:tcBorders>
+            <w:shd w:val="clear" w:color="000000" w:fill="F9F9F9"/>
+            <w:vAlign w:val="center"/>
+            <w:hideMark/>
+          </w:tcPr>
+          <w:p>
+            <w:pPr>
+              <w:spacing w:after="0" w:line="240" w:lineRule="auto"/>
+              <w:jc w:val="center"/>
+              <w:rPr>
+                <w:rFonts w:eastAsia="Times New Roman" w:cs="Times New Roman"/>
+                <w:color w:val="000000"/>
+                <w:sz w:val="19"/>
+                <w:szCs w:val="19"/>
+              </w:rPr>
+            </w:pPr>
+            <w:r>
+              <w:rPr>
+                <w:rFonts w:eastAsia="Times New Roman" w:cs="Times New Roman"/>
+                <w:color w:val="000000"/>
+                <w:sz w:val="19"/>
+                <w:szCs w:val="19"/>
+              </w:rPr>
+              <w:t>D7 1101 0111</w:t>
+            </w:r>
+          </w:p>
+        </w:tc>
+        <w:tc>
+          <w:tcPr>
+            <w:tcW w:w="1559" w:type="dxa"/>
+            <w:tcBorders>
+              <w:top w:val="nil"/>
+              <w:left w:val="nil"/>
+              <w:bottom w:val="single" w:sz="8" w:space="0" w:color="AAAAAA"/>
+              <w:right w:val="single" w:sz="8" w:space="0" w:color="AAAAAA"/>
+            </w:tcBorders>
+            <w:shd w:val="clear" w:color="000000" w:fill="F9F9F9"/>
+            <w:vAlign w:val="center"/>
+            <w:hideMark/>
+          </w:tcPr>
+          <w:p>
+            <w:pPr>
+              <w:spacing w:after="0" w:line="240" w:lineRule="auto"/>
+              <w:jc w:val="center"/>
+              <w:rPr>
+                <w:rFonts w:eastAsia="Times New Roman" w:cs="Times New Roman"/>
+                <w:color w:val="000000"/>
+                <w:sz w:val="19"/>
+                <w:szCs w:val="19"/>
+              </w:rPr>
+            </w:pPr>
+            <w:r>
+              <w:rPr>
+                <w:rFonts w:eastAsia="Times New Roman" w:cs="Times New Roman"/>
+                <w:color w:val="000000"/>
+                <w:sz w:val="19"/>
+                <w:szCs w:val="19"/>
+              </w:rPr>
+              <w:t>50 0101 0000</w:t>
+            </w:r>
+          </w:p>
+        </w:tc>
+        <w:tc>
+          <w:tcPr>
+            <w:tcW w:w="992" w:type="dxa"/>
+            <w:tcBorders>
+              <w:top w:val="nil"/>
+              <w:left w:val="nil"/>
+              <w:bottom w:val="single" w:sz="8" w:space="0" w:color="AAAAAA"/>
+              <w:right w:val="single" w:sz="8" w:space="0" w:color="AAAAAA"/>
+            </w:tcBorders>
+            <w:shd w:val="clear" w:color="000000" w:fill="F9F9F9"/>
+            <w:vAlign w:val="center"/>
+            <w:hideMark/>
+          </w:tcPr>
+          <w:p>
+            <w:pPr>
+              <w:spacing w:after="0" w:line="240" w:lineRule="auto"/>
+              <w:jc w:val="center"/>
+              <w:rPr>
+                <w:rFonts w:eastAsia="Times New Roman" w:cs="Times New Roman"/>
+                <w:color w:val="000000"/>
+                <w:sz w:val="19"/>
+                <w:szCs w:val="19"/>
+              </w:rPr>
+            </w:pPr>
+            <w:r>
+              <w:rPr>
+                <w:rFonts w:eastAsia="Times New Roman" w:cs="Times New Roman"/>
+                <w:color w:val="000000"/>
+                <w:sz w:val="19"/>
+                <w:szCs w:val="19"/>
+              </w:rPr>
+              <w:t>7</w:t>
+            </w:r>
+          </w:p>
+        </w:tc>
+        <w:tc>
+          <w:tcPr>
+            <w:tcW w:w="1701" w:type="dxa"/>
+            <w:tcBorders>
+              <w:top w:val="nil"/>
+              <w:left w:val="nil"/>
+              <w:bottom w:val="single" w:sz="8" w:space="0" w:color="AAAAAA"/>
+              <w:right w:val="single" w:sz="8" w:space="0" w:color="AAAAAA"/>
+            </w:tcBorders>
+            <w:shd w:val="clear" w:color="000000" w:fill="F9F9F9"/>
+            <w:vAlign w:val="center"/>
+            <w:hideMark/>
+          </w:tcPr>
+          <w:p>
+            <w:pPr>
+              <w:spacing w:after="0" w:line="240" w:lineRule="auto"/>
+              <w:jc w:val="center"/>
+              <w:rPr>
+                <w:rFonts w:eastAsia="Times New Roman" w:cs="Times New Roman"/>
+                <w:color w:val="000000"/>
+                <w:sz w:val="19"/>
+                <w:szCs w:val="19"/>
+              </w:rPr>
+            </w:pPr>
+            <w:r>
+              <w:rPr>
+                <w:rFonts w:eastAsia="Times New Roman" w:cs="Times New Roman"/>
+                <w:color w:val="000000"/>
+                <w:sz w:val="19"/>
+                <w:szCs w:val="19"/>
+              </w:rPr>
+              <w:t>F7 1111 0111</w:t>
+            </w:r>
+          </w:p>
+        </w:tc>
+        <w:tc>
+          <w:tcPr>
+            <w:tcW w:w="1560" w:type="dxa"/>
+            <w:tcBorders>
+              <w:top w:val="nil"/>
+              <w:left w:val="nil"/>
+              <w:bottom w:val="single" w:sz="8" w:space="0" w:color="AAAAAA"/>
+              <w:right w:val="single" w:sz="8" w:space="0" w:color="AAAAAA"/>
+            </w:tcBorders>
+            <w:shd w:val="clear" w:color="000000" w:fill="F9F9F9"/>
+            <w:vAlign w:val="center"/>
+            <w:hideMark/>
+          </w:tcPr>
+          <w:p>
+            <w:pPr>
+              <w:spacing w:after="0" w:line="240" w:lineRule="auto"/>
+              <w:jc w:val="center"/>
+              <w:rPr>
+                <w:rFonts w:eastAsia="Times New Roman" w:cs="Times New Roman"/>
+                <w:color w:val="000000"/>
+                <w:sz w:val="19"/>
+                <w:szCs w:val="19"/>
+              </w:rPr>
+            </w:pPr>
+            <w:r>
+              <w:rPr>
+                <w:rFonts w:eastAsia="Times New Roman" w:cs="Times New Roman"/>
+                <w:color w:val="000000"/>
+                <w:sz w:val="19"/>
+                <w:szCs w:val="19"/>
+              </w:rPr>
+              <w:t>37 0011 0111</w:t>
+            </w:r>
+          </w:p>
+        </w:tc>
+      </w:tr>
+      <w:tr>
+        <w:trPr>
+          <w:trHeight w:val="315"/>
+        </w:trPr>
+        <w:tc>
+          <w:tcPr>
+            <w:tcW w:w="992" w:type="dxa"/>
+            <w:tcBorders>
+              <w:top w:val="nil"/>
+              <w:left w:val="single" w:sz="8" w:space="0" w:color="AAAAAA"/>
+              <w:bottom w:val="single" w:sz="8" w:space="0" w:color="AAAAAA"/>
+              <w:right w:val="single" w:sz="8" w:space="0" w:color="AAAAAA"/>
+            </w:tcBorders>
+            <w:shd w:val="clear" w:color="000000" w:fill="F9F9F9"/>
+            <w:vAlign w:val="center"/>
+            <w:hideMark/>
+          </w:tcPr>
+          <w:p>
+            <w:pPr>
+              <w:spacing w:after="0" w:line="240" w:lineRule="auto"/>
+              <w:jc w:val="center"/>
+              <w:rPr>
+                <w:rFonts w:eastAsia="Times New Roman" w:cs="Times New Roman"/>
+                <w:color w:val="000000"/>
+                <w:sz w:val="19"/>
+                <w:szCs w:val="19"/>
+              </w:rPr>
+            </w:pPr>
+            <w:r>
+              <w:rPr>
+                <w:rFonts w:eastAsia="Times New Roman" w:cs="Times New Roman"/>
+                <w:color w:val="000000"/>
+                <w:sz w:val="19"/>
+                <w:szCs w:val="19"/>
+              </w:rPr>
+              <w:t>Q</w:t>
+            </w:r>
+          </w:p>
+        </w:tc>
+        <w:tc>
+          <w:tcPr>
+            <w:tcW w:w="1418" w:type="dxa"/>
+            <w:tcBorders>
+              <w:top w:val="nil"/>
+              <w:left w:val="nil"/>
+              <w:bottom w:val="single" w:sz="8" w:space="0" w:color="AAAAAA"/>
+              <w:right w:val="single" w:sz="8" w:space="0" w:color="AAAAAA"/>
+            </w:tcBorders>
+            <w:shd w:val="clear" w:color="000000" w:fill="F9F9F9"/>
+            <w:vAlign w:val="center"/>
+            <w:hideMark/>
+          </w:tcPr>
+          <w:p>
+            <w:pPr>
+              <w:spacing w:after="0" w:line="240" w:lineRule="auto"/>
+              <w:jc w:val="center"/>
+              <w:rPr>
+                <w:rFonts w:eastAsia="Times New Roman" w:cs="Times New Roman"/>
+                <w:color w:val="000000"/>
+                <w:sz w:val="19"/>
+                <w:szCs w:val="19"/>
+              </w:rPr>
+            </w:pPr>
+            <w:r>
+              <w:rPr>
+                <w:rFonts w:eastAsia="Times New Roman" w:cs="Times New Roman"/>
+                <w:color w:val="000000"/>
+                <w:sz w:val="19"/>
+                <w:szCs w:val="19"/>
+              </w:rPr>
+              <w:t>D8 1101 1000</w:t>
+            </w:r>
+          </w:p>
+        </w:tc>
+        <w:tc>
+          <w:tcPr>
+            <w:tcW w:w="1559" w:type="dxa"/>
+            <w:tcBorders>
+              <w:top w:val="nil"/>
+              <w:left w:val="nil"/>
+              <w:bottom w:val="single" w:sz="8" w:space="0" w:color="AAAAAA"/>
+              <w:right w:val="single" w:sz="8" w:space="0" w:color="AAAAAA"/>
+            </w:tcBorders>
+            <w:shd w:val="clear" w:color="000000" w:fill="F9F9F9"/>
+            <w:vAlign w:val="center"/>
+            <w:hideMark/>
+          </w:tcPr>
+          <w:p>
+            <w:pPr>
+              <w:spacing w:after="0" w:line="240" w:lineRule="auto"/>
+              <w:jc w:val="center"/>
+              <w:rPr>
+                <w:rFonts w:eastAsia="Times New Roman" w:cs="Times New Roman"/>
+                <w:color w:val="000000"/>
+                <w:sz w:val="19"/>
+                <w:szCs w:val="19"/>
+              </w:rPr>
+            </w:pPr>
+            <w:r>
+              <w:rPr>
+                <w:rFonts w:eastAsia="Times New Roman" w:cs="Times New Roman"/>
+                <w:color w:val="000000"/>
+                <w:sz w:val="19"/>
+                <w:szCs w:val="19"/>
+              </w:rPr>
+              <w:t>51 0101 0001</w:t>
+            </w:r>
+          </w:p>
+        </w:tc>
+        <w:tc>
+          <w:tcPr>
+            <w:tcW w:w="992" w:type="dxa"/>
+            <w:tcBorders>
+              <w:top w:val="nil"/>
+              <w:left w:val="nil"/>
+              <w:bottom w:val="single" w:sz="8" w:space="0" w:color="AAAAAA"/>
+              <w:right w:val="single" w:sz="8" w:space="0" w:color="AAAAAA"/>
+            </w:tcBorders>
+            <w:shd w:val="clear" w:color="000000" w:fill="F9F9F9"/>
+            <w:vAlign w:val="center"/>
+            <w:hideMark/>
+          </w:tcPr>
+          <w:p>
+            <w:pPr>
+              <w:spacing w:after="0" w:line="240" w:lineRule="auto"/>
+              <w:jc w:val="center"/>
+              <w:rPr>
+                <w:rFonts w:eastAsia="Times New Roman" w:cs="Times New Roman"/>
+                <w:color w:val="000000"/>
+                <w:sz w:val="19"/>
+                <w:szCs w:val="19"/>
+              </w:rPr>
+            </w:pPr>
+            <w:r>
+              <w:rPr>
+                <w:rFonts w:eastAsia="Times New Roman" w:cs="Times New Roman"/>
+                <w:color w:val="000000"/>
+                <w:sz w:val="19"/>
+                <w:szCs w:val="19"/>
+              </w:rPr>
+              <w:t>8</w:t>
+            </w:r>
+          </w:p>
+        </w:tc>
+        <w:tc>
+          <w:tcPr>
+            <w:tcW w:w="1701" w:type="dxa"/>
+            <w:tcBorders>
+              <w:top w:val="nil"/>
+              <w:left w:val="nil"/>
+              <w:bottom w:val="single" w:sz="8" w:space="0" w:color="AAAAAA"/>
+              <w:right w:val="single" w:sz="8" w:space="0" w:color="AAAAAA"/>
+            </w:tcBorders>
+            <w:shd w:val="clear" w:color="000000" w:fill="F9F9F9"/>
+            <w:vAlign w:val="center"/>
+            <w:hideMark/>
+          </w:tcPr>
+          <w:p>
+            <w:pPr>
+              <w:spacing w:after="0" w:line="240" w:lineRule="auto"/>
+              <w:jc w:val="center"/>
+              <w:rPr>
+                <w:rFonts w:eastAsia="Times New Roman" w:cs="Times New Roman"/>
+                <w:color w:val="000000"/>
+                <w:sz w:val="19"/>
+                <w:szCs w:val="19"/>
+              </w:rPr>
+            </w:pPr>
+            <w:r>
+              <w:rPr>
+                <w:rFonts w:eastAsia="Times New Roman" w:cs="Times New Roman"/>
+                <w:color w:val="000000"/>
+                <w:sz w:val="19"/>
+                <w:szCs w:val="19"/>
+              </w:rPr>
+              <w:t>F8 1111 1000</w:t>
+            </w:r>
+          </w:p>
+        </w:tc>
+        <w:tc>
+          <w:tcPr>
+            <w:tcW w:w="1560" w:type="dxa"/>
+            <w:tcBorders>
+              <w:top w:val="nil"/>
+              <w:left w:val="nil"/>
+              <w:bottom w:val="single" w:sz="8" w:space="0" w:color="AAAAAA"/>
+              <w:right w:val="single" w:sz="8" w:space="0" w:color="AAAAAA"/>
+            </w:tcBorders>
+            <w:shd w:val="clear" w:color="000000" w:fill="F9F9F9"/>
+            <w:vAlign w:val="center"/>
+            <w:hideMark/>
+          </w:tcPr>
+          <w:p>
+            <w:pPr>
+              <w:spacing w:after="0" w:line="240" w:lineRule="auto"/>
+              <w:jc w:val="center"/>
+              <w:rPr>
+                <w:rFonts w:eastAsia="Times New Roman" w:cs="Times New Roman"/>
+                <w:color w:val="000000"/>
+                <w:sz w:val="19"/>
+                <w:szCs w:val="19"/>
+              </w:rPr>
+            </w:pPr>
+            <w:r>
+              <w:rPr>
+                <w:rFonts w:eastAsia="Times New Roman" w:cs="Times New Roman"/>
+                <w:color w:val="000000"/>
+                <w:sz w:val="19"/>
+                <w:szCs w:val="19"/>
+              </w:rPr>
+              <w:t>38 0011 1000</w:t>
+            </w:r>
+          </w:p>
+        </w:tc>
+      </w:tr>
+      <w:tr>
+        <w:trPr>
+          <w:trHeight w:val="315"/>
+        </w:trPr>
+        <w:tc>
+          <w:tcPr>
+            <w:tcW w:w="992" w:type="dxa"/>
+            <w:tcBorders>
+              <w:top w:val="nil"/>
+              <w:left w:val="single" w:sz="8" w:space="0" w:color="AAAAAA"/>
+              <w:bottom w:val="single" w:sz="8" w:space="0" w:color="AAAAAA"/>
+              <w:right w:val="single" w:sz="8" w:space="0" w:color="AAAAAA"/>
+            </w:tcBorders>
+            <w:shd w:val="clear" w:color="000000" w:fill="F9F9F9"/>
+            <w:vAlign w:val="center"/>
+            <w:hideMark/>
+          </w:tcPr>
+          <w:p>
+            <w:pPr>
+              <w:spacing w:after="0" w:line="240" w:lineRule="auto"/>
+              <w:jc w:val="center"/>
+              <w:rPr>
+                <w:rFonts w:eastAsia="Times New Roman" w:cs="Times New Roman"/>
+                <w:color w:val="000000"/>
+                <w:sz w:val="19"/>
+                <w:szCs w:val="19"/>
+              </w:rPr>
+            </w:pPr>
+            <w:r>
+              <w:rPr>
+                <w:rFonts w:eastAsia="Times New Roman" w:cs="Times New Roman"/>
+                <w:color w:val="000000"/>
+                <w:sz w:val="19"/>
+                <w:szCs w:val="19"/>
+              </w:rPr>
+              <w:t>R</w:t>
+            </w:r>
+          </w:p>
+        </w:tc>
+        <w:tc>
+          <w:tcPr>
+            <w:tcW w:w="1418" w:type="dxa"/>
+            <w:tcBorders>
+              <w:top w:val="nil"/>
+              <w:left w:val="nil"/>
+              <w:bottom w:val="single" w:sz="8" w:space="0" w:color="AAAAAA"/>
+              <w:right w:val="single" w:sz="8" w:space="0" w:color="AAAAAA"/>
+            </w:tcBorders>
+            <w:shd w:val="clear" w:color="000000" w:fill="F9F9F9"/>
+            <w:vAlign w:val="center"/>
+            <w:hideMark/>
+          </w:tcPr>
+          <w:p>
+            <w:pPr>
+              <w:spacing w:after="0" w:line="240" w:lineRule="auto"/>
+              <w:jc w:val="center"/>
+              <w:rPr>
+                <w:rFonts w:eastAsia="Times New Roman" w:cs="Times New Roman"/>
+                <w:color w:val="000000"/>
+                <w:sz w:val="19"/>
+                <w:szCs w:val="19"/>
+              </w:rPr>
+            </w:pPr>
+            <w:r>
+              <w:rPr>
+                <w:rFonts w:eastAsia="Times New Roman" w:cs="Times New Roman"/>
+                <w:color w:val="000000"/>
+                <w:sz w:val="19"/>
+                <w:szCs w:val="19"/>
+              </w:rPr>
+              <w:t>D9 1101 1001</w:t>
+            </w:r>
+          </w:p>
+        </w:tc>
+        <w:tc>
+          <w:tcPr>
+            <w:tcW w:w="1559" w:type="dxa"/>
+            <w:tcBorders>
+              <w:top w:val="nil"/>
+              <w:left w:val="nil"/>
+              <w:bottom w:val="single" w:sz="8" w:space="0" w:color="AAAAAA"/>
+              <w:right w:val="single" w:sz="8" w:space="0" w:color="AAAAAA"/>
+            </w:tcBorders>
+            <w:shd w:val="clear" w:color="000000" w:fill="F9F9F9"/>
+            <w:vAlign w:val="center"/>
+            <w:hideMark/>
+          </w:tcPr>
+          <w:p>
+            <w:pPr>
+              <w:spacing w:after="0" w:line="240" w:lineRule="auto"/>
+              <w:jc w:val="center"/>
+              <w:rPr>
+                <w:rFonts w:eastAsia="Times New Roman" w:cs="Times New Roman"/>
+                <w:color w:val="000000"/>
+                <w:sz w:val="19"/>
+                <w:szCs w:val="19"/>
+              </w:rPr>
+            </w:pPr>
+            <w:r>
+              <w:rPr>
+                <w:rFonts w:eastAsia="Times New Roman" w:cs="Times New Roman"/>
+                <w:color w:val="000000"/>
+                <w:sz w:val="19"/>
+                <w:szCs w:val="19"/>
+              </w:rPr>
+              <w:t>52 0101 0010</w:t>
+            </w:r>
+          </w:p>
+        </w:tc>
+        <w:tc>
+          <w:tcPr>
+            <w:tcW w:w="992" w:type="dxa"/>
+            <w:tcBorders>
+              <w:top w:val="nil"/>
+              <w:left w:val="nil"/>
+              <w:bottom w:val="single" w:sz="8" w:space="0" w:color="AAAAAA"/>
+              <w:right w:val="single" w:sz="8" w:space="0" w:color="AAAAAA"/>
+            </w:tcBorders>
+            <w:shd w:val="clear" w:color="000000" w:fill="F9F9F9"/>
+            <w:vAlign w:val="center"/>
+            <w:hideMark/>
+          </w:tcPr>
+          <w:p>
+            <w:pPr>
+              <w:spacing w:after="0" w:line="240" w:lineRule="auto"/>
+              <w:jc w:val="center"/>
+              <w:rPr>
+                <w:rFonts w:eastAsia="Times New Roman" w:cs="Times New Roman"/>
+                <w:color w:val="000000"/>
+                <w:sz w:val="19"/>
+                <w:szCs w:val="19"/>
+              </w:rPr>
+            </w:pPr>
+            <w:r>
+              <w:rPr>
+                <w:rFonts w:eastAsia="Times New Roman" w:cs="Times New Roman"/>
+                <w:color w:val="000000"/>
+                <w:sz w:val="19"/>
+                <w:szCs w:val="19"/>
+              </w:rPr>
+              <w:t>9</w:t>
+            </w:r>
+          </w:p>
+        </w:tc>
+        <w:tc>
+          <w:tcPr>
+            <w:tcW w:w="1701" w:type="dxa"/>
+            <w:tcBorders>
+              <w:top w:val="nil"/>
+              <w:left w:val="nil"/>
+              <w:bottom w:val="single" w:sz="8" w:space="0" w:color="AAAAAA"/>
+              <w:right w:val="single" w:sz="8" w:space="0" w:color="AAAAAA"/>
+            </w:tcBorders>
+            <w:shd w:val="clear" w:color="000000" w:fill="F9F9F9"/>
+            <w:vAlign w:val="center"/>
+            <w:hideMark/>
+          </w:tcPr>
+          <w:p>
+            <w:pPr>
+              <w:spacing w:after="0" w:line="240" w:lineRule="auto"/>
+              <w:jc w:val="center"/>
+              <w:rPr>
+                <w:rFonts w:eastAsia="Times New Roman" w:cs="Times New Roman"/>
+                <w:color w:val="000000"/>
+                <w:sz w:val="19"/>
+                <w:szCs w:val="19"/>
+              </w:rPr>
+            </w:pPr>
+            <w:r>
+              <w:rPr>
+                <w:rFonts w:eastAsia="Times New Roman" w:cs="Times New Roman"/>
+                <w:color w:val="000000"/>
+                <w:sz w:val="19"/>
+                <w:szCs w:val="19"/>
+              </w:rPr>
+              <w:t>F9 1111 1001</w:t>
+            </w:r>
+          </w:p>
+        </w:tc>
+        <w:tc>
+          <w:tcPr>
+            <w:tcW w:w="1560" w:type="dxa"/>
+            <w:tcBorders>
+              <w:top w:val="nil"/>
+              <w:left w:val="nil"/>
+              <w:bottom w:val="single" w:sz="8" w:space="0" w:color="AAAAAA"/>
+              <w:right w:val="single" w:sz="8" w:space="0" w:color="AAAAAA"/>
+            </w:tcBorders>
+            <w:shd w:val="clear" w:color="000000" w:fill="F9F9F9"/>
+            <w:vAlign w:val="center"/>
+            <w:hideMark/>
+          </w:tcPr>
+          <w:p>
+            <w:pPr>
+              <w:spacing w:after="0" w:line="240" w:lineRule="auto"/>
+              <w:jc w:val="center"/>
+              <w:rPr>
+                <w:rFonts w:eastAsia="Times New Roman" w:cs="Times New Roman"/>
+                <w:color w:val="000000"/>
+                <w:sz w:val="19"/>
+                <w:szCs w:val="19"/>
+              </w:rPr>
+            </w:pPr>
+            <w:r>
+              <w:rPr>
+                <w:rFonts w:eastAsia="Times New Roman" w:cs="Times New Roman"/>
+                <w:color w:val="000000"/>
+                <w:sz w:val="19"/>
+                <w:szCs w:val="19"/>
+              </w:rPr>
+              <w:t>39 0011 1001</w:t>
+            </w:r>
+          </w:p>
+        </w:tc>
+      </w:tr>
+      <w:tr>
+        <w:trPr>
+          <w:trHeight w:val="315"/>
+        </w:trPr>
+        <w:tc>
+          <w:tcPr>
+            <w:tcW w:w="992" w:type="dxa"/>
+            <w:tcBorders>
+              <w:top w:val="nil"/>
+              <w:left w:val="single" w:sz="8" w:space="0" w:color="AAAAAA"/>
+              <w:bottom w:val="single" w:sz="8" w:space="0" w:color="AAAAAA"/>
+              <w:right w:val="single" w:sz="8" w:space="0" w:color="AAAAAA"/>
+            </w:tcBorders>
+            <w:shd w:val="clear" w:color="000000" w:fill="F9F9F9"/>
+            <w:vAlign w:val="center"/>
+            <w:hideMark/>
+          </w:tcPr>
+          <w:p>
+            <w:pPr>
+              <w:spacing w:after="0" w:line="240" w:lineRule="auto"/>
+              <w:jc w:val="center"/>
+              <w:rPr>
+                <w:rFonts w:eastAsia="Times New Roman" w:cs="Times New Roman"/>
+                <w:color w:val="000000"/>
+                <w:sz w:val="19"/>
+                <w:szCs w:val="19"/>
+              </w:rPr>
+            </w:pPr>
+          </w:p>
+        </w:tc>
+        <w:tc>
+          <w:tcPr>
+            <w:tcW w:w="1418" w:type="dxa"/>
+            <w:tcBorders>
+              <w:top w:val="nil"/>
+              <w:left w:val="nil"/>
+              <w:bottom w:val="single" w:sz="8" w:space="0" w:color="AAAAAA"/>
+              <w:right w:val="single" w:sz="8" w:space="0" w:color="AAAAAA"/>
+            </w:tcBorders>
+            <w:shd w:val="clear" w:color="000000" w:fill="F9F9F9"/>
+            <w:vAlign w:val="center"/>
+            <w:hideMark/>
+          </w:tcPr>
+          <w:p>
+            <w:pPr>
+              <w:spacing w:after="0" w:line="240" w:lineRule="auto"/>
+              <w:jc w:val="center"/>
+              <w:rPr>
+                <w:rFonts w:eastAsia="Times New Roman" w:cs="Times New Roman"/>
+                <w:color w:val="000000"/>
+                <w:sz w:val="19"/>
+                <w:szCs w:val="19"/>
+              </w:rPr>
+            </w:pPr>
+          </w:p>
+        </w:tc>
+        <w:tc>
+          <w:tcPr>
+            <w:tcW w:w="1559" w:type="dxa"/>
+            <w:tcBorders>
+              <w:top w:val="nil"/>
+              <w:left w:val="nil"/>
+              <w:bottom w:val="single" w:sz="8" w:space="0" w:color="AAAAAA"/>
+              <w:right w:val="single" w:sz="8" w:space="0" w:color="AAAAAA"/>
+            </w:tcBorders>
+            <w:shd w:val="clear" w:color="000000" w:fill="F9F9F9"/>
+            <w:vAlign w:val="center"/>
+            <w:hideMark/>
+          </w:tcPr>
+          <w:p>
+            <w:pPr>
+              <w:spacing w:after="0" w:line="240" w:lineRule="auto"/>
+              <w:jc w:val="center"/>
+              <w:rPr>
+                <w:rFonts w:eastAsia="Times New Roman" w:cs="Times New Roman"/>
+                <w:color w:val="000000"/>
+                <w:sz w:val="19"/>
+                <w:szCs w:val="19"/>
+              </w:rPr>
+            </w:pPr>
+          </w:p>
+        </w:tc>
+        <w:tc>
+          <w:tcPr>
+            <w:tcW w:w="992" w:type="dxa"/>
+            <w:tcBorders>
+              <w:top w:val="nil"/>
+              <w:left w:val="nil"/>
+              <w:bottom w:val="single" w:sz="8" w:space="0" w:color="AAAAAA"/>
+              <w:right w:val="single" w:sz="8" w:space="0" w:color="AAAAAA"/>
+            </w:tcBorders>
+            <w:shd w:val="clear" w:color="000000" w:fill="F9F9F9"/>
+            <w:vAlign w:val="center"/>
+            <w:hideMark/>
+          </w:tcPr>
+          <w:p>
+            <w:pPr>
+              <w:spacing w:after="0" w:line="240" w:lineRule="auto"/>
+              <w:jc w:val="center"/>
+              <w:rPr>
+                <w:rFonts w:eastAsia="Times New Roman" w:cs="Times New Roman"/>
+                <w:color w:val="000000"/>
+                <w:sz w:val="19"/>
+                <w:szCs w:val="19"/>
+              </w:rPr>
+            </w:pPr>
+            <w:proofErr w:type="spellStart"/>
+            <w:r>
+              <w:rPr>
+                <w:rFonts w:eastAsia="Times New Roman" w:cs="Times New Roman"/>
+                <w:color w:val="000000"/>
+                <w:sz w:val="19"/>
+                <w:szCs w:val="19"/>
+              </w:rPr>
+              <w:t>Space</w:t>
+            </w:r>
+            <w:proofErr w:type="spellEnd"/>
+          </w:p>
+        </w:tc>
+        <w:tc>
+          <w:tcPr>
+            <w:tcW w:w="1701" w:type="dxa"/>
+            <w:tcBorders>
+              <w:top w:val="nil"/>
+              <w:left w:val="nil"/>
+              <w:bottom w:val="single" w:sz="8" w:space="0" w:color="AAAAAA"/>
+              <w:right w:val="single" w:sz="8" w:space="0" w:color="AAAAAA"/>
+            </w:tcBorders>
+            <w:shd w:val="clear" w:color="000000" w:fill="F9F9F9"/>
+            <w:vAlign w:val="center"/>
+            <w:hideMark/>
+          </w:tcPr>
+          <w:p>
+            <w:pPr>
+              <w:spacing w:after="0" w:line="240" w:lineRule="auto"/>
+              <w:jc w:val="center"/>
+              <w:rPr>
+                <w:rFonts w:eastAsia="Times New Roman" w:cs="Times New Roman"/>
+                <w:color w:val="000000"/>
+                <w:sz w:val="19"/>
+                <w:szCs w:val="19"/>
+              </w:rPr>
+            </w:pPr>
+            <w:r>
+              <w:rPr>
+                <w:rFonts w:eastAsia="Times New Roman" w:cs="Times New Roman"/>
+                <w:color w:val="000000"/>
+                <w:sz w:val="19"/>
+                <w:szCs w:val="19"/>
+              </w:rPr>
+              <w:t>40 0100 0000</w:t>
+            </w:r>
+          </w:p>
+        </w:tc>
+        <w:tc>
+          <w:tcPr>
+            <w:tcW w:w="1560" w:type="dxa"/>
+            <w:tcBorders>
+              <w:top w:val="nil"/>
+              <w:left w:val="nil"/>
+              <w:bottom w:val="single" w:sz="8" w:space="0" w:color="AAAAAA"/>
+              <w:right w:val="single" w:sz="8" w:space="0" w:color="AAAAAA"/>
+            </w:tcBorders>
+            <w:shd w:val="clear" w:color="000000" w:fill="F9F9F9"/>
+            <w:vAlign w:val="center"/>
+            <w:hideMark/>
+          </w:tcPr>
+          <w:p>
+            <w:pPr>
+              <w:spacing w:after="0" w:line="240" w:lineRule="auto"/>
+              <w:jc w:val="center"/>
+              <w:rPr>
+                <w:rFonts w:eastAsia="Times New Roman" w:cs="Times New Roman"/>
+                <w:color w:val="000000"/>
+                <w:sz w:val="19"/>
+                <w:szCs w:val="19"/>
+              </w:rPr>
+            </w:pPr>
+            <w:r>
+              <w:rPr>
+                <w:rFonts w:eastAsia="Times New Roman" w:cs="Times New Roman"/>
+                <w:color w:val="000000"/>
+                <w:sz w:val="19"/>
+                <w:szCs w:val="19"/>
+              </w:rPr>
+              <w:t>20 0010 0000</w:t>
+            </w:r>
+          </w:p>
+        </w:tc>
+      </w:tr>
+    </w:tbl>
+    <w:p>
+      <w:pPr>
+        <w:pStyle w:val="NormalWeb"/>
+        <w:spacing w:before="96" w:beforeAutospacing="0" w:after="120" w:afterAutospacing="0" w:line="360" w:lineRule="atLeast"/>
+        <w:rPr>
+          <w:rFonts w:ascii="Arial" w:hAnsi="Arial" w:cs="Arial"/>
+          <w:color w:val="000000"/>
+        </w:rPr>
+      </w:pPr>
+    </w:p>
+    <w:p>
+      <w:pPr>
+        <w:pStyle w:val="NormalWeb"/>
+        <w:spacing w:before="96" w:beforeAutospacing="0" w:after="120" w:afterAutospacing="0" w:line="360" w:lineRule="atLeast"/>
+        <w:rPr>
+          <w:rFonts w:ascii="Arial" w:hAnsi="Arial" w:cs="Arial"/>
+          <w:color w:val="000000"/>
+        </w:rPr>
+      </w:pPr>
     </w:p>
     <w:p>
       <w:pPr>
@@ -9465,6 +16623,7 @@
                 <w:sz w:val="17"/>
                 <w:szCs w:val="17"/>
               </w:rPr>
+              <w:lastRenderedPageBreak/>
               <w:t>z</w:t>
             </w:r>
           </w:p>
@@ -9583,7 +16742,6 @@
           <w:sz w:val="19"/>
           <w:szCs w:val="19"/>
         </w:rPr>
-        <w:lastRenderedPageBreak/>
         <w:t>Además, cada campo puede tener largo fijo o variable. Si es variable, el largo del campo será precedido por un indicador de largo.</w:t>
       </w:r>
     </w:p>
@@ -9607,8 +16765,8 @@
         <w:tblLook w:val="04A0"/>
       </w:tblPr>
       <w:tblGrid>
-        <w:gridCol w:w="2432"/>
-        <w:gridCol w:w="6262"/>
+        <w:gridCol w:w="2433"/>
+        <w:gridCol w:w="6261"/>
       </w:tblGrid>
       <w:tr>
         <w:tc>
@@ -9899,16 +17057,14 @@
               </w:rPr>
               <w:t xml:space="preserve"> &lt; 100, significa que los dos primeros </w:t>
             </w:r>
-            <w:proofErr w:type="spellStart"/>
-            <w:r>
-              <w:rPr>
-                <w:color w:val="000000"/>
-                <w:sz w:val="17"/>
-                <w:szCs w:val="17"/>
-              </w:rPr>
-              <w:t>digitos</w:t>
-            </w:r>
-            <w:proofErr w:type="spellEnd"/>
+            <w:r>
+              <w:rPr>
+                <w:color w:val="000000"/>
+                <w:sz w:val="17"/>
+                <w:szCs w:val="17"/>
+              </w:rPr>
+              <w:t>dígitos</w:t>
+            </w:r>
             <w:r>
               <w:rPr>
                 <w:color w:val="000000"/>
@@ -10031,16 +17187,14 @@
               </w:rPr>
               <w:t xml:space="preserve"> &lt; 1000, significa que los tres primeros </w:t>
             </w:r>
-            <w:proofErr w:type="spellStart"/>
-            <w:r>
-              <w:rPr>
-                <w:color w:val="000000"/>
-                <w:sz w:val="17"/>
-                <w:szCs w:val="17"/>
-              </w:rPr>
-              <w:t>digitos</w:t>
-            </w:r>
-            <w:proofErr w:type="spellEnd"/>
+            <w:r>
+              <w:rPr>
+                <w:color w:val="000000"/>
+                <w:sz w:val="17"/>
+                <w:szCs w:val="17"/>
+              </w:rPr>
+              <w:t>dígitos</w:t>
+            </w:r>
             <w:r>
               <w:rPr>
                 <w:color w:val="000000"/>
@@ -10179,25 +17333,23 @@
                 <w:sz w:val="17"/>
                 <w:szCs w:val="17"/>
               </w:rPr>
-              <w:t xml:space="preserve"> 87 se representará por un byte '87x, si es ASCII serán dos </w:t>
-            </w:r>
-            <w:proofErr w:type="spellStart"/>
-            <w:r>
-              <w:rPr>
-                <w:color w:val="000000"/>
-                <w:sz w:val="17"/>
-                <w:szCs w:val="17"/>
-              </w:rPr>
-              <w:t>bytos</w:t>
-            </w:r>
-            <w:proofErr w:type="spellEnd"/>
-            <w:r>
-              <w:rPr>
-                <w:color w:val="000000"/>
-                <w:sz w:val="17"/>
-                <w:szCs w:val="17"/>
-              </w:rPr>
-              <w:t xml:space="preserve"> '38x y '37x. Los campos LLLVAR usan 2 o 3 bytes (dependiendo del tipo de mensaje) con un '0' adelante si es comprimido.</w:t>
+              <w:t xml:space="preserve"> 87 se representará por un byte </w:t>
+            </w:r>
+            <w:r>
+              <w:rPr>
+                <w:color w:val="000000"/>
+                <w:sz w:val="17"/>
+                <w:szCs w:val="17"/>
+              </w:rPr>
+              <w:t>'87x, si es ASCII serán dos byte</w:t>
+            </w:r>
+            <w:r>
+              <w:rPr>
+                <w:color w:val="000000"/>
+                <w:sz w:val="17"/>
+                <w:szCs w:val="17"/>
+              </w:rPr>
+              <w:t>s '38x y '37x. Los campos LLLVAR usan 2 o 3 bytes (dependiendo del tipo de mensaje) con un '0' adelante si es comprimido.</w:t>
             </w:r>
           </w:p>
         </w:tc>
@@ -11216,6 +18368,7 @@
                 <w:sz w:val="17"/>
                 <w:szCs w:val="17"/>
               </w:rPr>
+              <w:lastRenderedPageBreak/>
               <w:t>6</w:t>
             </w:r>
           </w:p>
@@ -11370,7 +18523,6 @@
                 <w:sz w:val="17"/>
                 <w:szCs w:val="17"/>
               </w:rPr>
-              <w:lastRenderedPageBreak/>
               <w:t>7</w:t>
             </w:r>
           </w:p>
@@ -13301,6 +20453,7 @@
                 <w:sz w:val="17"/>
                 <w:szCs w:val="17"/>
               </w:rPr>
+              <w:lastRenderedPageBreak/>
               <w:t>21</w:t>
             </w:r>
           </w:p>
@@ -13455,7 +20608,6 @@
                 <w:sz w:val="17"/>
                 <w:szCs w:val="17"/>
               </w:rPr>
-              <w:lastRenderedPageBreak/>
               <w:t>22</w:t>
             </w:r>
           </w:p>
@@ -15562,6 +22714,7 @@
                 <w:sz w:val="17"/>
                 <w:szCs w:val="17"/>
               </w:rPr>
+              <w:lastRenderedPageBreak/>
               <w:t>36</w:t>
             </w:r>
           </w:p>
@@ -15698,7 +22851,6 @@
                 <w:sz w:val="17"/>
                 <w:szCs w:val="17"/>
               </w:rPr>
-              <w:lastRenderedPageBreak/>
               <w:t>37</w:t>
             </w:r>
           </w:p>
@@ -17873,6 +25025,7 @@
                 <w:sz w:val="17"/>
                 <w:szCs w:val="17"/>
               </w:rPr>
+              <w:lastRenderedPageBreak/>
               <w:t>51</w:t>
             </w:r>
           </w:p>
@@ -18045,7 +25198,6 @@
                 <w:sz w:val="17"/>
                 <w:szCs w:val="17"/>
               </w:rPr>
-              <w:lastRenderedPageBreak/>
               <w:t>52</w:t>
             </w:r>
           </w:p>
@@ -20114,6 +27266,7 @@
                 <w:sz w:val="17"/>
                 <w:szCs w:val="17"/>
               </w:rPr>
+              <w:lastRenderedPageBreak/>
               <w:t>66</w:t>
             </w:r>
           </w:p>
@@ -20250,7 +27403,6 @@
                 <w:sz w:val="17"/>
                 <w:szCs w:val="17"/>
               </w:rPr>
-              <w:lastRenderedPageBreak/>
               <w:t>67</w:t>
             </w:r>
           </w:p>
@@ -22281,6 +29433,7 @@
                 <w:sz w:val="17"/>
                 <w:szCs w:val="17"/>
               </w:rPr>
+              <w:lastRenderedPageBreak/>
               <w:t>81</w:t>
             </w:r>
           </w:p>
@@ -22417,7 +29570,6 @@
                 <w:sz w:val="17"/>
                 <w:szCs w:val="17"/>
               </w:rPr>
-              <w:lastRenderedPageBreak/>
               <w:t>82</w:t>
             </w:r>
           </w:p>
@@ -24548,6 +31700,7 @@
                 <w:sz w:val="17"/>
                 <w:szCs w:val="17"/>
               </w:rPr>
+              <w:lastRenderedPageBreak/>
               <w:t>96</w:t>
             </w:r>
           </w:p>
@@ -24712,7 +31865,6 @@
                 <w:sz w:val="17"/>
                 <w:szCs w:val="17"/>
               </w:rPr>
-              <w:lastRenderedPageBreak/>
               <w:t>97</w:t>
             </w:r>
           </w:p>
@@ -26883,6 +34035,7 @@
                 <w:sz w:val="17"/>
                 <w:szCs w:val="17"/>
               </w:rPr>
+              <w:lastRenderedPageBreak/>
               <w:t>111</w:t>
             </w:r>
           </w:p>
@@ -27039,7 +34192,6 @@
                 <w:sz w:val="17"/>
                 <w:szCs w:val="17"/>
               </w:rPr>
-              <w:lastRenderedPageBreak/>
               <w:t>112</w:t>
             </w:r>
           </w:p>
@@ -29386,6 +36538,7 @@
                 <w:sz w:val="17"/>
                 <w:szCs w:val="17"/>
               </w:rPr>
+              <w:lastRenderedPageBreak/>
               <w:t>126</w:t>
             </w:r>
           </w:p>
@@ -29524,7 +36677,6 @@
                 <w:sz w:val="17"/>
                 <w:szCs w:val="17"/>
               </w:rPr>
-              <w:lastRenderedPageBreak/>
               <w:t>127</w:t>
             </w:r>
           </w:p>
